--- a/Document/TEST Cases Document.docx
+++ b/Document/TEST Cases Document.docx
@@ -29,12 +29,10 @@
           <w:lang w:eastAsia="en-IN"/>
           <w14:ligatures w14:val="none"/>
         </w:rPr>
-        <w:t>TEST Cases for CustomerRewards Component</w:t>
-      </w:r>
-    </w:p>
-    <w:p>
-      <w:pPr>
-        <w:spacing w:before="100" w:beforeAutospacing="1" w:after="100" w:afterAutospacing="1" w:line="240" w:lineRule="auto"/>
+        <w:t xml:space="preserve">TEST Cases for </w:t>
+      </w:r>
+      <w:proofErr w:type="spellStart"/>
+      <w:r>
         <w:rPr>
           <w:rFonts w:ascii="Times New Roman" w:eastAsia="Times New Roman" w:hAnsi="Times New Roman" w:cs="Times New Roman"/>
           <w:b/>
@@ -42,6 +40,38 @@
           <w:kern w:val="0"/>
           <w:sz w:val="32"/>
           <w:szCs w:val="32"/>
+          <w:u w:val="single"/>
+          <w:lang w:eastAsia="en-IN"/>
+          <w14:ligatures w14:val="none"/>
+        </w:rPr>
+        <w:t>CustomerRewards</w:t>
+      </w:r>
+      <w:proofErr w:type="spellEnd"/>
+      <w:r>
+        <w:rPr>
+          <w:rFonts w:ascii="Times New Roman" w:eastAsia="Times New Roman" w:hAnsi="Times New Roman" w:cs="Times New Roman"/>
+          <w:b/>
+          <w:bCs/>
+          <w:kern w:val="0"/>
+          <w:sz w:val="32"/>
+          <w:szCs w:val="32"/>
+          <w:u w:val="single"/>
+          <w:lang w:eastAsia="en-IN"/>
+          <w14:ligatures w14:val="none"/>
+        </w:rPr>
+        <w:t xml:space="preserve"> Component</w:t>
+      </w:r>
+    </w:p>
+    <w:p>
+      <w:pPr>
+        <w:spacing w:before="100" w:beforeAutospacing="1" w:after="100" w:afterAutospacing="1" w:line="240" w:lineRule="auto"/>
+        <w:rPr>
+          <w:rFonts w:ascii="Times New Roman" w:eastAsia="Times New Roman" w:hAnsi="Times New Roman" w:cs="Times New Roman"/>
+          <w:b/>
+          <w:bCs/>
+          <w:kern w:val="0"/>
+          <w:sz w:val="32"/>
+          <w:szCs w:val="32"/>
           <w:lang w:eastAsia="en-IN"/>
           <w14:ligatures w14:val="none"/>
         </w:rPr>
@@ -68,6 +98,7 @@
         </w:rPr>
         <w:t xml:space="preserve">This document outlines the test cases for the </w:t>
       </w:r>
+      <w:proofErr w:type="spellStart"/>
       <w:r>
         <w:rPr>
           <w:rFonts w:ascii="Courier New" w:eastAsia="Times New Roman" w:hAnsi="Courier New" w:cs="Courier New"/>
@@ -79,6 +110,7 @@
         </w:rPr>
         <w:t>CustomerRewards</w:t>
       </w:r>
+      <w:proofErr w:type="spellEnd"/>
       <w:r>
         <w:rPr>
           <w:rFonts w:ascii="Times New Roman" w:eastAsia="Times New Roman" w:hAnsi="Times New Roman" w:cs="Times New Roman"/>
@@ -175,6 +207,7 @@
         </w:rPr>
         <w:t xml:space="preserve"> This test verifies that the </w:t>
       </w:r>
+      <w:proofErr w:type="spellStart"/>
       <w:r>
         <w:rPr>
           <w:rFonts w:ascii="Courier New" w:eastAsia="Times New Roman" w:hAnsi="Courier New" w:cs="Courier New"/>
@@ -186,6 +219,7 @@
         </w:rPr>
         <w:t>CustomerRewards</w:t>
       </w:r>
+      <w:proofErr w:type="spellEnd"/>
       <w:r>
         <w:rPr>
           <w:rFonts w:ascii="Times New Roman" w:eastAsia="Times New Roman" w:hAnsi="Times New Roman" w:cs="Times New Roman"/>
@@ -255,6 +289,7 @@
           <w14:ligatures w14:val="none"/>
         </w:rPr>
       </w:pPr>
+      <w:proofErr w:type="gramStart"/>
       <w:r>
         <w:rPr>
           <w:rFonts w:ascii="Ubuntu Mono" w:eastAsia="Times New Roman" w:hAnsi="Ubuntu Mono" w:cs="Times New Roman"/>
@@ -279,6 +314,7 @@
         </w:rPr>
         <w:t>(</w:t>
       </w:r>
+      <w:proofErr w:type="gramEnd"/>
       <w:r>
         <w:rPr>
           <w:rFonts w:ascii="Ubuntu Mono" w:eastAsia="Times New Roman" w:hAnsi="Ubuntu Mono" w:cs="Times New Roman"/>
@@ -289,7 +325,33 @@
           <w:lang w:eastAsia="en-IN"/>
           <w14:ligatures w14:val="none"/>
         </w:rPr>
-        <w:t>'renders CustomerRewards component correctly'</w:t>
+        <w:t xml:space="preserve">'renders </w:t>
+      </w:r>
+      <w:proofErr w:type="spellStart"/>
+      <w:r>
+        <w:rPr>
+          <w:rFonts w:ascii="Ubuntu Mono" w:eastAsia="Times New Roman" w:hAnsi="Ubuntu Mono" w:cs="Times New Roman"/>
+          <w:color w:val="98C379"/>
+          <w:kern w:val="0"/>
+          <w:sz w:val="23"/>
+          <w:szCs w:val="23"/>
+          <w:lang w:eastAsia="en-IN"/>
+          <w14:ligatures w14:val="none"/>
+        </w:rPr>
+        <w:t>CustomerRewards</w:t>
+      </w:r>
+      <w:proofErr w:type="spellEnd"/>
+      <w:r>
+        <w:rPr>
+          <w:rFonts w:ascii="Ubuntu Mono" w:eastAsia="Times New Roman" w:hAnsi="Ubuntu Mono" w:cs="Times New Roman"/>
+          <w:color w:val="98C379"/>
+          <w:kern w:val="0"/>
+          <w:sz w:val="23"/>
+          <w:szCs w:val="23"/>
+          <w:lang w:eastAsia="en-IN"/>
+          <w14:ligatures w14:val="none"/>
+        </w:rPr>
+        <w:t xml:space="preserve"> component correctly'</w:t>
       </w:r>
       <w:r>
         <w:rPr>
@@ -354,6 +416,7 @@
         </w:rPr>
         <w:t xml:space="preserve">  </w:t>
       </w:r>
+      <w:proofErr w:type="gramStart"/>
       <w:r>
         <w:rPr>
           <w:rFonts w:ascii="Ubuntu Mono" w:eastAsia="Times New Roman" w:hAnsi="Ubuntu Mono" w:cs="Times New Roman"/>
@@ -376,8 +439,22 @@
           <w:lang w:eastAsia="en-IN"/>
           <w14:ligatures w14:val="none"/>
         </w:rPr>
-        <w:t>(&lt;</w:t>
-      </w:r>
+        <w:t>(</w:t>
+      </w:r>
+      <w:proofErr w:type="gramEnd"/>
+      <w:r>
+        <w:rPr>
+          <w:rFonts w:ascii="Ubuntu Mono" w:eastAsia="Times New Roman" w:hAnsi="Ubuntu Mono" w:cs="Times New Roman"/>
+          <w:color w:val="ABB2BF"/>
+          <w:kern w:val="0"/>
+          <w:sz w:val="23"/>
+          <w:szCs w:val="23"/>
+          <w:lang w:eastAsia="en-IN"/>
+          <w14:ligatures w14:val="none"/>
+        </w:rPr>
+        <w:t>&lt;</w:t>
+      </w:r>
+      <w:proofErr w:type="spellStart"/>
       <w:r>
         <w:rPr>
           <w:rFonts w:ascii="Ubuntu Mono" w:eastAsia="Times New Roman" w:hAnsi="Ubuntu Mono" w:cs="Times New Roman"/>
@@ -390,6 +467,7 @@
         </w:rPr>
         <w:t>CustomerRewards</w:t>
       </w:r>
+      <w:proofErr w:type="spellEnd"/>
       <w:r>
         <w:rPr>
           <w:rFonts w:ascii="Ubuntu Mono" w:eastAsia="Times New Roman" w:hAnsi="Ubuntu Mono" w:cs="Times New Roman"/>
@@ -401,47 +479,6 @@
           <w14:ligatures w14:val="none"/>
         </w:rPr>
         <w:t xml:space="preserve"> /&gt;);</w:t>
-      </w:r>
-    </w:p>
-    <w:p>
-      <w:pPr>
-        <w:shd w:val="clear" w:color="auto" w:fill="15222E"/>
-        <w:spacing w:after="0" w:line="330" w:lineRule="atLeast"/>
-        <w:rPr>
-          <w:rFonts w:ascii="Ubuntu Mono" w:eastAsia="Times New Roman" w:hAnsi="Ubuntu Mono" w:cs="Times New Roman"/>
-          <w:color w:val="ABB2BF"/>
-          <w:kern w:val="0"/>
-          <w:sz w:val="23"/>
-          <w:szCs w:val="23"/>
-          <w:lang w:eastAsia="en-IN"/>
-          <w14:ligatures w14:val="none"/>
-        </w:rPr>
-      </w:pPr>
-      <w:r>
-        <w:rPr>
-          <w:rFonts w:ascii="Ubuntu Mono" w:eastAsia="Times New Roman" w:hAnsi="Ubuntu Mono" w:cs="Times New Roman"/>
-          <w:color w:val="ABB2BF"/>
-          <w:kern w:val="0"/>
-          <w:sz w:val="23"/>
-          <w:szCs w:val="23"/>
-          <w:lang w:eastAsia="en-IN"/>
-          <w14:ligatures w14:val="none"/>
-        </w:rPr>
-        <w:t xml:space="preserve">  </w:t>
-      </w:r>
-      <w:r>
-        <w:rPr>
-          <w:rFonts w:ascii="Ubuntu Mono" w:eastAsia="Times New Roman" w:hAnsi="Ubuntu Mono" w:cs="Times New Roman"/>
-          <w:i/>
-          <w:iCs/>
-          <w:color w:val="7F848E"/>
-          <w:kern w:val="0"/>
-          <w:sz w:val="23"/>
-          <w:szCs w:val="23"/>
-          <w:lang w:eastAsia="en-IN"/>
-          <w14:ligatures w14:val="none"/>
-        </w:rPr>
-        <w:t>// No assertions needed here as rendering success implies passing test</w:t>
       </w:r>
     </w:p>
     <w:p>
@@ -644,25 +681,26 @@
     </w:p>
     <w:p>
       <w:pPr>
-        <w:shd w:val="clear" w:color="auto" w:fill="15222E"/>
-        <w:spacing w:after="0" w:line="330" w:lineRule="atLeast"/>
-        <w:rPr>
-          <w:rFonts w:ascii="Ubuntu Mono" w:eastAsia="Times New Roman" w:hAnsi="Ubuntu Mono" w:cs="Times New Roman"/>
-          <w:color w:val="ABB2BF"/>
-          <w:kern w:val="0"/>
-          <w:sz w:val="23"/>
-          <w:szCs w:val="23"/>
-          <w:lang w:eastAsia="en-IN"/>
-          <w14:ligatures w14:val="none"/>
-        </w:rPr>
-      </w:pPr>
-      <w:r>
-        <w:rPr>
-          <w:rFonts w:ascii="Ubuntu Mono" w:eastAsia="Times New Roman" w:hAnsi="Ubuntu Mono" w:cs="Times New Roman"/>
-          <w:color w:val="61AFEF"/>
-          <w:kern w:val="0"/>
-          <w:sz w:val="23"/>
-          <w:szCs w:val="23"/>
+        <w:shd w:val="clear" w:color="auto" w:fill="1F1F1F"/>
+        <w:spacing w:after="0" w:line="285" w:lineRule="atLeast"/>
+        <w:rPr>
+          <w:rFonts w:ascii="Consolas" w:eastAsia="Times New Roman" w:hAnsi="Consolas" w:cs="Times New Roman"/>
+          <w:color w:val="CCCCCC"/>
+          <w:kern w:val="0"/>
+          <w:sz w:val="21"/>
+          <w:szCs w:val="21"/>
+          <w:lang w:eastAsia="en-IN"/>
+          <w14:ligatures w14:val="none"/>
+        </w:rPr>
+      </w:pPr>
+      <w:proofErr w:type="gramStart"/>
+      <w:r>
+        <w:rPr>
+          <w:rFonts w:ascii="Consolas" w:eastAsia="Times New Roman" w:hAnsi="Consolas" w:cs="Times New Roman"/>
+          <w:color w:val="DCDCAA"/>
+          <w:kern w:val="0"/>
+          <w:sz w:val="21"/>
+          <w:szCs w:val="21"/>
           <w:lang w:eastAsia="en-IN"/>
           <w14:ligatures w14:val="none"/>
         </w:rPr>
@@ -670,35 +708,36 @@
       </w:r>
       <w:r>
         <w:rPr>
-          <w:rFonts w:ascii="Ubuntu Mono" w:eastAsia="Times New Roman" w:hAnsi="Ubuntu Mono" w:cs="Times New Roman"/>
-          <w:color w:val="ABB2BF"/>
-          <w:kern w:val="0"/>
-          <w:sz w:val="23"/>
-          <w:szCs w:val="23"/>
+          <w:rFonts w:ascii="Consolas" w:eastAsia="Times New Roman" w:hAnsi="Consolas" w:cs="Times New Roman"/>
+          <w:color w:val="CCCCCC"/>
+          <w:kern w:val="0"/>
+          <w:sz w:val="21"/>
+          <w:szCs w:val="21"/>
           <w:lang w:eastAsia="en-IN"/>
           <w14:ligatures w14:val="none"/>
         </w:rPr>
         <w:t>(</w:t>
       </w:r>
-      <w:r>
-        <w:rPr>
-          <w:rFonts w:ascii="Ubuntu Mono" w:eastAsia="Times New Roman" w:hAnsi="Ubuntu Mono" w:cs="Times New Roman"/>
-          <w:color w:val="98C379"/>
-          <w:kern w:val="0"/>
-          <w:sz w:val="23"/>
-          <w:szCs w:val="23"/>
-          <w:lang w:eastAsia="en-IN"/>
-          <w14:ligatures w14:val="none"/>
-        </w:rPr>
-        <w:t>'Fetch is called and displayed in the UI'</w:t>
-      </w:r>
-      <w:r>
-        <w:rPr>
-          <w:rFonts w:ascii="Ubuntu Mono" w:eastAsia="Times New Roman" w:hAnsi="Ubuntu Mono" w:cs="Times New Roman"/>
-          <w:color w:val="ABB2BF"/>
-          <w:kern w:val="0"/>
-          <w:sz w:val="23"/>
-          <w:szCs w:val="23"/>
+      <w:proofErr w:type="gramEnd"/>
+      <w:r>
+        <w:rPr>
+          <w:rFonts w:ascii="Consolas" w:eastAsia="Times New Roman" w:hAnsi="Consolas" w:cs="Times New Roman"/>
+          <w:color w:val="CE9178"/>
+          <w:kern w:val="0"/>
+          <w:sz w:val="21"/>
+          <w:szCs w:val="21"/>
+          <w:lang w:eastAsia="en-IN"/>
+          <w14:ligatures w14:val="none"/>
+        </w:rPr>
+        <w:t>"Fetch is called and displayed in the UI"</w:t>
+      </w:r>
+      <w:r>
+        <w:rPr>
+          <w:rFonts w:ascii="Consolas" w:eastAsia="Times New Roman" w:hAnsi="Consolas" w:cs="Times New Roman"/>
+          <w:color w:val="CCCCCC"/>
+          <w:kern w:val="0"/>
+          <w:sz w:val="21"/>
+          <w:szCs w:val="21"/>
           <w:lang w:eastAsia="en-IN"/>
           <w14:ligatures w14:val="none"/>
         </w:rPr>
@@ -706,11 +745,11 @@
       </w:r>
       <w:r>
         <w:rPr>
-          <w:rFonts w:ascii="Ubuntu Mono" w:eastAsia="Times New Roman" w:hAnsi="Ubuntu Mono" w:cs="Times New Roman"/>
-          <w:color w:val="C678DD"/>
-          <w:kern w:val="0"/>
-          <w:sz w:val="23"/>
-          <w:szCs w:val="23"/>
+          <w:rFonts w:ascii="Consolas" w:eastAsia="Times New Roman" w:hAnsi="Consolas" w:cs="Times New Roman"/>
+          <w:color w:val="569CD6"/>
+          <w:kern w:val="0"/>
+          <w:sz w:val="21"/>
+          <w:szCs w:val="21"/>
           <w:lang w:eastAsia="en-IN"/>
           <w14:ligatures w14:val="none"/>
         </w:rPr>
@@ -718,11 +757,11 @@
       </w:r>
       <w:r>
         <w:rPr>
-          <w:rFonts w:ascii="Ubuntu Mono" w:eastAsia="Times New Roman" w:hAnsi="Ubuntu Mono" w:cs="Times New Roman"/>
-          <w:color w:val="ABB2BF"/>
-          <w:kern w:val="0"/>
-          <w:sz w:val="23"/>
-          <w:szCs w:val="23"/>
+          <w:rFonts w:ascii="Consolas" w:eastAsia="Times New Roman" w:hAnsi="Consolas" w:cs="Times New Roman"/>
+          <w:color w:val="CCCCCC"/>
+          <w:kern w:val="0"/>
+          <w:sz w:val="21"/>
+          <w:szCs w:val="21"/>
           <w:lang w:eastAsia="en-IN"/>
           <w14:ligatures w14:val="none"/>
         </w:rPr>
@@ -730,11 +769,11 @@
       </w:r>
       <w:r>
         <w:rPr>
-          <w:rFonts w:ascii="Ubuntu Mono" w:eastAsia="Times New Roman" w:hAnsi="Ubuntu Mono" w:cs="Times New Roman"/>
-          <w:color w:val="C678DD"/>
-          <w:kern w:val="0"/>
-          <w:sz w:val="23"/>
-          <w:szCs w:val="23"/>
+          <w:rFonts w:ascii="Consolas" w:eastAsia="Times New Roman" w:hAnsi="Consolas" w:cs="Times New Roman"/>
+          <w:color w:val="569CD6"/>
+          <w:kern w:val="0"/>
+          <w:sz w:val="21"/>
+          <w:szCs w:val="21"/>
           <w:lang w:eastAsia="en-IN"/>
           <w14:ligatures w14:val="none"/>
         </w:rPr>
@@ -742,11 +781,11 @@
       </w:r>
       <w:r>
         <w:rPr>
-          <w:rFonts w:ascii="Ubuntu Mono" w:eastAsia="Times New Roman" w:hAnsi="Ubuntu Mono" w:cs="Times New Roman"/>
-          <w:color w:val="ABB2BF"/>
-          <w:kern w:val="0"/>
-          <w:sz w:val="23"/>
-          <w:szCs w:val="23"/>
+          <w:rFonts w:ascii="Consolas" w:eastAsia="Times New Roman" w:hAnsi="Consolas" w:cs="Times New Roman"/>
+          <w:color w:val="CCCCCC"/>
+          <w:kern w:val="0"/>
+          <w:sz w:val="21"/>
+          <w:szCs w:val="21"/>
           <w:lang w:eastAsia="en-IN"/>
           <w14:ligatures w14:val="none"/>
         </w:rPr>
@@ -755,37 +794,38 @@
     </w:p>
     <w:p>
       <w:pPr>
-        <w:shd w:val="clear" w:color="auto" w:fill="15222E"/>
-        <w:spacing w:after="0" w:line="330" w:lineRule="atLeast"/>
-        <w:rPr>
-          <w:rFonts w:ascii="Ubuntu Mono" w:eastAsia="Times New Roman" w:hAnsi="Ubuntu Mono" w:cs="Times New Roman"/>
-          <w:color w:val="ABB2BF"/>
-          <w:kern w:val="0"/>
-          <w:sz w:val="23"/>
-          <w:szCs w:val="23"/>
-          <w:lang w:eastAsia="en-IN"/>
-          <w14:ligatures w14:val="none"/>
-        </w:rPr>
-      </w:pPr>
-      <w:r>
-        <w:rPr>
-          <w:rFonts w:ascii="Ubuntu Mono" w:eastAsia="Times New Roman" w:hAnsi="Ubuntu Mono" w:cs="Times New Roman"/>
-          <w:color w:val="ABB2BF"/>
-          <w:kern w:val="0"/>
-          <w:sz w:val="23"/>
-          <w:szCs w:val="23"/>
+        <w:shd w:val="clear" w:color="auto" w:fill="1F1F1F"/>
+        <w:spacing w:after="0" w:line="285" w:lineRule="atLeast"/>
+        <w:rPr>
+          <w:rFonts w:ascii="Consolas" w:eastAsia="Times New Roman" w:hAnsi="Consolas" w:cs="Times New Roman"/>
+          <w:color w:val="CCCCCC"/>
+          <w:kern w:val="0"/>
+          <w:sz w:val="21"/>
+          <w:szCs w:val="21"/>
+          <w:lang w:eastAsia="en-IN"/>
+          <w14:ligatures w14:val="none"/>
+        </w:rPr>
+      </w:pPr>
+      <w:r>
+        <w:rPr>
+          <w:rFonts w:ascii="Consolas" w:eastAsia="Times New Roman" w:hAnsi="Consolas" w:cs="Times New Roman"/>
+          <w:color w:val="CCCCCC"/>
+          <w:kern w:val="0"/>
+          <w:sz w:val="21"/>
+          <w:szCs w:val="21"/>
           <w:lang w:eastAsia="en-IN"/>
           <w14:ligatures w14:val="none"/>
         </w:rPr>
         <w:t xml:space="preserve">  </w:t>
       </w:r>
-      <w:r>
-        <w:rPr>
-          <w:rFonts w:ascii="Ubuntu Mono" w:eastAsia="Times New Roman" w:hAnsi="Ubuntu Mono" w:cs="Times New Roman"/>
-          <w:color w:val="61AFEF"/>
-          <w:kern w:val="0"/>
-          <w:sz w:val="23"/>
-          <w:szCs w:val="23"/>
+      <w:proofErr w:type="gramStart"/>
+      <w:r>
+        <w:rPr>
+          <w:rFonts w:ascii="Consolas" w:eastAsia="Times New Roman" w:hAnsi="Consolas" w:cs="Times New Roman"/>
+          <w:color w:val="DCDCAA"/>
+          <w:kern w:val="0"/>
+          <w:sz w:val="21"/>
+          <w:szCs w:val="21"/>
           <w:lang w:eastAsia="en-IN"/>
           <w14:ligatures w14:val="none"/>
         </w:rPr>
@@ -793,62 +833,101 @@
       </w:r>
       <w:r>
         <w:rPr>
-          <w:rFonts w:ascii="Ubuntu Mono" w:eastAsia="Times New Roman" w:hAnsi="Ubuntu Mono" w:cs="Times New Roman"/>
-          <w:color w:val="ABB2BF"/>
-          <w:kern w:val="0"/>
-          <w:sz w:val="23"/>
-          <w:szCs w:val="23"/>
-          <w:lang w:eastAsia="en-IN"/>
-          <w14:ligatures w14:val="none"/>
-        </w:rPr>
-        <w:t>(&lt;</w:t>
-      </w:r>
-      <w:r>
-        <w:rPr>
-          <w:rFonts w:ascii="Ubuntu Mono" w:eastAsia="Times New Roman" w:hAnsi="Ubuntu Mono" w:cs="Times New Roman"/>
-          <w:color w:val="E5C07B"/>
-          <w:kern w:val="0"/>
-          <w:sz w:val="23"/>
-          <w:szCs w:val="23"/>
+          <w:rFonts w:ascii="Consolas" w:eastAsia="Times New Roman" w:hAnsi="Consolas" w:cs="Times New Roman"/>
+          <w:color w:val="CCCCCC"/>
+          <w:kern w:val="0"/>
+          <w:sz w:val="21"/>
+          <w:szCs w:val="21"/>
+          <w:lang w:eastAsia="en-IN"/>
+          <w14:ligatures w14:val="none"/>
+        </w:rPr>
+        <w:t>(</w:t>
+      </w:r>
+      <w:proofErr w:type="gramEnd"/>
+      <w:r>
+        <w:rPr>
+          <w:rFonts w:ascii="Consolas" w:eastAsia="Times New Roman" w:hAnsi="Consolas" w:cs="Times New Roman"/>
+          <w:color w:val="808080"/>
+          <w:kern w:val="0"/>
+          <w:sz w:val="21"/>
+          <w:szCs w:val="21"/>
+          <w:lang w:eastAsia="en-IN"/>
+          <w14:ligatures w14:val="none"/>
+        </w:rPr>
+        <w:t>&lt;</w:t>
+      </w:r>
+      <w:proofErr w:type="spellStart"/>
+      <w:r>
+        <w:rPr>
+          <w:rFonts w:ascii="Consolas" w:eastAsia="Times New Roman" w:hAnsi="Consolas" w:cs="Times New Roman"/>
+          <w:color w:val="4EC9B0"/>
+          <w:kern w:val="0"/>
+          <w:sz w:val="21"/>
+          <w:szCs w:val="21"/>
           <w:lang w:eastAsia="en-IN"/>
           <w14:ligatures w14:val="none"/>
         </w:rPr>
         <w:t>CustomerRewards</w:t>
       </w:r>
-      <w:r>
-        <w:rPr>
-          <w:rFonts w:ascii="Ubuntu Mono" w:eastAsia="Times New Roman" w:hAnsi="Ubuntu Mono" w:cs="Times New Roman"/>
-          <w:color w:val="ABB2BF"/>
-          <w:kern w:val="0"/>
-          <w:sz w:val="23"/>
-          <w:szCs w:val="23"/>
-          <w:lang w:eastAsia="en-IN"/>
-          <w14:ligatures w14:val="none"/>
-        </w:rPr>
-        <w:t xml:space="preserve"> /&gt;);</w:t>
-      </w:r>
-    </w:p>
-    <w:p>
-      <w:pPr>
-        <w:shd w:val="clear" w:color="auto" w:fill="15222E"/>
-        <w:spacing w:after="0" w:line="330" w:lineRule="atLeast"/>
-        <w:rPr>
-          <w:rFonts w:ascii="Ubuntu Mono" w:eastAsia="Times New Roman" w:hAnsi="Ubuntu Mono" w:cs="Times New Roman"/>
-          <w:color w:val="ABB2BF"/>
-          <w:kern w:val="0"/>
-          <w:sz w:val="23"/>
-          <w:szCs w:val="23"/>
-          <w:lang w:eastAsia="en-IN"/>
-          <w14:ligatures w14:val="none"/>
-        </w:rPr>
-      </w:pPr>
-      <w:r>
-        <w:rPr>
-          <w:rFonts w:ascii="Ubuntu Mono" w:eastAsia="Times New Roman" w:hAnsi="Ubuntu Mono" w:cs="Times New Roman"/>
-          <w:color w:val="ABB2BF"/>
-          <w:kern w:val="0"/>
-          <w:sz w:val="23"/>
-          <w:szCs w:val="23"/>
+      <w:proofErr w:type="spellEnd"/>
+      <w:r>
+        <w:rPr>
+          <w:rFonts w:ascii="Consolas" w:eastAsia="Times New Roman" w:hAnsi="Consolas" w:cs="Times New Roman"/>
+          <w:color w:val="CCCCCC"/>
+          <w:kern w:val="0"/>
+          <w:sz w:val="21"/>
+          <w:szCs w:val="21"/>
+          <w:lang w:eastAsia="en-IN"/>
+          <w14:ligatures w14:val="none"/>
+        </w:rPr>
+        <w:t xml:space="preserve"> </w:t>
+      </w:r>
+      <w:r>
+        <w:rPr>
+          <w:rFonts w:ascii="Consolas" w:eastAsia="Times New Roman" w:hAnsi="Consolas" w:cs="Times New Roman"/>
+          <w:color w:val="808080"/>
+          <w:kern w:val="0"/>
+          <w:sz w:val="21"/>
+          <w:szCs w:val="21"/>
+          <w:lang w:eastAsia="en-IN"/>
+          <w14:ligatures w14:val="none"/>
+        </w:rPr>
+        <w:t>/&gt;</w:t>
+      </w:r>
+      <w:r>
+        <w:rPr>
+          <w:rFonts w:ascii="Consolas" w:eastAsia="Times New Roman" w:hAnsi="Consolas" w:cs="Times New Roman"/>
+          <w:color w:val="CCCCCC"/>
+          <w:kern w:val="0"/>
+          <w:sz w:val="21"/>
+          <w:szCs w:val="21"/>
+          <w:lang w:eastAsia="en-IN"/>
+          <w14:ligatures w14:val="none"/>
+        </w:rPr>
+        <w:t>);</w:t>
+      </w:r>
+    </w:p>
+    <w:p>
+      <w:pPr>
+        <w:shd w:val="clear" w:color="auto" w:fill="1F1F1F"/>
+        <w:spacing w:after="0" w:line="285" w:lineRule="atLeast"/>
+        <w:rPr>
+          <w:rFonts w:ascii="Consolas" w:eastAsia="Times New Roman" w:hAnsi="Consolas" w:cs="Times New Roman"/>
+          <w:color w:val="CCCCCC"/>
+          <w:kern w:val="0"/>
+          <w:sz w:val="21"/>
+          <w:szCs w:val="21"/>
+          <w:lang w:eastAsia="en-IN"/>
+          <w14:ligatures w14:val="none"/>
+        </w:rPr>
+      </w:pPr>
+      <w:r>
+        <w:rPr>
+          <w:rFonts w:ascii="Consolas" w:eastAsia="Times New Roman" w:hAnsi="Consolas" w:cs="Times New Roman"/>
+          <w:color w:val="CCCCCC"/>
+          <w:kern w:val="0"/>
+          <w:sz w:val="21"/>
+          <w:szCs w:val="21"/>
           <w:lang w:eastAsia="en-IN"/>
           <w14:ligatures w14:val="none"/>
         </w:rPr>
@@ -856,11 +935,152 @@
       </w:r>
       <w:r>
         <w:rPr>
-          <w:rFonts w:ascii="Ubuntu Mono" w:eastAsia="Times New Roman" w:hAnsi="Ubuntu Mono" w:cs="Times New Roman"/>
-          <w:color w:val="C678DD"/>
-          <w:kern w:val="0"/>
-          <w:sz w:val="23"/>
-          <w:szCs w:val="23"/>
+          <w:rFonts w:ascii="Consolas" w:eastAsia="Times New Roman" w:hAnsi="Consolas" w:cs="Times New Roman"/>
+          <w:color w:val="6A9955"/>
+          <w:kern w:val="0"/>
+          <w:sz w:val="21"/>
+          <w:szCs w:val="21"/>
+          <w:lang w:eastAsia="en-IN"/>
+          <w14:ligatures w14:val="none"/>
+        </w:rPr>
+        <w:t xml:space="preserve">// Wait for "Harish" to appear (using </w:t>
+      </w:r>
+      <w:proofErr w:type="spellStart"/>
+      <w:r>
+        <w:rPr>
+          <w:rFonts w:ascii="Consolas" w:eastAsia="Times New Roman" w:hAnsi="Consolas" w:cs="Times New Roman"/>
+          <w:color w:val="6A9955"/>
+          <w:kern w:val="0"/>
+          <w:sz w:val="21"/>
+          <w:szCs w:val="21"/>
+          <w:lang w:eastAsia="en-IN"/>
+          <w14:ligatures w14:val="none"/>
+        </w:rPr>
+        <w:t>findByText</w:t>
+      </w:r>
+      <w:proofErr w:type="spellEnd"/>
+      <w:r>
+        <w:rPr>
+          <w:rFonts w:ascii="Consolas" w:eastAsia="Times New Roman" w:hAnsi="Consolas" w:cs="Times New Roman"/>
+          <w:color w:val="6A9955"/>
+          <w:kern w:val="0"/>
+          <w:sz w:val="21"/>
+          <w:szCs w:val="21"/>
+          <w:lang w:eastAsia="en-IN"/>
+          <w14:ligatures w14:val="none"/>
+        </w:rPr>
+        <w:t xml:space="preserve"> for potential delays)</w:t>
+      </w:r>
+    </w:p>
+    <w:p>
+      <w:pPr>
+        <w:shd w:val="clear" w:color="auto" w:fill="1F1F1F"/>
+        <w:spacing w:after="0" w:line="285" w:lineRule="atLeast"/>
+        <w:rPr>
+          <w:rFonts w:ascii="Consolas" w:eastAsia="Times New Roman" w:hAnsi="Consolas" w:cs="Times New Roman"/>
+          <w:color w:val="CCCCCC"/>
+          <w:kern w:val="0"/>
+          <w:sz w:val="21"/>
+          <w:szCs w:val="21"/>
+          <w:lang w:eastAsia="en-IN"/>
+          <w14:ligatures w14:val="none"/>
+        </w:rPr>
+      </w:pPr>
+      <w:r>
+        <w:rPr>
+          <w:rFonts w:ascii="Consolas" w:eastAsia="Times New Roman" w:hAnsi="Consolas" w:cs="Times New Roman"/>
+          <w:color w:val="CCCCCC"/>
+          <w:kern w:val="0"/>
+          <w:sz w:val="21"/>
+          <w:szCs w:val="21"/>
+          <w:lang w:eastAsia="en-IN"/>
+          <w14:ligatures w14:val="none"/>
+        </w:rPr>
+        <w:t xml:space="preserve">  </w:t>
+      </w:r>
+      <w:proofErr w:type="spellStart"/>
+      <w:r>
+        <w:rPr>
+          <w:rFonts w:ascii="Consolas" w:eastAsia="Times New Roman" w:hAnsi="Consolas" w:cs="Times New Roman"/>
+          <w:color w:val="569CD6"/>
+          <w:kern w:val="0"/>
+          <w:sz w:val="21"/>
+          <w:szCs w:val="21"/>
+          <w:lang w:eastAsia="en-IN"/>
+          <w14:ligatures w14:val="none"/>
+        </w:rPr>
+        <w:t>const</w:t>
+      </w:r>
+      <w:proofErr w:type="spellEnd"/>
+      <w:r>
+        <w:rPr>
+          <w:rFonts w:ascii="Consolas" w:eastAsia="Times New Roman" w:hAnsi="Consolas" w:cs="Times New Roman"/>
+          <w:color w:val="CCCCCC"/>
+          <w:kern w:val="0"/>
+          <w:sz w:val="21"/>
+          <w:szCs w:val="21"/>
+          <w:lang w:eastAsia="en-IN"/>
+          <w14:ligatures w14:val="none"/>
+        </w:rPr>
+        <w:t xml:space="preserve"> </w:t>
+      </w:r>
+      <w:proofErr w:type="spellStart"/>
+      <w:r>
+        <w:rPr>
+          <w:rFonts w:ascii="Consolas" w:eastAsia="Times New Roman" w:hAnsi="Consolas" w:cs="Times New Roman"/>
+          <w:color w:val="4FC1FF"/>
+          <w:kern w:val="0"/>
+          <w:sz w:val="21"/>
+          <w:szCs w:val="21"/>
+          <w:lang w:eastAsia="en-IN"/>
+          <w14:ligatures w14:val="none"/>
+        </w:rPr>
+        <w:t>harishElement</w:t>
+      </w:r>
+      <w:proofErr w:type="spellEnd"/>
+      <w:r>
+        <w:rPr>
+          <w:rFonts w:ascii="Consolas" w:eastAsia="Times New Roman" w:hAnsi="Consolas" w:cs="Times New Roman"/>
+          <w:color w:val="CCCCCC"/>
+          <w:kern w:val="0"/>
+          <w:sz w:val="21"/>
+          <w:szCs w:val="21"/>
+          <w:lang w:eastAsia="en-IN"/>
+          <w14:ligatures w14:val="none"/>
+        </w:rPr>
+        <w:t xml:space="preserve"> </w:t>
+      </w:r>
+      <w:r>
+        <w:rPr>
+          <w:rFonts w:ascii="Consolas" w:eastAsia="Times New Roman" w:hAnsi="Consolas" w:cs="Times New Roman"/>
+          <w:color w:val="D4D4D4"/>
+          <w:kern w:val="0"/>
+          <w:sz w:val="21"/>
+          <w:szCs w:val="21"/>
+          <w:lang w:eastAsia="en-IN"/>
+          <w14:ligatures w14:val="none"/>
+        </w:rPr>
+        <w:t>=</w:t>
+      </w:r>
+      <w:r>
+        <w:rPr>
+          <w:rFonts w:ascii="Consolas" w:eastAsia="Times New Roman" w:hAnsi="Consolas" w:cs="Times New Roman"/>
+          <w:color w:val="CCCCCC"/>
+          <w:kern w:val="0"/>
+          <w:sz w:val="21"/>
+          <w:szCs w:val="21"/>
+          <w:lang w:eastAsia="en-IN"/>
+          <w14:ligatures w14:val="none"/>
+        </w:rPr>
+        <w:t xml:space="preserve"> </w:t>
+      </w:r>
+      <w:r>
+        <w:rPr>
+          <w:rFonts w:ascii="Consolas" w:eastAsia="Times New Roman" w:hAnsi="Consolas" w:cs="Times New Roman"/>
+          <w:color w:val="C586C0"/>
+          <w:kern w:val="0"/>
+          <w:sz w:val="21"/>
+          <w:szCs w:val="21"/>
           <w:lang w:eastAsia="en-IN"/>
           <w14:ligatures w14:val="none"/>
         </w:rPr>
@@ -868,47 +1088,63 @@
       </w:r>
       <w:r>
         <w:rPr>
-          <w:rFonts w:ascii="Ubuntu Mono" w:eastAsia="Times New Roman" w:hAnsi="Ubuntu Mono" w:cs="Times New Roman"/>
-          <w:color w:val="ABB2BF"/>
-          <w:kern w:val="0"/>
-          <w:sz w:val="23"/>
-          <w:szCs w:val="23"/>
+          <w:rFonts w:ascii="Consolas" w:eastAsia="Times New Roman" w:hAnsi="Consolas" w:cs="Times New Roman"/>
+          <w:color w:val="CCCCCC"/>
+          <w:kern w:val="0"/>
+          <w:sz w:val="21"/>
+          <w:szCs w:val="21"/>
           <w:lang w:eastAsia="en-IN"/>
           <w14:ligatures w14:val="none"/>
         </w:rPr>
         <w:t xml:space="preserve"> </w:t>
       </w:r>
-      <w:r>
-        <w:rPr>
-          <w:rFonts w:ascii="Ubuntu Mono" w:eastAsia="Times New Roman" w:hAnsi="Ubuntu Mono" w:cs="Times New Roman"/>
-          <w:color w:val="61AFEF"/>
-          <w:kern w:val="0"/>
-          <w:sz w:val="23"/>
-          <w:szCs w:val="23"/>
+      <w:proofErr w:type="spellStart"/>
+      <w:proofErr w:type="gramStart"/>
+      <w:r>
+        <w:rPr>
+          <w:rFonts w:ascii="Consolas" w:eastAsia="Times New Roman" w:hAnsi="Consolas" w:cs="Times New Roman"/>
+          <w:color w:val="DCDCAA"/>
+          <w:kern w:val="0"/>
+          <w:sz w:val="21"/>
+          <w:szCs w:val="21"/>
           <w:lang w:eastAsia="en-IN"/>
           <w14:ligatures w14:val="none"/>
         </w:rPr>
         <w:t>waitFor</w:t>
       </w:r>
-      <w:r>
-        <w:rPr>
-          <w:rFonts w:ascii="Ubuntu Mono" w:eastAsia="Times New Roman" w:hAnsi="Ubuntu Mono" w:cs="Times New Roman"/>
-          <w:color w:val="ABB2BF"/>
-          <w:kern w:val="0"/>
-          <w:sz w:val="23"/>
-          <w:szCs w:val="23"/>
-          <w:lang w:eastAsia="en-IN"/>
-          <w14:ligatures w14:val="none"/>
-        </w:rPr>
-        <w:t xml:space="preserve">(() </w:t>
-      </w:r>
-      <w:r>
-        <w:rPr>
-          <w:rFonts w:ascii="Ubuntu Mono" w:eastAsia="Times New Roman" w:hAnsi="Ubuntu Mono" w:cs="Times New Roman"/>
-          <w:color w:val="C678DD"/>
-          <w:kern w:val="0"/>
-          <w:sz w:val="23"/>
-          <w:szCs w:val="23"/>
+      <w:proofErr w:type="spellEnd"/>
+      <w:r>
+        <w:rPr>
+          <w:rFonts w:ascii="Consolas" w:eastAsia="Times New Roman" w:hAnsi="Consolas" w:cs="Times New Roman"/>
+          <w:color w:val="CCCCCC"/>
+          <w:kern w:val="0"/>
+          <w:sz w:val="21"/>
+          <w:szCs w:val="21"/>
+          <w:lang w:eastAsia="en-IN"/>
+          <w14:ligatures w14:val="none"/>
+        </w:rPr>
+        <w:t>(</w:t>
+      </w:r>
+      <w:proofErr w:type="gramEnd"/>
+      <w:r>
+        <w:rPr>
+          <w:rFonts w:ascii="Consolas" w:eastAsia="Times New Roman" w:hAnsi="Consolas" w:cs="Times New Roman"/>
+          <w:color w:val="CCCCCC"/>
+          <w:kern w:val="0"/>
+          <w:sz w:val="21"/>
+          <w:szCs w:val="21"/>
+          <w:lang w:eastAsia="en-IN"/>
+          <w14:ligatures w14:val="none"/>
+        </w:rPr>
+        <w:t xml:space="preserve">() </w:t>
+      </w:r>
+      <w:r>
+        <w:rPr>
+          <w:rFonts w:ascii="Consolas" w:eastAsia="Times New Roman" w:hAnsi="Consolas" w:cs="Times New Roman"/>
+          <w:color w:val="569CD6"/>
+          <w:kern w:val="0"/>
+          <w:sz w:val="21"/>
+          <w:szCs w:val="21"/>
           <w:lang w:eastAsia="en-IN"/>
           <w14:ligatures w14:val="none"/>
         </w:rPr>
@@ -916,50 +1152,153 @@
       </w:r>
       <w:r>
         <w:rPr>
-          <w:rFonts w:ascii="Ubuntu Mono" w:eastAsia="Times New Roman" w:hAnsi="Ubuntu Mono" w:cs="Times New Roman"/>
-          <w:color w:val="ABB2BF"/>
-          <w:kern w:val="0"/>
-          <w:sz w:val="23"/>
-          <w:szCs w:val="23"/>
-          <w:lang w:eastAsia="en-IN"/>
-          <w14:ligatures w14:val="none"/>
-        </w:rPr>
-        <w:t xml:space="preserve"> {</w:t>
-      </w:r>
-    </w:p>
-    <w:p>
-      <w:pPr>
-        <w:shd w:val="clear" w:color="auto" w:fill="15222E"/>
-        <w:spacing w:after="0" w:line="330" w:lineRule="atLeast"/>
-        <w:rPr>
-          <w:rFonts w:ascii="Ubuntu Mono" w:eastAsia="Times New Roman" w:hAnsi="Ubuntu Mono" w:cs="Times New Roman"/>
-          <w:color w:val="ABB2BF"/>
-          <w:kern w:val="0"/>
-          <w:sz w:val="23"/>
-          <w:szCs w:val="23"/>
-          <w:lang w:eastAsia="en-IN"/>
-          <w14:ligatures w14:val="none"/>
-        </w:rPr>
-      </w:pPr>
-      <w:r>
-        <w:rPr>
-          <w:rFonts w:ascii="Ubuntu Mono" w:eastAsia="Times New Roman" w:hAnsi="Ubuntu Mono" w:cs="Times New Roman"/>
-          <w:color w:val="ABB2BF"/>
-          <w:kern w:val="0"/>
-          <w:sz w:val="23"/>
-          <w:szCs w:val="23"/>
-          <w:lang w:eastAsia="en-IN"/>
-          <w14:ligatures w14:val="none"/>
-        </w:rPr>
-        <w:t xml:space="preserve">    </w:t>
-      </w:r>
-      <w:r>
-        <w:rPr>
-          <w:rFonts w:ascii="Ubuntu Mono" w:eastAsia="Times New Roman" w:hAnsi="Ubuntu Mono" w:cs="Times New Roman"/>
-          <w:color w:val="61AFEF"/>
-          <w:kern w:val="0"/>
-          <w:sz w:val="23"/>
-          <w:szCs w:val="23"/>
+          <w:rFonts w:ascii="Consolas" w:eastAsia="Times New Roman" w:hAnsi="Consolas" w:cs="Times New Roman"/>
+          <w:color w:val="CCCCCC"/>
+          <w:kern w:val="0"/>
+          <w:sz w:val="21"/>
+          <w:szCs w:val="21"/>
+          <w:lang w:eastAsia="en-IN"/>
+          <w14:ligatures w14:val="none"/>
+        </w:rPr>
+        <w:t xml:space="preserve"> </w:t>
+      </w:r>
+      <w:proofErr w:type="spellStart"/>
+      <w:r>
+        <w:rPr>
+          <w:rFonts w:ascii="Consolas" w:eastAsia="Times New Roman" w:hAnsi="Consolas" w:cs="Times New Roman"/>
+          <w:color w:val="4FC1FF"/>
+          <w:kern w:val="0"/>
+          <w:sz w:val="21"/>
+          <w:szCs w:val="21"/>
+          <w:lang w:eastAsia="en-IN"/>
+          <w14:ligatures w14:val="none"/>
+        </w:rPr>
+        <w:t>screen</w:t>
+      </w:r>
+      <w:r>
+        <w:rPr>
+          <w:rFonts w:ascii="Consolas" w:eastAsia="Times New Roman" w:hAnsi="Consolas" w:cs="Times New Roman"/>
+          <w:color w:val="CCCCCC"/>
+          <w:kern w:val="0"/>
+          <w:sz w:val="21"/>
+          <w:szCs w:val="21"/>
+          <w:lang w:eastAsia="en-IN"/>
+          <w14:ligatures w14:val="none"/>
+        </w:rPr>
+        <w:t>.</w:t>
+      </w:r>
+      <w:r>
+        <w:rPr>
+          <w:rFonts w:ascii="Consolas" w:eastAsia="Times New Roman" w:hAnsi="Consolas" w:cs="Times New Roman"/>
+          <w:color w:val="DCDCAA"/>
+          <w:kern w:val="0"/>
+          <w:sz w:val="21"/>
+          <w:szCs w:val="21"/>
+          <w:lang w:eastAsia="en-IN"/>
+          <w14:ligatures w14:val="none"/>
+        </w:rPr>
+        <w:t>findByText</w:t>
+      </w:r>
+      <w:proofErr w:type="spellEnd"/>
+      <w:r>
+        <w:rPr>
+          <w:rFonts w:ascii="Consolas" w:eastAsia="Times New Roman" w:hAnsi="Consolas" w:cs="Times New Roman"/>
+          <w:color w:val="CCCCCC"/>
+          <w:kern w:val="0"/>
+          <w:sz w:val="21"/>
+          <w:szCs w:val="21"/>
+          <w:lang w:eastAsia="en-IN"/>
+          <w14:ligatures w14:val="none"/>
+        </w:rPr>
+        <w:t>(</w:t>
+      </w:r>
+      <w:r>
+        <w:rPr>
+          <w:rFonts w:ascii="Consolas" w:eastAsia="Times New Roman" w:hAnsi="Consolas" w:cs="Times New Roman"/>
+          <w:color w:val="D16969"/>
+          <w:kern w:val="0"/>
+          <w:sz w:val="21"/>
+          <w:szCs w:val="21"/>
+          <w:lang w:eastAsia="en-IN"/>
+          <w14:ligatures w14:val="none"/>
+        </w:rPr>
+        <w:t>/Harish/</w:t>
+      </w:r>
+      <w:proofErr w:type="spellStart"/>
+      <w:r>
+        <w:rPr>
+          <w:rFonts w:ascii="Consolas" w:eastAsia="Times New Roman" w:hAnsi="Consolas" w:cs="Times New Roman"/>
+          <w:color w:val="569CD6"/>
+          <w:kern w:val="0"/>
+          <w:sz w:val="21"/>
+          <w:szCs w:val="21"/>
+          <w:lang w:eastAsia="en-IN"/>
+          <w14:ligatures w14:val="none"/>
+        </w:rPr>
+        <w:t>i</w:t>
+      </w:r>
+      <w:proofErr w:type="spellEnd"/>
+      <w:r>
+        <w:rPr>
+          <w:rFonts w:ascii="Consolas" w:eastAsia="Times New Roman" w:hAnsi="Consolas" w:cs="Times New Roman"/>
+          <w:color w:val="CCCCCC"/>
+          <w:kern w:val="0"/>
+          <w:sz w:val="21"/>
+          <w:szCs w:val="21"/>
+          <w:lang w:eastAsia="en-IN"/>
+          <w14:ligatures w14:val="none"/>
+        </w:rPr>
+        <w:t>));</w:t>
+      </w:r>
+    </w:p>
+    <w:p>
+      <w:pPr>
+        <w:shd w:val="clear" w:color="auto" w:fill="1F1F1F"/>
+        <w:spacing w:after="0" w:line="285" w:lineRule="atLeast"/>
+        <w:rPr>
+          <w:rFonts w:ascii="Consolas" w:eastAsia="Times New Roman" w:hAnsi="Consolas" w:cs="Times New Roman"/>
+          <w:color w:val="CCCCCC"/>
+          <w:kern w:val="0"/>
+          <w:sz w:val="21"/>
+          <w:szCs w:val="21"/>
+          <w:lang w:eastAsia="en-IN"/>
+          <w14:ligatures w14:val="none"/>
+        </w:rPr>
+      </w:pPr>
+    </w:p>
+    <w:p>
+      <w:pPr>
+        <w:shd w:val="clear" w:color="auto" w:fill="1F1F1F"/>
+        <w:spacing w:after="0" w:line="285" w:lineRule="atLeast"/>
+        <w:rPr>
+          <w:rFonts w:ascii="Consolas" w:eastAsia="Times New Roman" w:hAnsi="Consolas" w:cs="Times New Roman"/>
+          <w:color w:val="CCCCCC"/>
+          <w:kern w:val="0"/>
+          <w:sz w:val="21"/>
+          <w:szCs w:val="21"/>
+          <w:lang w:eastAsia="en-IN"/>
+          <w14:ligatures w14:val="none"/>
+        </w:rPr>
+      </w:pPr>
+      <w:r>
+        <w:rPr>
+          <w:rFonts w:ascii="Consolas" w:eastAsia="Times New Roman" w:hAnsi="Consolas" w:cs="Times New Roman"/>
+          <w:color w:val="CCCCCC"/>
+          <w:kern w:val="0"/>
+          <w:sz w:val="21"/>
+          <w:szCs w:val="21"/>
+          <w:lang w:eastAsia="en-IN"/>
+          <w14:ligatures w14:val="none"/>
+        </w:rPr>
+        <w:t xml:space="preserve">  </w:t>
+      </w:r>
+      <w:r>
+        <w:rPr>
+          <w:rFonts w:ascii="Consolas" w:eastAsia="Times New Roman" w:hAnsi="Consolas" w:cs="Times New Roman"/>
+          <w:color w:val="DCDCAA"/>
+          <w:kern w:val="0"/>
+          <w:sz w:val="21"/>
+          <w:szCs w:val="21"/>
           <w:lang w:eastAsia="en-IN"/>
           <w14:ligatures w14:val="none"/>
         </w:rPr>
@@ -967,143 +1306,65 @@
       </w:r>
       <w:r>
         <w:rPr>
-          <w:rFonts w:ascii="Ubuntu Mono" w:eastAsia="Times New Roman" w:hAnsi="Ubuntu Mono" w:cs="Times New Roman"/>
-          <w:color w:val="ABB2BF"/>
-          <w:kern w:val="0"/>
-          <w:sz w:val="23"/>
-          <w:szCs w:val="23"/>
+          <w:rFonts w:ascii="Consolas" w:eastAsia="Times New Roman" w:hAnsi="Consolas" w:cs="Times New Roman"/>
+          <w:color w:val="CCCCCC"/>
+          <w:kern w:val="0"/>
+          <w:sz w:val="21"/>
+          <w:szCs w:val="21"/>
           <w:lang w:eastAsia="en-IN"/>
           <w14:ligatures w14:val="none"/>
         </w:rPr>
         <w:t>(</w:t>
       </w:r>
-      <w:r>
-        <w:rPr>
-          <w:rFonts w:ascii="Ubuntu Mono" w:eastAsia="Times New Roman" w:hAnsi="Ubuntu Mono" w:cs="Times New Roman"/>
-          <w:color w:val="E06C75"/>
-          <w:kern w:val="0"/>
-          <w:sz w:val="23"/>
-          <w:szCs w:val="23"/>
-          <w:lang w:eastAsia="en-IN"/>
-          <w14:ligatures w14:val="none"/>
-        </w:rPr>
-        <w:t>screen</w:t>
-      </w:r>
-      <w:r>
-        <w:rPr>
-          <w:rFonts w:ascii="Ubuntu Mono" w:eastAsia="Times New Roman" w:hAnsi="Ubuntu Mono" w:cs="Times New Roman"/>
-          <w:color w:val="ABB2BF"/>
-          <w:kern w:val="0"/>
-          <w:sz w:val="23"/>
-          <w:szCs w:val="23"/>
-          <w:lang w:eastAsia="en-IN"/>
-          <w14:ligatures w14:val="none"/>
-        </w:rPr>
-        <w:t>.</w:t>
-      </w:r>
-      <w:r>
-        <w:rPr>
-          <w:rFonts w:ascii="Ubuntu Mono" w:eastAsia="Times New Roman" w:hAnsi="Ubuntu Mono" w:cs="Times New Roman"/>
-          <w:color w:val="61AFEF"/>
-          <w:kern w:val="0"/>
-          <w:sz w:val="23"/>
-          <w:szCs w:val="23"/>
-          <w:lang w:eastAsia="en-IN"/>
-          <w14:ligatures w14:val="none"/>
-        </w:rPr>
-        <w:t>getByText</w:t>
-      </w:r>
-      <w:r>
-        <w:rPr>
-          <w:rFonts w:ascii="Ubuntu Mono" w:eastAsia="Times New Roman" w:hAnsi="Ubuntu Mono" w:cs="Times New Roman"/>
-          <w:color w:val="ABB2BF"/>
-          <w:kern w:val="0"/>
-          <w:sz w:val="23"/>
-          <w:szCs w:val="23"/>
-          <w:lang w:eastAsia="en-IN"/>
-          <w14:ligatures w14:val="none"/>
-        </w:rPr>
-        <w:t>(</w:t>
-      </w:r>
-      <w:r>
-        <w:rPr>
-          <w:rFonts w:ascii="Ubuntu Mono" w:eastAsia="Times New Roman" w:hAnsi="Ubuntu Mono" w:cs="Times New Roman"/>
-          <w:color w:val="98C379"/>
-          <w:kern w:val="0"/>
-          <w:sz w:val="23"/>
-          <w:szCs w:val="23"/>
-          <w:lang w:eastAsia="en-IN"/>
-          <w14:ligatures w14:val="none"/>
-        </w:rPr>
-        <w:t>/</w:t>
-      </w:r>
-      <w:r>
-        <w:rPr>
-          <w:rFonts w:ascii="Ubuntu Mono" w:eastAsia="Times New Roman" w:hAnsi="Ubuntu Mono" w:cs="Times New Roman"/>
-          <w:color w:val="56B6C2"/>
-          <w:kern w:val="0"/>
-          <w:sz w:val="23"/>
-          <w:szCs w:val="23"/>
-          <w:lang w:eastAsia="en-IN"/>
-          <w14:ligatures w14:val="none"/>
-        </w:rPr>
-        <w:t>Harish</w:t>
-      </w:r>
-      <w:r>
-        <w:rPr>
-          <w:rFonts w:ascii="Ubuntu Mono" w:eastAsia="Times New Roman" w:hAnsi="Ubuntu Mono" w:cs="Times New Roman"/>
-          <w:color w:val="98C379"/>
-          <w:kern w:val="0"/>
-          <w:sz w:val="23"/>
-          <w:szCs w:val="23"/>
-          <w:lang w:eastAsia="en-IN"/>
-          <w14:ligatures w14:val="none"/>
-        </w:rPr>
-        <w:t>/</w:t>
-      </w:r>
-      <w:r>
-        <w:rPr>
-          <w:rFonts w:ascii="Ubuntu Mono" w:eastAsia="Times New Roman" w:hAnsi="Ubuntu Mono" w:cs="Times New Roman"/>
-          <w:color w:val="C678DD"/>
-          <w:kern w:val="0"/>
-          <w:sz w:val="23"/>
-          <w:szCs w:val="23"/>
-          <w:lang w:eastAsia="en-IN"/>
-          <w14:ligatures w14:val="none"/>
-        </w:rPr>
-        <w:t>i</w:t>
-      </w:r>
-      <w:r>
-        <w:rPr>
-          <w:rFonts w:ascii="Ubuntu Mono" w:eastAsia="Times New Roman" w:hAnsi="Ubuntu Mono" w:cs="Times New Roman"/>
-          <w:color w:val="ABB2BF"/>
-          <w:kern w:val="0"/>
-          <w:sz w:val="23"/>
-          <w:szCs w:val="23"/>
-          <w:lang w:eastAsia="en-IN"/>
-          <w14:ligatures w14:val="none"/>
-        </w:rPr>
-        <w:t>)).</w:t>
-      </w:r>
-      <w:r>
-        <w:rPr>
-          <w:rFonts w:ascii="Ubuntu Mono" w:eastAsia="Times New Roman" w:hAnsi="Ubuntu Mono" w:cs="Times New Roman"/>
-          <w:color w:val="61AFEF"/>
-          <w:kern w:val="0"/>
-          <w:sz w:val="23"/>
-          <w:szCs w:val="23"/>
+      <w:proofErr w:type="spellStart"/>
+      <w:r>
+        <w:rPr>
+          <w:rFonts w:ascii="Consolas" w:eastAsia="Times New Roman" w:hAnsi="Consolas" w:cs="Times New Roman"/>
+          <w:color w:val="4FC1FF"/>
+          <w:kern w:val="0"/>
+          <w:sz w:val="21"/>
+          <w:szCs w:val="21"/>
+          <w:lang w:eastAsia="en-IN"/>
+          <w14:ligatures w14:val="none"/>
+        </w:rPr>
+        <w:t>harishElement</w:t>
+      </w:r>
+      <w:proofErr w:type="spellEnd"/>
+      <w:proofErr w:type="gramStart"/>
+      <w:r>
+        <w:rPr>
+          <w:rFonts w:ascii="Consolas" w:eastAsia="Times New Roman" w:hAnsi="Consolas" w:cs="Times New Roman"/>
+          <w:color w:val="CCCCCC"/>
+          <w:kern w:val="0"/>
+          <w:sz w:val="21"/>
+          <w:szCs w:val="21"/>
+          <w:lang w:eastAsia="en-IN"/>
+          <w14:ligatures w14:val="none"/>
+        </w:rPr>
+        <w:t>).</w:t>
+      </w:r>
+      <w:proofErr w:type="spellStart"/>
+      <w:r>
+        <w:rPr>
+          <w:rFonts w:ascii="Consolas" w:eastAsia="Times New Roman" w:hAnsi="Consolas" w:cs="Times New Roman"/>
+          <w:color w:val="DCDCAA"/>
+          <w:kern w:val="0"/>
+          <w:sz w:val="21"/>
+          <w:szCs w:val="21"/>
           <w:lang w:eastAsia="en-IN"/>
           <w14:ligatures w14:val="none"/>
         </w:rPr>
         <w:t>toBeInTheDocument</w:t>
       </w:r>
-      <w:r>
-        <w:rPr>
-          <w:rFonts w:ascii="Ubuntu Mono" w:eastAsia="Times New Roman" w:hAnsi="Ubuntu Mono" w:cs="Times New Roman"/>
-          <w:color w:val="ABB2BF"/>
-          <w:kern w:val="0"/>
-          <w:sz w:val="23"/>
-          <w:szCs w:val="23"/>
+      <w:proofErr w:type="spellEnd"/>
+      <w:proofErr w:type="gramEnd"/>
+      <w:r>
+        <w:rPr>
+          <w:rFonts w:ascii="Consolas" w:eastAsia="Times New Roman" w:hAnsi="Consolas" w:cs="Times New Roman"/>
+          <w:color w:val="CCCCCC"/>
+          <w:kern w:val="0"/>
+          <w:sz w:val="21"/>
+          <w:szCs w:val="21"/>
           <w:lang w:eastAsia="en-IN"/>
           <w14:ligatures w14:val="none"/>
         </w:rPr>
@@ -1112,52 +1373,25 @@
     </w:p>
     <w:p>
       <w:pPr>
-        <w:shd w:val="clear" w:color="auto" w:fill="15222E"/>
-        <w:spacing w:after="0" w:line="330" w:lineRule="atLeast"/>
-        <w:rPr>
-          <w:rFonts w:ascii="Ubuntu Mono" w:eastAsia="Times New Roman" w:hAnsi="Ubuntu Mono" w:cs="Times New Roman"/>
-          <w:color w:val="ABB2BF"/>
-          <w:kern w:val="0"/>
-          <w:sz w:val="23"/>
-          <w:szCs w:val="23"/>
-          <w:lang w:eastAsia="en-IN"/>
-          <w14:ligatures w14:val="none"/>
-        </w:rPr>
-      </w:pPr>
-      <w:r>
-        <w:rPr>
-          <w:rFonts w:ascii="Ubuntu Mono" w:eastAsia="Times New Roman" w:hAnsi="Ubuntu Mono" w:cs="Times New Roman"/>
-          <w:color w:val="ABB2BF"/>
-          <w:kern w:val="0"/>
-          <w:sz w:val="23"/>
-          <w:szCs w:val="23"/>
-          <w:lang w:eastAsia="en-IN"/>
-          <w14:ligatures w14:val="none"/>
-        </w:rPr>
-        <w:t>  });</w:t>
-      </w:r>
-    </w:p>
-    <w:p>
-      <w:pPr>
-        <w:shd w:val="clear" w:color="auto" w:fill="15222E"/>
-        <w:spacing w:after="0" w:line="330" w:lineRule="atLeast"/>
-        <w:rPr>
-          <w:rFonts w:ascii="Ubuntu Mono" w:eastAsia="Times New Roman" w:hAnsi="Ubuntu Mono" w:cs="Times New Roman"/>
-          <w:color w:val="ABB2BF"/>
-          <w:kern w:val="0"/>
-          <w:sz w:val="23"/>
-          <w:szCs w:val="23"/>
-          <w:lang w:eastAsia="en-IN"/>
-          <w14:ligatures w14:val="none"/>
-        </w:rPr>
-      </w:pPr>
-      <w:r>
-        <w:rPr>
-          <w:rFonts w:ascii="Ubuntu Mono" w:eastAsia="Times New Roman" w:hAnsi="Ubuntu Mono" w:cs="Times New Roman"/>
-          <w:color w:val="ABB2BF"/>
-          <w:kern w:val="0"/>
-          <w:sz w:val="23"/>
-          <w:szCs w:val="23"/>
+        <w:shd w:val="clear" w:color="auto" w:fill="1F1F1F"/>
+        <w:spacing w:after="0" w:line="285" w:lineRule="atLeast"/>
+        <w:rPr>
+          <w:rFonts w:ascii="Consolas" w:eastAsia="Times New Roman" w:hAnsi="Consolas" w:cs="Times New Roman"/>
+          <w:color w:val="CCCCCC"/>
+          <w:kern w:val="0"/>
+          <w:sz w:val="21"/>
+          <w:szCs w:val="21"/>
+          <w:lang w:eastAsia="en-IN"/>
+          <w14:ligatures w14:val="none"/>
+        </w:rPr>
+      </w:pPr>
+      <w:r>
+        <w:rPr>
+          <w:rFonts w:ascii="Consolas" w:eastAsia="Times New Roman" w:hAnsi="Consolas" w:cs="Times New Roman"/>
+          <w:color w:val="CCCCCC"/>
+          <w:kern w:val="0"/>
+          <w:sz w:val="21"/>
+          <w:szCs w:val="21"/>
           <w:lang w:eastAsia="en-IN"/>
           <w14:ligatures w14:val="none"/>
         </w:rPr>
@@ -1166,14 +1400,14 @@
     </w:p>
     <w:p>
       <w:pPr>
-        <w:shd w:val="clear" w:color="auto" w:fill="15222E"/>
-        <w:spacing w:after="0" w:line="330" w:lineRule="atLeast"/>
-        <w:rPr>
-          <w:rFonts w:ascii="Ubuntu Mono" w:eastAsia="Times New Roman" w:hAnsi="Ubuntu Mono" w:cs="Times New Roman"/>
-          <w:color w:val="ABB2BF"/>
-          <w:kern w:val="0"/>
-          <w:sz w:val="23"/>
-          <w:szCs w:val="23"/>
+        <w:shd w:val="clear" w:color="auto" w:fill="1F1F1F"/>
+        <w:spacing w:after="0" w:line="285" w:lineRule="atLeast"/>
+        <w:rPr>
+          <w:rFonts w:ascii="Consolas" w:eastAsia="Times New Roman" w:hAnsi="Consolas" w:cs="Times New Roman"/>
+          <w:color w:val="CCCCCC"/>
+          <w:kern w:val="0"/>
+          <w:sz w:val="21"/>
+          <w:szCs w:val="21"/>
           <w:lang w:eastAsia="en-IN"/>
           <w14:ligatures w14:val="none"/>
         </w:rPr>
@@ -1357,6 +1591,7 @@
           <w14:ligatures w14:val="none"/>
         </w:rPr>
       </w:pPr>
+      <w:proofErr w:type="gramStart"/>
       <w:r>
         <w:rPr>
           <w:rFonts w:ascii="Ubuntu Mono" w:eastAsia="Times New Roman" w:hAnsi="Ubuntu Mono" w:cs="Times New Roman"/>
@@ -1381,6 +1616,7 @@
         </w:rPr>
         <w:t>(</w:t>
       </w:r>
+      <w:proofErr w:type="gramEnd"/>
       <w:r>
         <w:rPr>
           <w:rFonts w:ascii="Ubuntu Mono" w:eastAsia="Times New Roman" w:hAnsi="Ubuntu Mono" w:cs="Times New Roman"/>
@@ -1456,14 +1692,14 @@
     </w:p>
     <w:p>
       <w:pPr>
-        <w:shd w:val="clear" w:color="auto" w:fill="15222E"/>
-        <w:spacing w:after="0" w:line="330" w:lineRule="atLeast"/>
-        <w:rPr>
-          <w:rFonts w:ascii="Ubuntu Mono" w:eastAsia="Times New Roman" w:hAnsi="Ubuntu Mono" w:cs="Times New Roman"/>
-          <w:color w:val="ABB2BF"/>
-          <w:kern w:val="0"/>
-          <w:sz w:val="23"/>
-          <w:szCs w:val="23"/>
+        <w:shd w:val="clear" w:color="auto" w:fill="1F1F1F"/>
+        <w:spacing w:line="285" w:lineRule="atLeast"/>
+        <w:rPr>
+          <w:rFonts w:ascii="Consolas" w:eastAsia="Times New Roman" w:hAnsi="Consolas" w:cs="Times New Roman"/>
+          <w:color w:val="CCCCCC"/>
+          <w:kern w:val="0"/>
+          <w:sz w:val="21"/>
+          <w:szCs w:val="21"/>
           <w:lang w:eastAsia="en-IN"/>
           <w14:ligatures w14:val="none"/>
         </w:rPr>
@@ -1480,13 +1716,14 @@
         </w:rPr>
         <w:t xml:space="preserve">  </w:t>
       </w:r>
-      <w:r>
-        <w:rPr>
-          <w:rFonts w:ascii="Ubuntu Mono" w:eastAsia="Times New Roman" w:hAnsi="Ubuntu Mono" w:cs="Times New Roman"/>
-          <w:color w:val="61AFEF"/>
-          <w:kern w:val="0"/>
-          <w:sz w:val="23"/>
-          <w:szCs w:val="23"/>
+      <w:proofErr w:type="gramStart"/>
+      <w:r>
+        <w:rPr>
+          <w:rFonts w:ascii="Consolas" w:eastAsia="Times New Roman" w:hAnsi="Consolas" w:cs="Times New Roman"/>
+          <w:color w:val="DCDCAA"/>
+          <w:kern w:val="0"/>
+          <w:sz w:val="21"/>
+          <w:szCs w:val="21"/>
           <w:lang w:eastAsia="en-IN"/>
           <w14:ligatures w14:val="none"/>
         </w:rPr>
@@ -1494,62 +1731,116 @@
       </w:r>
       <w:r>
         <w:rPr>
-          <w:rFonts w:ascii="Ubuntu Mono" w:eastAsia="Times New Roman" w:hAnsi="Ubuntu Mono" w:cs="Times New Roman"/>
-          <w:color w:val="ABB2BF"/>
-          <w:kern w:val="0"/>
-          <w:sz w:val="23"/>
-          <w:szCs w:val="23"/>
-          <w:lang w:eastAsia="en-IN"/>
-          <w14:ligatures w14:val="none"/>
-        </w:rPr>
-        <w:t>(&lt;</w:t>
-      </w:r>
-      <w:r>
-        <w:rPr>
-          <w:rFonts w:ascii="Ubuntu Mono" w:eastAsia="Times New Roman" w:hAnsi="Ubuntu Mono" w:cs="Times New Roman"/>
-          <w:color w:val="E5C07B"/>
-          <w:kern w:val="0"/>
-          <w:sz w:val="23"/>
-          <w:szCs w:val="23"/>
+          <w:rFonts w:ascii="Consolas" w:eastAsia="Times New Roman" w:hAnsi="Consolas" w:cs="Times New Roman"/>
+          <w:color w:val="CCCCCC"/>
+          <w:kern w:val="0"/>
+          <w:sz w:val="21"/>
+          <w:szCs w:val="21"/>
+          <w:lang w:eastAsia="en-IN"/>
+          <w14:ligatures w14:val="none"/>
+        </w:rPr>
+        <w:t>(</w:t>
+      </w:r>
+      <w:proofErr w:type="gramEnd"/>
+      <w:r>
+        <w:rPr>
+          <w:rFonts w:ascii="Consolas" w:eastAsia="Times New Roman" w:hAnsi="Consolas" w:cs="Times New Roman"/>
+          <w:color w:val="808080"/>
+          <w:kern w:val="0"/>
+          <w:sz w:val="21"/>
+          <w:szCs w:val="21"/>
+          <w:lang w:eastAsia="en-IN"/>
+          <w14:ligatures w14:val="none"/>
+        </w:rPr>
+        <w:t>&lt;</w:t>
+      </w:r>
+      <w:proofErr w:type="spellStart"/>
+      <w:r>
+        <w:rPr>
+          <w:rFonts w:ascii="Consolas" w:eastAsia="Times New Roman" w:hAnsi="Consolas" w:cs="Times New Roman"/>
+          <w:color w:val="4EC9B0"/>
+          <w:kern w:val="0"/>
+          <w:sz w:val="21"/>
+          <w:szCs w:val="21"/>
           <w:lang w:eastAsia="en-IN"/>
           <w14:ligatures w14:val="none"/>
         </w:rPr>
         <w:t>CustomerRewards</w:t>
       </w:r>
-      <w:r>
-        <w:rPr>
-          <w:rFonts w:ascii="Ubuntu Mono" w:eastAsia="Times New Roman" w:hAnsi="Ubuntu Mono" w:cs="Times New Roman"/>
-          <w:color w:val="ABB2BF"/>
-          <w:kern w:val="0"/>
-          <w:sz w:val="23"/>
-          <w:szCs w:val="23"/>
-          <w:lang w:eastAsia="en-IN"/>
-          <w14:ligatures w14:val="none"/>
-        </w:rPr>
-        <w:t xml:space="preserve"> /&gt;);¬</w:t>
-      </w:r>
-    </w:p>
-    <w:p>
-      <w:pPr>
-        <w:shd w:val="clear" w:color="auto" w:fill="15222E"/>
-        <w:spacing w:after="0" w:line="330" w:lineRule="atLeast"/>
-        <w:rPr>
-          <w:rFonts w:ascii="Ubuntu Mono" w:eastAsia="Times New Roman" w:hAnsi="Ubuntu Mono" w:cs="Times New Roman"/>
-          <w:color w:val="ABB2BF"/>
-          <w:kern w:val="0"/>
-          <w:sz w:val="23"/>
-          <w:szCs w:val="23"/>
-          <w:lang w:eastAsia="en-IN"/>
-          <w14:ligatures w14:val="none"/>
-        </w:rPr>
-      </w:pPr>
-      <w:r>
-        <w:rPr>
-          <w:rFonts w:ascii="Ubuntu Mono" w:eastAsia="Times New Roman" w:hAnsi="Ubuntu Mono" w:cs="Times New Roman"/>
-          <w:color w:val="ABB2BF"/>
-          <w:kern w:val="0"/>
-          <w:sz w:val="23"/>
-          <w:szCs w:val="23"/>
+      <w:proofErr w:type="spellEnd"/>
+      <w:r>
+        <w:rPr>
+          <w:rFonts w:ascii="Consolas" w:eastAsia="Times New Roman" w:hAnsi="Consolas" w:cs="Times New Roman"/>
+          <w:color w:val="CCCCCC"/>
+          <w:kern w:val="0"/>
+          <w:sz w:val="21"/>
+          <w:szCs w:val="21"/>
+          <w:lang w:eastAsia="en-IN"/>
+          <w14:ligatures w14:val="none"/>
+        </w:rPr>
+        <w:t xml:space="preserve"> </w:t>
+      </w:r>
+      <w:r>
+        <w:rPr>
+          <w:rFonts w:ascii="Consolas" w:eastAsia="Times New Roman" w:hAnsi="Consolas" w:cs="Times New Roman"/>
+          <w:color w:val="808080"/>
+          <w:kern w:val="0"/>
+          <w:sz w:val="21"/>
+          <w:szCs w:val="21"/>
+          <w:lang w:eastAsia="en-IN"/>
+          <w14:ligatures w14:val="none"/>
+        </w:rPr>
+        <w:t>/&gt;</w:t>
+      </w:r>
+      <w:r>
+        <w:rPr>
+          <w:rFonts w:ascii="Consolas" w:eastAsia="Times New Roman" w:hAnsi="Consolas" w:cs="Times New Roman"/>
+          <w:color w:val="CCCCCC"/>
+          <w:kern w:val="0"/>
+          <w:sz w:val="21"/>
+          <w:szCs w:val="21"/>
+          <w:lang w:eastAsia="en-IN"/>
+          <w14:ligatures w14:val="none"/>
+        </w:rPr>
+        <w:t>);</w:t>
+      </w:r>
+    </w:p>
+    <w:p>
+      <w:pPr>
+        <w:shd w:val="clear" w:color="auto" w:fill="1F1F1F"/>
+        <w:spacing w:after="0" w:line="285" w:lineRule="atLeast"/>
+        <w:rPr>
+          <w:rFonts w:ascii="Consolas" w:eastAsia="Times New Roman" w:hAnsi="Consolas" w:cs="Times New Roman"/>
+          <w:color w:val="CCCCCC"/>
+          <w:kern w:val="0"/>
+          <w:sz w:val="21"/>
+          <w:szCs w:val="21"/>
+          <w:lang w:eastAsia="en-IN"/>
+          <w14:ligatures w14:val="none"/>
+        </w:rPr>
+      </w:pPr>
+    </w:p>
+    <w:p>
+      <w:pPr>
+        <w:shd w:val="clear" w:color="auto" w:fill="1F1F1F"/>
+        <w:spacing w:after="0" w:line="285" w:lineRule="atLeast"/>
+        <w:rPr>
+          <w:rFonts w:ascii="Consolas" w:eastAsia="Times New Roman" w:hAnsi="Consolas" w:cs="Times New Roman"/>
+          <w:color w:val="CCCCCC"/>
+          <w:kern w:val="0"/>
+          <w:sz w:val="21"/>
+          <w:szCs w:val="21"/>
+          <w:lang w:eastAsia="en-IN"/>
+          <w14:ligatures w14:val="none"/>
+        </w:rPr>
+      </w:pPr>
+      <w:r>
+        <w:rPr>
+          <w:rFonts w:ascii="Consolas" w:eastAsia="Times New Roman" w:hAnsi="Consolas" w:cs="Times New Roman"/>
+          <w:color w:val="CCCCCC"/>
+          <w:kern w:val="0"/>
+          <w:sz w:val="21"/>
+          <w:szCs w:val="21"/>
           <w:lang w:eastAsia="en-IN"/>
           <w14:ligatures w14:val="none"/>
         </w:rPr>
@@ -1557,11 +1848,50 @@
       </w:r>
       <w:r>
         <w:rPr>
-          <w:rFonts w:ascii="Ubuntu Mono" w:eastAsia="Times New Roman" w:hAnsi="Ubuntu Mono" w:cs="Times New Roman"/>
-          <w:color w:val="C678DD"/>
-          <w:kern w:val="0"/>
-          <w:sz w:val="23"/>
-          <w:szCs w:val="23"/>
+          <w:rFonts w:ascii="Consolas" w:eastAsia="Times New Roman" w:hAnsi="Consolas" w:cs="Times New Roman"/>
+          <w:color w:val="6A9955"/>
+          <w:kern w:val="0"/>
+          <w:sz w:val="21"/>
+          <w:szCs w:val="21"/>
+          <w:lang w:eastAsia="en-IN"/>
+          <w14:ligatures w14:val="none"/>
+        </w:rPr>
+        <w:t>// Wait for "Harish" to appear</w:t>
+      </w:r>
+    </w:p>
+    <w:p>
+      <w:pPr>
+        <w:shd w:val="clear" w:color="auto" w:fill="1F1F1F"/>
+        <w:spacing w:after="0" w:line="285" w:lineRule="atLeast"/>
+        <w:rPr>
+          <w:rFonts w:ascii="Consolas" w:eastAsia="Times New Roman" w:hAnsi="Consolas" w:cs="Times New Roman"/>
+          <w:color w:val="CCCCCC"/>
+          <w:kern w:val="0"/>
+          <w:sz w:val="21"/>
+          <w:szCs w:val="21"/>
+          <w:lang w:eastAsia="en-IN"/>
+          <w14:ligatures w14:val="none"/>
+        </w:rPr>
+      </w:pPr>
+      <w:r>
+        <w:rPr>
+          <w:rFonts w:ascii="Consolas" w:eastAsia="Times New Roman" w:hAnsi="Consolas" w:cs="Times New Roman"/>
+          <w:color w:val="CCCCCC"/>
+          <w:kern w:val="0"/>
+          <w:sz w:val="21"/>
+          <w:szCs w:val="21"/>
+          <w:lang w:eastAsia="en-IN"/>
+          <w14:ligatures w14:val="none"/>
+        </w:rPr>
+        <w:t xml:space="preserve">  </w:t>
+      </w:r>
+      <w:r>
+        <w:rPr>
+          <w:rFonts w:ascii="Consolas" w:eastAsia="Times New Roman" w:hAnsi="Consolas" w:cs="Times New Roman"/>
+          <w:color w:val="C586C0"/>
+          <w:kern w:val="0"/>
+          <w:sz w:val="21"/>
+          <w:szCs w:val="21"/>
           <w:lang w:eastAsia="en-IN"/>
           <w14:ligatures w14:val="none"/>
         </w:rPr>
@@ -1569,35 +1899,63 @@
       </w:r>
       <w:r>
         <w:rPr>
-          <w:rFonts w:ascii="Ubuntu Mono" w:eastAsia="Times New Roman" w:hAnsi="Ubuntu Mono" w:cs="Times New Roman"/>
-          <w:color w:val="ABB2BF"/>
-          <w:kern w:val="0"/>
-          <w:sz w:val="23"/>
-          <w:szCs w:val="23"/>
+          <w:rFonts w:ascii="Consolas" w:eastAsia="Times New Roman" w:hAnsi="Consolas" w:cs="Times New Roman"/>
+          <w:color w:val="CCCCCC"/>
+          <w:kern w:val="0"/>
+          <w:sz w:val="21"/>
+          <w:szCs w:val="21"/>
           <w:lang w:eastAsia="en-IN"/>
           <w14:ligatures w14:val="none"/>
         </w:rPr>
         <w:t xml:space="preserve"> </w:t>
       </w:r>
-      <w:r>
-        <w:rPr>
-          <w:rFonts w:ascii="Ubuntu Mono" w:eastAsia="Times New Roman" w:hAnsi="Ubuntu Mono" w:cs="Times New Roman"/>
-          <w:color w:val="61AFEF"/>
-          <w:kern w:val="0"/>
-          <w:sz w:val="23"/>
-          <w:szCs w:val="23"/>
-          <w:lang w:eastAsia="en-IN"/>
-          <w14:ligatures w14:val="none"/>
-        </w:rPr>
-        <w:t>waitFor</w:t>
-      </w:r>
-      <w:r>
-        <w:rPr>
-          <w:rFonts w:ascii="Ubuntu Mono" w:eastAsia="Times New Roman" w:hAnsi="Ubuntu Mono" w:cs="Times New Roman"/>
-          <w:color w:val="ABB2BF"/>
-          <w:kern w:val="0"/>
-          <w:sz w:val="23"/>
-          <w:szCs w:val="23"/>
+      <w:proofErr w:type="spellStart"/>
+      <w:proofErr w:type="gramStart"/>
+      <w:r>
+        <w:rPr>
+          <w:rFonts w:ascii="Consolas" w:eastAsia="Times New Roman" w:hAnsi="Consolas" w:cs="Times New Roman"/>
+          <w:color w:val="4FC1FF"/>
+          <w:kern w:val="0"/>
+          <w:sz w:val="21"/>
+          <w:szCs w:val="21"/>
+          <w:lang w:eastAsia="en-IN"/>
+          <w14:ligatures w14:val="none"/>
+        </w:rPr>
+        <w:t>screen</w:t>
+      </w:r>
+      <w:r>
+        <w:rPr>
+          <w:rFonts w:ascii="Consolas" w:eastAsia="Times New Roman" w:hAnsi="Consolas" w:cs="Times New Roman"/>
+          <w:color w:val="CCCCCC"/>
+          <w:kern w:val="0"/>
+          <w:sz w:val="21"/>
+          <w:szCs w:val="21"/>
+          <w:lang w:eastAsia="en-IN"/>
+          <w14:ligatures w14:val="none"/>
+        </w:rPr>
+        <w:t>.</w:t>
+      </w:r>
+      <w:r>
+        <w:rPr>
+          <w:rFonts w:ascii="Consolas" w:eastAsia="Times New Roman" w:hAnsi="Consolas" w:cs="Times New Roman"/>
+          <w:color w:val="DCDCAA"/>
+          <w:kern w:val="0"/>
+          <w:sz w:val="21"/>
+          <w:szCs w:val="21"/>
+          <w:lang w:eastAsia="en-IN"/>
+          <w14:ligatures w14:val="none"/>
+        </w:rPr>
+        <w:t>findByText</w:t>
+      </w:r>
+      <w:proofErr w:type="spellEnd"/>
+      <w:proofErr w:type="gramEnd"/>
+      <w:r>
+        <w:rPr>
+          <w:rFonts w:ascii="Consolas" w:eastAsia="Times New Roman" w:hAnsi="Consolas" w:cs="Times New Roman"/>
+          <w:color w:val="CCCCCC"/>
+          <w:kern w:val="0"/>
+          <w:sz w:val="21"/>
+          <w:szCs w:val="21"/>
           <w:lang w:eastAsia="en-IN"/>
           <w14:ligatures w14:val="none"/>
         </w:rPr>
@@ -1605,98 +1963,192 @@
       </w:r>
       <w:r>
         <w:rPr>
-          <w:rFonts w:ascii="Ubuntu Mono" w:eastAsia="Times New Roman" w:hAnsi="Ubuntu Mono" w:cs="Times New Roman"/>
-          <w:color w:val="C678DD"/>
-          <w:kern w:val="0"/>
-          <w:sz w:val="23"/>
-          <w:szCs w:val="23"/>
-          <w:lang w:eastAsia="en-IN"/>
-          <w14:ligatures w14:val="none"/>
-        </w:rPr>
-        <w:t>async</w:t>
-      </w:r>
-      <w:r>
-        <w:rPr>
-          <w:rFonts w:ascii="Ubuntu Mono" w:eastAsia="Times New Roman" w:hAnsi="Ubuntu Mono" w:cs="Times New Roman"/>
-          <w:color w:val="ABB2BF"/>
-          <w:kern w:val="0"/>
-          <w:sz w:val="23"/>
-          <w:szCs w:val="23"/>
-          <w:lang w:eastAsia="en-IN"/>
-          <w14:ligatures w14:val="none"/>
-        </w:rPr>
-        <w:t xml:space="preserve"> () </w:t>
-      </w:r>
-      <w:r>
-        <w:rPr>
-          <w:rFonts w:ascii="Ubuntu Mono" w:eastAsia="Times New Roman" w:hAnsi="Ubuntu Mono" w:cs="Times New Roman"/>
-          <w:color w:val="C678DD"/>
-          <w:kern w:val="0"/>
-          <w:sz w:val="23"/>
-          <w:szCs w:val="23"/>
-          <w:lang w:eastAsia="en-IN"/>
-          <w14:ligatures w14:val="none"/>
-        </w:rPr>
-        <w:t>=&gt;</w:t>
-      </w:r>
-      <w:r>
-        <w:rPr>
-          <w:rFonts w:ascii="Ubuntu Mono" w:eastAsia="Times New Roman" w:hAnsi="Ubuntu Mono" w:cs="Times New Roman"/>
-          <w:color w:val="ABB2BF"/>
-          <w:kern w:val="0"/>
-          <w:sz w:val="23"/>
-          <w:szCs w:val="23"/>
-          <w:lang w:eastAsia="en-IN"/>
-          <w14:ligatures w14:val="none"/>
-        </w:rPr>
-        <w:t xml:space="preserve"> {</w:t>
-      </w:r>
-    </w:p>
-    <w:p>
-      <w:pPr>
-        <w:shd w:val="clear" w:color="auto" w:fill="15222E"/>
-        <w:spacing w:after="0" w:line="330" w:lineRule="atLeast"/>
-        <w:rPr>
-          <w:rFonts w:ascii="Ubuntu Mono" w:eastAsia="Times New Roman" w:hAnsi="Ubuntu Mono" w:cs="Times New Roman"/>
-          <w:color w:val="ABB2BF"/>
-          <w:kern w:val="0"/>
-          <w:sz w:val="23"/>
-          <w:szCs w:val="23"/>
-          <w:lang w:eastAsia="en-IN"/>
-          <w14:ligatures w14:val="none"/>
-        </w:rPr>
-      </w:pPr>
-      <w:r>
-        <w:rPr>
-          <w:rFonts w:ascii="Ubuntu Mono" w:eastAsia="Times New Roman" w:hAnsi="Ubuntu Mono" w:cs="Times New Roman"/>
-          <w:color w:val="ABB2BF"/>
-          <w:kern w:val="0"/>
-          <w:sz w:val="23"/>
-          <w:szCs w:val="23"/>
-          <w:lang w:eastAsia="en-IN"/>
-          <w14:ligatures w14:val="none"/>
-        </w:rPr>
-        <w:t xml:space="preserve">    </w:t>
-      </w:r>
-      <w:r>
-        <w:rPr>
-          <w:rFonts w:ascii="Ubuntu Mono" w:eastAsia="Times New Roman" w:hAnsi="Ubuntu Mono" w:cs="Times New Roman"/>
-          <w:color w:val="61AFEF"/>
-          <w:kern w:val="0"/>
-          <w:sz w:val="23"/>
-          <w:szCs w:val="23"/>
-          <w:lang w:eastAsia="en-IN"/>
-          <w14:ligatures w14:val="none"/>
-        </w:rPr>
-        <w:t>expect</w:t>
-      </w:r>
-      <w:r>
-        <w:rPr>
-          <w:rFonts w:ascii="Ubuntu Mono" w:eastAsia="Times New Roman" w:hAnsi="Ubuntu Mono" w:cs="Times New Roman"/>
-          <w:color w:val="ABB2BF"/>
-          <w:kern w:val="0"/>
-          <w:sz w:val="23"/>
-          <w:szCs w:val="23"/>
+          <w:rFonts w:ascii="Consolas" w:eastAsia="Times New Roman" w:hAnsi="Consolas" w:cs="Times New Roman"/>
+          <w:color w:val="D16969"/>
+          <w:kern w:val="0"/>
+          <w:sz w:val="21"/>
+          <w:szCs w:val="21"/>
+          <w:lang w:eastAsia="en-IN"/>
+          <w14:ligatures w14:val="none"/>
+        </w:rPr>
+        <w:t>/Harish/</w:t>
+      </w:r>
+      <w:proofErr w:type="spellStart"/>
+      <w:r>
+        <w:rPr>
+          <w:rFonts w:ascii="Consolas" w:eastAsia="Times New Roman" w:hAnsi="Consolas" w:cs="Times New Roman"/>
+          <w:color w:val="569CD6"/>
+          <w:kern w:val="0"/>
+          <w:sz w:val="21"/>
+          <w:szCs w:val="21"/>
+          <w:lang w:eastAsia="en-IN"/>
+          <w14:ligatures w14:val="none"/>
+        </w:rPr>
+        <w:t>i</w:t>
+      </w:r>
+      <w:proofErr w:type="spellEnd"/>
+      <w:r>
+        <w:rPr>
+          <w:rFonts w:ascii="Consolas" w:eastAsia="Times New Roman" w:hAnsi="Consolas" w:cs="Times New Roman"/>
+          <w:color w:val="CCCCCC"/>
+          <w:kern w:val="0"/>
+          <w:sz w:val="21"/>
+          <w:szCs w:val="21"/>
+          <w:lang w:eastAsia="en-IN"/>
+          <w14:ligatures w14:val="none"/>
+        </w:rPr>
+        <w:t>);</w:t>
+      </w:r>
+    </w:p>
+    <w:p>
+      <w:pPr>
+        <w:shd w:val="clear" w:color="auto" w:fill="1F1F1F"/>
+        <w:spacing w:after="0" w:line="285" w:lineRule="atLeast"/>
+        <w:rPr>
+          <w:rFonts w:ascii="Consolas" w:eastAsia="Times New Roman" w:hAnsi="Consolas" w:cs="Times New Roman"/>
+          <w:color w:val="CCCCCC"/>
+          <w:kern w:val="0"/>
+          <w:sz w:val="21"/>
+          <w:szCs w:val="21"/>
+          <w:lang w:eastAsia="en-IN"/>
+          <w14:ligatures w14:val="none"/>
+        </w:rPr>
+      </w:pPr>
+      <w:r>
+        <w:rPr>
+          <w:rFonts w:ascii="Consolas" w:eastAsia="Times New Roman" w:hAnsi="Consolas" w:cs="Times New Roman"/>
+          <w:color w:val="CCCCCC"/>
+          <w:kern w:val="0"/>
+          <w:sz w:val="21"/>
+          <w:szCs w:val="21"/>
+          <w:lang w:eastAsia="en-IN"/>
+          <w14:ligatures w14:val="none"/>
+        </w:rPr>
+        <w:t xml:space="preserve">  </w:t>
+      </w:r>
+      <w:proofErr w:type="spellStart"/>
+      <w:r>
+        <w:rPr>
+          <w:rFonts w:ascii="Consolas" w:eastAsia="Times New Roman" w:hAnsi="Consolas" w:cs="Times New Roman"/>
+          <w:color w:val="569CD6"/>
+          <w:kern w:val="0"/>
+          <w:sz w:val="21"/>
+          <w:szCs w:val="21"/>
+          <w:lang w:eastAsia="en-IN"/>
+          <w14:ligatures w14:val="none"/>
+        </w:rPr>
+        <w:t>const</w:t>
+      </w:r>
+      <w:proofErr w:type="spellEnd"/>
+      <w:r>
+        <w:rPr>
+          <w:rFonts w:ascii="Consolas" w:eastAsia="Times New Roman" w:hAnsi="Consolas" w:cs="Times New Roman"/>
+          <w:color w:val="CCCCCC"/>
+          <w:kern w:val="0"/>
+          <w:sz w:val="21"/>
+          <w:szCs w:val="21"/>
+          <w:lang w:eastAsia="en-IN"/>
+          <w14:ligatures w14:val="none"/>
+        </w:rPr>
+        <w:t xml:space="preserve"> </w:t>
+      </w:r>
+      <w:proofErr w:type="spellStart"/>
+      <w:r>
+        <w:rPr>
+          <w:rFonts w:ascii="Consolas" w:eastAsia="Times New Roman" w:hAnsi="Consolas" w:cs="Times New Roman"/>
+          <w:color w:val="4FC1FF"/>
+          <w:kern w:val="0"/>
+          <w:sz w:val="21"/>
+          <w:szCs w:val="21"/>
+          <w:lang w:eastAsia="en-IN"/>
+          <w14:ligatures w14:val="none"/>
+        </w:rPr>
+        <w:t>harishElement</w:t>
+      </w:r>
+      <w:proofErr w:type="spellEnd"/>
+      <w:r>
+        <w:rPr>
+          <w:rFonts w:ascii="Consolas" w:eastAsia="Times New Roman" w:hAnsi="Consolas" w:cs="Times New Roman"/>
+          <w:color w:val="CCCCCC"/>
+          <w:kern w:val="0"/>
+          <w:sz w:val="21"/>
+          <w:szCs w:val="21"/>
+          <w:lang w:eastAsia="en-IN"/>
+          <w14:ligatures w14:val="none"/>
+        </w:rPr>
+        <w:t xml:space="preserve"> </w:t>
+      </w:r>
+      <w:r>
+        <w:rPr>
+          <w:rFonts w:ascii="Consolas" w:eastAsia="Times New Roman" w:hAnsi="Consolas" w:cs="Times New Roman"/>
+          <w:color w:val="D4D4D4"/>
+          <w:kern w:val="0"/>
+          <w:sz w:val="21"/>
+          <w:szCs w:val="21"/>
+          <w:lang w:eastAsia="en-IN"/>
+          <w14:ligatures w14:val="none"/>
+        </w:rPr>
+        <w:t>=</w:t>
+      </w:r>
+      <w:r>
+        <w:rPr>
+          <w:rFonts w:ascii="Consolas" w:eastAsia="Times New Roman" w:hAnsi="Consolas" w:cs="Times New Roman"/>
+          <w:color w:val="CCCCCC"/>
+          <w:kern w:val="0"/>
+          <w:sz w:val="21"/>
+          <w:szCs w:val="21"/>
+          <w:lang w:eastAsia="en-IN"/>
+          <w14:ligatures w14:val="none"/>
+        </w:rPr>
+        <w:t xml:space="preserve"> </w:t>
+      </w:r>
+      <w:proofErr w:type="spellStart"/>
+      <w:proofErr w:type="gramStart"/>
+      <w:r>
+        <w:rPr>
+          <w:rFonts w:ascii="Consolas" w:eastAsia="Times New Roman" w:hAnsi="Consolas" w:cs="Times New Roman"/>
+          <w:color w:val="4FC1FF"/>
+          <w:kern w:val="0"/>
+          <w:sz w:val="21"/>
+          <w:szCs w:val="21"/>
+          <w:lang w:eastAsia="en-IN"/>
+          <w14:ligatures w14:val="none"/>
+        </w:rPr>
+        <w:t>screen</w:t>
+      </w:r>
+      <w:r>
+        <w:rPr>
+          <w:rFonts w:ascii="Consolas" w:eastAsia="Times New Roman" w:hAnsi="Consolas" w:cs="Times New Roman"/>
+          <w:color w:val="CCCCCC"/>
+          <w:kern w:val="0"/>
+          <w:sz w:val="21"/>
+          <w:szCs w:val="21"/>
+          <w:lang w:eastAsia="en-IN"/>
+          <w14:ligatures w14:val="none"/>
+        </w:rPr>
+        <w:t>.</w:t>
+      </w:r>
+      <w:r>
+        <w:rPr>
+          <w:rFonts w:ascii="Consolas" w:eastAsia="Times New Roman" w:hAnsi="Consolas" w:cs="Times New Roman"/>
+          <w:color w:val="DCDCAA"/>
+          <w:kern w:val="0"/>
+          <w:sz w:val="21"/>
+          <w:szCs w:val="21"/>
+          <w:lang w:eastAsia="en-IN"/>
+          <w14:ligatures w14:val="none"/>
+        </w:rPr>
+        <w:t>getByText</w:t>
+      </w:r>
+      <w:proofErr w:type="spellEnd"/>
+      <w:proofErr w:type="gramEnd"/>
+      <w:r>
+        <w:rPr>
+          <w:rFonts w:ascii="Consolas" w:eastAsia="Times New Roman" w:hAnsi="Consolas" w:cs="Times New Roman"/>
+          <w:color w:val="CCCCCC"/>
+          <w:kern w:val="0"/>
+          <w:sz w:val="21"/>
+          <w:szCs w:val="21"/>
           <w:lang w:eastAsia="en-IN"/>
           <w14:ligatures w14:val="none"/>
         </w:rPr>
@@ -1704,11 +2156,244 @@
       </w:r>
       <w:r>
         <w:rPr>
-          <w:rFonts w:ascii="Ubuntu Mono" w:eastAsia="Times New Roman" w:hAnsi="Ubuntu Mono" w:cs="Times New Roman"/>
-          <w:color w:val="E06C75"/>
-          <w:kern w:val="0"/>
-          <w:sz w:val="23"/>
-          <w:szCs w:val="23"/>
+          <w:rFonts w:ascii="Consolas" w:eastAsia="Times New Roman" w:hAnsi="Consolas" w:cs="Times New Roman"/>
+          <w:color w:val="D16969"/>
+          <w:kern w:val="0"/>
+          <w:sz w:val="21"/>
+          <w:szCs w:val="21"/>
+          <w:lang w:eastAsia="en-IN"/>
+          <w14:ligatures w14:val="none"/>
+        </w:rPr>
+        <w:t>/Harish/</w:t>
+      </w:r>
+      <w:proofErr w:type="spellStart"/>
+      <w:r>
+        <w:rPr>
+          <w:rFonts w:ascii="Consolas" w:eastAsia="Times New Roman" w:hAnsi="Consolas" w:cs="Times New Roman"/>
+          <w:color w:val="569CD6"/>
+          <w:kern w:val="0"/>
+          <w:sz w:val="21"/>
+          <w:szCs w:val="21"/>
+          <w:lang w:eastAsia="en-IN"/>
+          <w14:ligatures w14:val="none"/>
+        </w:rPr>
+        <w:t>i</w:t>
+      </w:r>
+      <w:proofErr w:type="spellEnd"/>
+      <w:r>
+        <w:rPr>
+          <w:rFonts w:ascii="Consolas" w:eastAsia="Times New Roman" w:hAnsi="Consolas" w:cs="Times New Roman"/>
+          <w:color w:val="CCCCCC"/>
+          <w:kern w:val="0"/>
+          <w:sz w:val="21"/>
+          <w:szCs w:val="21"/>
+          <w:lang w:eastAsia="en-IN"/>
+          <w14:ligatures w14:val="none"/>
+        </w:rPr>
+        <w:t>);</w:t>
+      </w:r>
+    </w:p>
+    <w:p>
+      <w:pPr>
+        <w:shd w:val="clear" w:color="auto" w:fill="1F1F1F"/>
+        <w:spacing w:after="0" w:line="285" w:lineRule="atLeast"/>
+        <w:rPr>
+          <w:rFonts w:ascii="Consolas" w:eastAsia="Times New Roman" w:hAnsi="Consolas" w:cs="Times New Roman"/>
+          <w:color w:val="CCCCCC"/>
+          <w:kern w:val="0"/>
+          <w:sz w:val="21"/>
+          <w:szCs w:val="21"/>
+          <w:lang w:eastAsia="en-IN"/>
+          <w14:ligatures w14:val="none"/>
+        </w:rPr>
+      </w:pPr>
+      <w:r>
+        <w:rPr>
+          <w:rFonts w:ascii="Consolas" w:eastAsia="Times New Roman" w:hAnsi="Consolas" w:cs="Times New Roman"/>
+          <w:color w:val="CCCCCC"/>
+          <w:kern w:val="0"/>
+          <w:sz w:val="21"/>
+          <w:szCs w:val="21"/>
+          <w:lang w:eastAsia="en-IN"/>
+          <w14:ligatures w14:val="none"/>
+        </w:rPr>
+        <w:t xml:space="preserve">  </w:t>
+      </w:r>
+      <w:proofErr w:type="spellStart"/>
+      <w:r>
+        <w:rPr>
+          <w:rFonts w:ascii="Consolas" w:eastAsia="Times New Roman" w:hAnsi="Consolas" w:cs="Times New Roman"/>
+          <w:color w:val="4FC1FF"/>
+          <w:kern w:val="0"/>
+          <w:sz w:val="21"/>
+          <w:szCs w:val="21"/>
+          <w:lang w:eastAsia="en-IN"/>
+          <w14:ligatures w14:val="none"/>
+        </w:rPr>
+        <w:t>userEvent</w:t>
+      </w:r>
+      <w:r>
+        <w:rPr>
+          <w:rFonts w:ascii="Consolas" w:eastAsia="Times New Roman" w:hAnsi="Consolas" w:cs="Times New Roman"/>
+          <w:color w:val="CCCCCC"/>
+          <w:kern w:val="0"/>
+          <w:sz w:val="21"/>
+          <w:szCs w:val="21"/>
+          <w:lang w:eastAsia="en-IN"/>
+          <w14:ligatures w14:val="none"/>
+        </w:rPr>
+        <w:t>.</w:t>
+      </w:r>
+      <w:r>
+        <w:rPr>
+          <w:rFonts w:ascii="Consolas" w:eastAsia="Times New Roman" w:hAnsi="Consolas" w:cs="Times New Roman"/>
+          <w:color w:val="DCDCAA"/>
+          <w:kern w:val="0"/>
+          <w:sz w:val="21"/>
+          <w:szCs w:val="21"/>
+          <w:lang w:eastAsia="en-IN"/>
+          <w14:ligatures w14:val="none"/>
+        </w:rPr>
+        <w:t>click</w:t>
+      </w:r>
+      <w:proofErr w:type="spellEnd"/>
+      <w:r>
+        <w:rPr>
+          <w:rFonts w:ascii="Consolas" w:eastAsia="Times New Roman" w:hAnsi="Consolas" w:cs="Times New Roman"/>
+          <w:color w:val="CCCCCC"/>
+          <w:kern w:val="0"/>
+          <w:sz w:val="21"/>
+          <w:szCs w:val="21"/>
+          <w:lang w:eastAsia="en-IN"/>
+          <w14:ligatures w14:val="none"/>
+        </w:rPr>
+        <w:t>(</w:t>
+      </w:r>
+      <w:proofErr w:type="spellStart"/>
+      <w:r>
+        <w:rPr>
+          <w:rFonts w:ascii="Consolas" w:eastAsia="Times New Roman" w:hAnsi="Consolas" w:cs="Times New Roman"/>
+          <w:color w:val="4FC1FF"/>
+          <w:kern w:val="0"/>
+          <w:sz w:val="21"/>
+          <w:szCs w:val="21"/>
+          <w:lang w:eastAsia="en-IN"/>
+          <w14:ligatures w14:val="none"/>
+        </w:rPr>
+        <w:t>harishElement</w:t>
+      </w:r>
+      <w:proofErr w:type="spellEnd"/>
+      <w:r>
+        <w:rPr>
+          <w:rFonts w:ascii="Consolas" w:eastAsia="Times New Roman" w:hAnsi="Consolas" w:cs="Times New Roman"/>
+          <w:color w:val="CCCCCC"/>
+          <w:kern w:val="0"/>
+          <w:sz w:val="21"/>
+          <w:szCs w:val="21"/>
+          <w:lang w:eastAsia="en-IN"/>
+          <w14:ligatures w14:val="none"/>
+        </w:rPr>
+        <w:t>);</w:t>
+      </w:r>
+    </w:p>
+    <w:p>
+      <w:pPr>
+        <w:shd w:val="clear" w:color="auto" w:fill="1F1F1F"/>
+        <w:spacing w:after="0" w:line="285" w:lineRule="atLeast"/>
+        <w:rPr>
+          <w:rFonts w:ascii="Consolas" w:eastAsia="Times New Roman" w:hAnsi="Consolas" w:cs="Times New Roman"/>
+          <w:color w:val="CCCCCC"/>
+          <w:kern w:val="0"/>
+          <w:sz w:val="21"/>
+          <w:szCs w:val="21"/>
+          <w:lang w:eastAsia="en-IN"/>
+          <w14:ligatures w14:val="none"/>
+        </w:rPr>
+      </w:pPr>
+      <w:r>
+        <w:rPr>
+          <w:rFonts w:ascii="Consolas" w:eastAsia="Times New Roman" w:hAnsi="Consolas" w:cs="Times New Roman"/>
+          <w:color w:val="CCCCCC"/>
+          <w:kern w:val="0"/>
+          <w:sz w:val="21"/>
+          <w:szCs w:val="21"/>
+          <w:lang w:eastAsia="en-IN"/>
+          <w14:ligatures w14:val="none"/>
+        </w:rPr>
+        <w:t xml:space="preserve">  </w:t>
+      </w:r>
+      <w:r>
+        <w:rPr>
+          <w:rFonts w:ascii="Consolas" w:eastAsia="Times New Roman" w:hAnsi="Consolas" w:cs="Times New Roman"/>
+          <w:color w:val="6A9955"/>
+          <w:kern w:val="0"/>
+          <w:sz w:val="21"/>
+          <w:szCs w:val="21"/>
+          <w:lang w:eastAsia="en-IN"/>
+          <w14:ligatures w14:val="none"/>
+        </w:rPr>
+        <w:t xml:space="preserve">// Wait for "totals" to appear </w:t>
+      </w:r>
+    </w:p>
+    <w:p>
+      <w:pPr>
+        <w:shd w:val="clear" w:color="auto" w:fill="1F1F1F"/>
+        <w:spacing w:after="0" w:line="285" w:lineRule="atLeast"/>
+        <w:rPr>
+          <w:rFonts w:ascii="Consolas" w:eastAsia="Times New Roman" w:hAnsi="Consolas" w:cs="Times New Roman"/>
+          <w:color w:val="CCCCCC"/>
+          <w:kern w:val="0"/>
+          <w:sz w:val="21"/>
+          <w:szCs w:val="21"/>
+          <w:lang w:eastAsia="en-IN"/>
+          <w14:ligatures w14:val="none"/>
+        </w:rPr>
+      </w:pPr>
+      <w:r>
+        <w:rPr>
+          <w:rFonts w:ascii="Consolas" w:eastAsia="Times New Roman" w:hAnsi="Consolas" w:cs="Times New Roman"/>
+          <w:color w:val="CCCCCC"/>
+          <w:kern w:val="0"/>
+          <w:sz w:val="21"/>
+          <w:szCs w:val="21"/>
+          <w:lang w:eastAsia="en-IN"/>
+          <w14:ligatures w14:val="none"/>
+        </w:rPr>
+        <w:t xml:space="preserve">  </w:t>
+      </w:r>
+      <w:r>
+        <w:rPr>
+          <w:rFonts w:ascii="Consolas" w:eastAsia="Times New Roman" w:hAnsi="Consolas" w:cs="Times New Roman"/>
+          <w:color w:val="C586C0"/>
+          <w:kern w:val="0"/>
+          <w:sz w:val="21"/>
+          <w:szCs w:val="21"/>
+          <w:lang w:eastAsia="en-IN"/>
+          <w14:ligatures w14:val="none"/>
+        </w:rPr>
+        <w:t>await</w:t>
+      </w:r>
+      <w:r>
+        <w:rPr>
+          <w:rFonts w:ascii="Consolas" w:eastAsia="Times New Roman" w:hAnsi="Consolas" w:cs="Times New Roman"/>
+          <w:color w:val="CCCCCC"/>
+          <w:kern w:val="0"/>
+          <w:sz w:val="21"/>
+          <w:szCs w:val="21"/>
+          <w:lang w:eastAsia="en-IN"/>
+          <w14:ligatures w14:val="none"/>
+        </w:rPr>
+        <w:t xml:space="preserve"> </w:t>
+      </w:r>
+      <w:proofErr w:type="spellStart"/>
+      <w:proofErr w:type="gramStart"/>
+      <w:r>
+        <w:rPr>
+          <w:rFonts w:ascii="Consolas" w:eastAsia="Times New Roman" w:hAnsi="Consolas" w:cs="Times New Roman"/>
+          <w:color w:val="4FC1FF"/>
+          <w:kern w:val="0"/>
+          <w:sz w:val="21"/>
+          <w:szCs w:val="21"/>
           <w:lang w:eastAsia="en-IN"/>
           <w14:ligatures w14:val="none"/>
         </w:rPr>
@@ -1716,11 +2401,11 @@
       </w:r>
       <w:r>
         <w:rPr>
-          <w:rFonts w:ascii="Ubuntu Mono" w:eastAsia="Times New Roman" w:hAnsi="Ubuntu Mono" w:cs="Times New Roman"/>
-          <w:color w:val="ABB2BF"/>
-          <w:kern w:val="0"/>
-          <w:sz w:val="23"/>
-          <w:szCs w:val="23"/>
+          <w:rFonts w:ascii="Consolas" w:eastAsia="Times New Roman" w:hAnsi="Consolas" w:cs="Times New Roman"/>
+          <w:color w:val="CCCCCC"/>
+          <w:kern w:val="0"/>
+          <w:sz w:val="21"/>
+          <w:szCs w:val="21"/>
           <w:lang w:eastAsia="en-IN"/>
           <w14:ligatures w14:val="none"/>
         </w:rPr>
@@ -1728,23 +2413,25 @@
       </w:r>
       <w:r>
         <w:rPr>
-          <w:rFonts w:ascii="Ubuntu Mono" w:eastAsia="Times New Roman" w:hAnsi="Ubuntu Mono" w:cs="Times New Roman"/>
-          <w:color w:val="61AFEF"/>
-          <w:kern w:val="0"/>
-          <w:sz w:val="23"/>
-          <w:szCs w:val="23"/>
-          <w:lang w:eastAsia="en-IN"/>
-          <w14:ligatures w14:val="none"/>
-        </w:rPr>
-        <w:t>getByText</w:t>
-      </w:r>
-      <w:r>
-        <w:rPr>
-          <w:rFonts w:ascii="Ubuntu Mono" w:eastAsia="Times New Roman" w:hAnsi="Ubuntu Mono" w:cs="Times New Roman"/>
-          <w:color w:val="ABB2BF"/>
-          <w:kern w:val="0"/>
-          <w:sz w:val="23"/>
-          <w:szCs w:val="23"/>
+          <w:rFonts w:ascii="Consolas" w:eastAsia="Times New Roman" w:hAnsi="Consolas" w:cs="Times New Roman"/>
+          <w:color w:val="DCDCAA"/>
+          <w:kern w:val="0"/>
+          <w:sz w:val="21"/>
+          <w:szCs w:val="21"/>
+          <w:lang w:eastAsia="en-IN"/>
+          <w14:ligatures w14:val="none"/>
+        </w:rPr>
+        <w:t>findByText</w:t>
+      </w:r>
+      <w:proofErr w:type="spellEnd"/>
+      <w:proofErr w:type="gramEnd"/>
+      <w:r>
+        <w:rPr>
+          <w:rFonts w:ascii="Consolas" w:eastAsia="Times New Roman" w:hAnsi="Consolas" w:cs="Times New Roman"/>
+          <w:color w:val="CCCCCC"/>
+          <w:kern w:val="0"/>
+          <w:sz w:val="21"/>
+          <w:szCs w:val="21"/>
           <w:lang w:eastAsia="en-IN"/>
           <w14:ligatures w14:val="none"/>
         </w:rPr>
@@ -1752,290 +2439,37 @@
       </w:r>
       <w:r>
         <w:rPr>
-          <w:rFonts w:ascii="Ubuntu Mono" w:eastAsia="Times New Roman" w:hAnsi="Ubuntu Mono" w:cs="Times New Roman"/>
-          <w:color w:val="98C379"/>
-          <w:kern w:val="0"/>
-          <w:sz w:val="23"/>
-          <w:szCs w:val="23"/>
-          <w:lang w:eastAsia="en-IN"/>
-          <w14:ligatures w14:val="none"/>
-        </w:rPr>
-        <w:t>/</w:t>
-      </w:r>
-      <w:r>
-        <w:rPr>
-          <w:rFonts w:ascii="Ubuntu Mono" w:eastAsia="Times New Roman" w:hAnsi="Ubuntu Mono" w:cs="Times New Roman"/>
-          <w:color w:val="56B6C2"/>
-          <w:kern w:val="0"/>
-          <w:sz w:val="23"/>
-          <w:szCs w:val="23"/>
-          <w:lang w:eastAsia="en-IN"/>
-          <w14:ligatures w14:val="none"/>
-        </w:rPr>
-        <w:t>Harish</w:t>
-      </w:r>
-      <w:r>
-        <w:rPr>
-          <w:rFonts w:ascii="Ubuntu Mono" w:eastAsia="Times New Roman" w:hAnsi="Ubuntu Mono" w:cs="Times New Roman"/>
-          <w:color w:val="98C379"/>
-          <w:kern w:val="0"/>
-          <w:sz w:val="23"/>
-          <w:szCs w:val="23"/>
-          <w:lang w:eastAsia="en-IN"/>
-          <w14:ligatures w14:val="none"/>
-        </w:rPr>
-        <w:t>/</w:t>
-      </w:r>
-      <w:r>
-        <w:rPr>
-          <w:rFonts w:ascii="Ubuntu Mono" w:eastAsia="Times New Roman" w:hAnsi="Ubuntu Mono" w:cs="Times New Roman"/>
-          <w:color w:val="C678DD"/>
-          <w:kern w:val="0"/>
-          <w:sz w:val="23"/>
-          <w:szCs w:val="23"/>
+          <w:rFonts w:ascii="Consolas" w:eastAsia="Times New Roman" w:hAnsi="Consolas" w:cs="Times New Roman"/>
+          <w:color w:val="D16969"/>
+          <w:kern w:val="0"/>
+          <w:sz w:val="21"/>
+          <w:szCs w:val="21"/>
+          <w:lang w:eastAsia="en-IN"/>
+          <w14:ligatures w14:val="none"/>
+        </w:rPr>
+        <w:t>/totals/</w:t>
+      </w:r>
+      <w:proofErr w:type="spellStart"/>
+      <w:r>
+        <w:rPr>
+          <w:rFonts w:ascii="Consolas" w:eastAsia="Times New Roman" w:hAnsi="Consolas" w:cs="Times New Roman"/>
+          <w:color w:val="569CD6"/>
+          <w:kern w:val="0"/>
+          <w:sz w:val="21"/>
+          <w:szCs w:val="21"/>
           <w:lang w:eastAsia="en-IN"/>
           <w14:ligatures w14:val="none"/>
         </w:rPr>
         <w:t>i</w:t>
       </w:r>
-      <w:r>
-        <w:rPr>
-          <w:rFonts w:ascii="Ubuntu Mono" w:eastAsia="Times New Roman" w:hAnsi="Ubuntu Mono" w:cs="Times New Roman"/>
-          <w:color w:val="ABB2BF"/>
-          <w:kern w:val="0"/>
-          <w:sz w:val="23"/>
-          <w:szCs w:val="23"/>
-          <w:lang w:eastAsia="en-IN"/>
-          <w14:ligatures w14:val="none"/>
-        </w:rPr>
-        <w:t>)).</w:t>
-      </w:r>
-      <w:r>
-        <w:rPr>
-          <w:rFonts w:ascii="Ubuntu Mono" w:eastAsia="Times New Roman" w:hAnsi="Ubuntu Mono" w:cs="Times New Roman"/>
-          <w:color w:val="61AFEF"/>
-          <w:kern w:val="0"/>
-          <w:sz w:val="23"/>
-          <w:szCs w:val="23"/>
-          <w:lang w:eastAsia="en-IN"/>
-          <w14:ligatures w14:val="none"/>
-        </w:rPr>
-        <w:t>toBeInTheDocument</w:t>
-      </w:r>
-      <w:r>
-        <w:rPr>
-          <w:rFonts w:ascii="Ubuntu Mono" w:eastAsia="Times New Roman" w:hAnsi="Ubuntu Mono" w:cs="Times New Roman"/>
-          <w:color w:val="ABB2BF"/>
-          <w:kern w:val="0"/>
-          <w:sz w:val="23"/>
-          <w:szCs w:val="23"/>
-          <w:lang w:eastAsia="en-IN"/>
-          <w14:ligatures w14:val="none"/>
-        </w:rPr>
-        <w:t>();</w:t>
-      </w:r>
-    </w:p>
-    <w:p>
-      <w:pPr>
-        <w:shd w:val="clear" w:color="auto" w:fill="15222E"/>
-        <w:spacing w:after="0" w:line="330" w:lineRule="atLeast"/>
-        <w:rPr>
-          <w:rFonts w:ascii="Ubuntu Mono" w:eastAsia="Times New Roman" w:hAnsi="Ubuntu Mono" w:cs="Times New Roman"/>
-          <w:color w:val="ABB2BF"/>
-          <w:kern w:val="0"/>
-          <w:sz w:val="23"/>
-          <w:szCs w:val="23"/>
-          <w:lang w:eastAsia="en-IN"/>
-          <w14:ligatures w14:val="none"/>
-        </w:rPr>
-      </w:pPr>
-      <w:r>
-        <w:rPr>
-          <w:rFonts w:ascii="Ubuntu Mono" w:eastAsia="Times New Roman" w:hAnsi="Ubuntu Mono" w:cs="Times New Roman"/>
-          <w:color w:val="ABB2BF"/>
-          <w:kern w:val="0"/>
-          <w:sz w:val="23"/>
-          <w:szCs w:val="23"/>
-          <w:lang w:eastAsia="en-IN"/>
-          <w14:ligatures w14:val="none"/>
-        </w:rPr>
-        <w:t xml:space="preserve">    </w:t>
-      </w:r>
-      <w:r>
-        <w:rPr>
-          <w:rFonts w:ascii="Ubuntu Mono" w:eastAsia="Times New Roman" w:hAnsi="Ubuntu Mono" w:cs="Times New Roman"/>
-          <w:color w:val="C678DD"/>
-          <w:kern w:val="0"/>
-          <w:sz w:val="23"/>
-          <w:szCs w:val="23"/>
-          <w:lang w:eastAsia="en-IN"/>
-          <w14:ligatures w14:val="none"/>
-        </w:rPr>
-        <w:t>const</w:t>
-      </w:r>
-      <w:r>
-        <w:rPr>
-          <w:rFonts w:ascii="Ubuntu Mono" w:eastAsia="Times New Roman" w:hAnsi="Ubuntu Mono" w:cs="Times New Roman"/>
-          <w:color w:val="ABB2BF"/>
-          <w:kern w:val="0"/>
-          <w:sz w:val="23"/>
-          <w:szCs w:val="23"/>
-          <w:lang w:eastAsia="en-IN"/>
-          <w14:ligatures w14:val="none"/>
-        </w:rPr>
-        <w:t xml:space="preserve"> </w:t>
-      </w:r>
-      <w:r>
-        <w:rPr>
-          <w:rFonts w:ascii="Ubuntu Mono" w:eastAsia="Times New Roman" w:hAnsi="Ubuntu Mono" w:cs="Times New Roman"/>
-          <w:color w:val="E5C07B"/>
-          <w:kern w:val="0"/>
-          <w:sz w:val="23"/>
-          <w:szCs w:val="23"/>
-          <w:lang w:eastAsia="en-IN"/>
-          <w14:ligatures w14:val="none"/>
-        </w:rPr>
-        <w:t>anchorElement</w:t>
-      </w:r>
-      <w:r>
-        <w:rPr>
-          <w:rFonts w:ascii="Ubuntu Mono" w:eastAsia="Times New Roman" w:hAnsi="Ubuntu Mono" w:cs="Times New Roman"/>
-          <w:color w:val="ABB2BF"/>
-          <w:kern w:val="0"/>
-          <w:sz w:val="23"/>
-          <w:szCs w:val="23"/>
-          <w:lang w:eastAsia="en-IN"/>
-          <w14:ligatures w14:val="none"/>
-        </w:rPr>
-        <w:t xml:space="preserve"> </w:t>
-      </w:r>
-      <w:r>
-        <w:rPr>
-          <w:rFonts w:ascii="Ubuntu Mono" w:eastAsia="Times New Roman" w:hAnsi="Ubuntu Mono" w:cs="Times New Roman"/>
-          <w:color w:val="56B6C2"/>
-          <w:kern w:val="0"/>
-          <w:sz w:val="23"/>
-          <w:szCs w:val="23"/>
-          <w:lang w:eastAsia="en-IN"/>
-          <w14:ligatures w14:val="none"/>
-        </w:rPr>
-        <w:t>=</w:t>
-      </w:r>
-      <w:r>
-        <w:rPr>
-          <w:rFonts w:ascii="Ubuntu Mono" w:eastAsia="Times New Roman" w:hAnsi="Ubuntu Mono" w:cs="Times New Roman"/>
-          <w:color w:val="ABB2BF"/>
-          <w:kern w:val="0"/>
-          <w:sz w:val="23"/>
-          <w:szCs w:val="23"/>
-          <w:lang w:eastAsia="en-IN"/>
-          <w14:ligatures w14:val="none"/>
-        </w:rPr>
-        <w:t xml:space="preserve"> </w:t>
-      </w:r>
-      <w:r>
-        <w:rPr>
-          <w:rFonts w:ascii="Ubuntu Mono" w:eastAsia="Times New Roman" w:hAnsi="Ubuntu Mono" w:cs="Times New Roman"/>
-          <w:color w:val="E06C75"/>
-          <w:kern w:val="0"/>
-          <w:sz w:val="23"/>
-          <w:szCs w:val="23"/>
-          <w:lang w:eastAsia="en-IN"/>
-          <w14:ligatures w14:val="none"/>
-        </w:rPr>
-        <w:t>screen</w:t>
-      </w:r>
-      <w:r>
-        <w:rPr>
-          <w:rFonts w:ascii="Ubuntu Mono" w:eastAsia="Times New Roman" w:hAnsi="Ubuntu Mono" w:cs="Times New Roman"/>
-          <w:color w:val="ABB2BF"/>
-          <w:kern w:val="0"/>
-          <w:sz w:val="23"/>
-          <w:szCs w:val="23"/>
-          <w:lang w:eastAsia="en-IN"/>
-          <w14:ligatures w14:val="none"/>
-        </w:rPr>
-        <w:t>.</w:t>
-      </w:r>
-      <w:r>
-        <w:rPr>
-          <w:rFonts w:ascii="Ubuntu Mono" w:eastAsia="Times New Roman" w:hAnsi="Ubuntu Mono" w:cs="Times New Roman"/>
-          <w:color w:val="61AFEF"/>
-          <w:kern w:val="0"/>
-          <w:sz w:val="23"/>
-          <w:szCs w:val="23"/>
-          <w:lang w:eastAsia="en-IN"/>
-          <w14:ligatures w14:val="none"/>
-        </w:rPr>
-        <w:t>getByText</w:t>
-      </w:r>
-      <w:r>
-        <w:rPr>
-          <w:rFonts w:ascii="Ubuntu Mono" w:eastAsia="Times New Roman" w:hAnsi="Ubuntu Mono" w:cs="Times New Roman"/>
-          <w:color w:val="ABB2BF"/>
-          <w:kern w:val="0"/>
-          <w:sz w:val="23"/>
-          <w:szCs w:val="23"/>
-          <w:lang w:eastAsia="en-IN"/>
-          <w14:ligatures w14:val="none"/>
-        </w:rPr>
-        <w:t>(</w:t>
-      </w:r>
-      <w:r>
-        <w:rPr>
-          <w:rFonts w:ascii="Ubuntu Mono" w:eastAsia="Times New Roman" w:hAnsi="Ubuntu Mono" w:cs="Times New Roman"/>
-          <w:color w:val="98C379"/>
-          <w:kern w:val="0"/>
-          <w:sz w:val="23"/>
-          <w:szCs w:val="23"/>
-          <w:lang w:eastAsia="en-IN"/>
-          <w14:ligatures w14:val="none"/>
-        </w:rPr>
-        <w:t>/</w:t>
-      </w:r>
-      <w:r>
-        <w:rPr>
-          <w:rFonts w:ascii="Ubuntu Mono" w:eastAsia="Times New Roman" w:hAnsi="Ubuntu Mono" w:cs="Times New Roman"/>
-          <w:color w:val="56B6C2"/>
-          <w:kern w:val="0"/>
-          <w:sz w:val="23"/>
-          <w:szCs w:val="23"/>
-          <w:lang w:eastAsia="en-IN"/>
-          <w14:ligatures w14:val="none"/>
-        </w:rPr>
-        <w:t>Harish</w:t>
-      </w:r>
-      <w:r>
-        <w:rPr>
-          <w:rFonts w:ascii="Ubuntu Mono" w:eastAsia="Times New Roman" w:hAnsi="Ubuntu Mono" w:cs="Times New Roman"/>
-          <w:color w:val="98C379"/>
-          <w:kern w:val="0"/>
-          <w:sz w:val="23"/>
-          <w:szCs w:val="23"/>
-          <w:lang w:eastAsia="en-IN"/>
-          <w14:ligatures w14:val="none"/>
-        </w:rPr>
-        <w:t>/</w:t>
-      </w:r>
-      <w:r>
-        <w:rPr>
-          <w:rFonts w:ascii="Ubuntu Mono" w:eastAsia="Times New Roman" w:hAnsi="Ubuntu Mono" w:cs="Times New Roman"/>
-          <w:color w:val="C678DD"/>
-          <w:kern w:val="0"/>
-          <w:sz w:val="23"/>
-          <w:szCs w:val="23"/>
-          <w:lang w:eastAsia="en-IN"/>
-          <w14:ligatures w14:val="none"/>
-        </w:rPr>
-        <w:t>i</w:t>
-      </w:r>
-      <w:r>
-        <w:rPr>
-          <w:rFonts w:ascii="Ubuntu Mono" w:eastAsia="Times New Roman" w:hAnsi="Ubuntu Mono" w:cs="Times New Roman"/>
-          <w:color w:val="ABB2BF"/>
-          <w:kern w:val="0"/>
-          <w:sz w:val="23"/>
-          <w:szCs w:val="23"/>
+      <w:proofErr w:type="spellEnd"/>
+      <w:r>
+        <w:rPr>
+          <w:rFonts w:ascii="Consolas" w:eastAsia="Times New Roman" w:hAnsi="Consolas" w:cs="Times New Roman"/>
+          <w:color w:val="CCCCCC"/>
+          <w:kern w:val="0"/>
+          <w:sz w:val="21"/>
+          <w:szCs w:val="21"/>
           <w:lang w:eastAsia="en-IN"/>
           <w14:ligatures w14:val="none"/>
         </w:rPr>
@@ -2044,460 +2478,25 @@
     </w:p>
     <w:p>
       <w:pPr>
-        <w:shd w:val="clear" w:color="auto" w:fill="15222E"/>
-        <w:spacing w:after="0" w:line="330" w:lineRule="atLeast"/>
-        <w:rPr>
-          <w:rFonts w:ascii="Ubuntu Mono" w:eastAsia="Times New Roman" w:hAnsi="Ubuntu Mono" w:cs="Times New Roman"/>
-          <w:color w:val="ABB2BF"/>
-          <w:kern w:val="0"/>
-          <w:sz w:val="23"/>
-          <w:szCs w:val="23"/>
-          <w:lang w:eastAsia="en-IN"/>
-          <w14:ligatures w14:val="none"/>
-        </w:rPr>
-      </w:pPr>
-      <w:r>
-        <w:rPr>
-          <w:rFonts w:ascii="Ubuntu Mono" w:eastAsia="Times New Roman" w:hAnsi="Ubuntu Mono" w:cs="Times New Roman"/>
-          <w:color w:val="ABB2BF"/>
-          <w:kern w:val="0"/>
-          <w:sz w:val="23"/>
-          <w:szCs w:val="23"/>
-          <w:lang w:eastAsia="en-IN"/>
-          <w14:ligatures w14:val="none"/>
-        </w:rPr>
-        <w:t xml:space="preserve">    </w:t>
-      </w:r>
-      <w:r>
-        <w:rPr>
-          <w:rFonts w:ascii="Ubuntu Mono" w:eastAsia="Times New Roman" w:hAnsi="Ubuntu Mono" w:cs="Times New Roman"/>
-          <w:color w:val="E06C75"/>
-          <w:kern w:val="0"/>
-          <w:sz w:val="23"/>
-          <w:szCs w:val="23"/>
-          <w:lang w:eastAsia="en-IN"/>
-          <w14:ligatures w14:val="none"/>
-        </w:rPr>
-        <w:t>userEvent</w:t>
-      </w:r>
-      <w:r>
-        <w:rPr>
-          <w:rFonts w:ascii="Ubuntu Mono" w:eastAsia="Times New Roman" w:hAnsi="Ubuntu Mono" w:cs="Times New Roman"/>
-          <w:color w:val="ABB2BF"/>
-          <w:kern w:val="0"/>
-          <w:sz w:val="23"/>
-          <w:szCs w:val="23"/>
-          <w:lang w:eastAsia="en-IN"/>
-          <w14:ligatures w14:val="none"/>
-        </w:rPr>
-        <w:t>.</w:t>
-      </w:r>
-      <w:r>
-        <w:rPr>
-          <w:rFonts w:ascii="Ubuntu Mono" w:eastAsia="Times New Roman" w:hAnsi="Ubuntu Mono" w:cs="Times New Roman"/>
-          <w:color w:val="61AFEF"/>
-          <w:kern w:val="0"/>
-          <w:sz w:val="23"/>
-          <w:szCs w:val="23"/>
-          <w:lang w:eastAsia="en-IN"/>
-          <w14:ligatures w14:val="none"/>
-        </w:rPr>
-        <w:t>click</w:t>
-      </w:r>
-      <w:r>
-        <w:rPr>
-          <w:rFonts w:ascii="Ubuntu Mono" w:eastAsia="Times New Roman" w:hAnsi="Ubuntu Mono" w:cs="Times New Roman"/>
-          <w:color w:val="ABB2BF"/>
-          <w:kern w:val="0"/>
-          <w:sz w:val="23"/>
-          <w:szCs w:val="23"/>
-          <w:lang w:eastAsia="en-IN"/>
-          <w14:ligatures w14:val="none"/>
-        </w:rPr>
-        <w:t>(</w:t>
-      </w:r>
-      <w:r>
-        <w:rPr>
-          <w:rFonts w:ascii="Ubuntu Mono" w:eastAsia="Times New Roman" w:hAnsi="Ubuntu Mono" w:cs="Times New Roman"/>
-          <w:color w:val="E06C75"/>
-          <w:kern w:val="0"/>
-          <w:sz w:val="23"/>
-          <w:szCs w:val="23"/>
-          <w:lang w:eastAsia="en-IN"/>
-          <w14:ligatures w14:val="none"/>
-        </w:rPr>
-        <w:t>anchorElement</w:t>
-      </w:r>
-      <w:r>
-        <w:rPr>
-          <w:rFonts w:ascii="Ubuntu Mono" w:eastAsia="Times New Roman" w:hAnsi="Ubuntu Mono" w:cs="Times New Roman"/>
-          <w:color w:val="ABB2BF"/>
-          <w:kern w:val="0"/>
-          <w:sz w:val="23"/>
-          <w:szCs w:val="23"/>
-          <w:lang w:eastAsia="en-IN"/>
-          <w14:ligatures w14:val="none"/>
-        </w:rPr>
-        <w:t>);</w:t>
-      </w:r>
-    </w:p>
-    <w:p>
-      <w:pPr>
-        <w:shd w:val="clear" w:color="auto" w:fill="15222E"/>
-        <w:spacing w:after="0" w:line="330" w:lineRule="atLeast"/>
-        <w:rPr>
-          <w:rFonts w:ascii="Ubuntu Mono" w:eastAsia="Times New Roman" w:hAnsi="Ubuntu Mono" w:cs="Times New Roman"/>
-          <w:color w:val="ABB2BF"/>
-          <w:kern w:val="0"/>
-          <w:sz w:val="23"/>
-          <w:szCs w:val="23"/>
-          <w:lang w:eastAsia="en-IN"/>
-          <w14:ligatures w14:val="none"/>
-        </w:rPr>
-      </w:pPr>
-      <w:r>
-        <w:rPr>
-          <w:rFonts w:ascii="Ubuntu Mono" w:eastAsia="Times New Roman" w:hAnsi="Ubuntu Mono" w:cs="Times New Roman"/>
-          <w:color w:val="ABB2BF"/>
-          <w:kern w:val="0"/>
-          <w:sz w:val="23"/>
-          <w:szCs w:val="23"/>
-          <w:lang w:eastAsia="en-IN"/>
-          <w14:ligatures w14:val="none"/>
-        </w:rPr>
-        <w:t xml:space="preserve">    </w:t>
-      </w:r>
-      <w:r>
-        <w:rPr>
-          <w:rFonts w:ascii="Ubuntu Mono" w:eastAsia="Times New Roman" w:hAnsi="Ubuntu Mono" w:cs="Times New Roman"/>
-          <w:color w:val="C678DD"/>
-          <w:kern w:val="0"/>
-          <w:sz w:val="23"/>
-          <w:szCs w:val="23"/>
-          <w:lang w:eastAsia="en-IN"/>
-          <w14:ligatures w14:val="none"/>
-        </w:rPr>
-        <w:t>await</w:t>
-      </w:r>
-      <w:r>
-        <w:rPr>
-          <w:rFonts w:ascii="Ubuntu Mono" w:eastAsia="Times New Roman" w:hAnsi="Ubuntu Mono" w:cs="Times New Roman"/>
-          <w:color w:val="ABB2BF"/>
-          <w:kern w:val="0"/>
-          <w:sz w:val="23"/>
-          <w:szCs w:val="23"/>
-          <w:lang w:eastAsia="en-IN"/>
-          <w14:ligatures w14:val="none"/>
-        </w:rPr>
-        <w:t xml:space="preserve"> </w:t>
-      </w:r>
-      <w:r>
-        <w:rPr>
-          <w:rFonts w:ascii="Ubuntu Mono" w:eastAsia="Times New Roman" w:hAnsi="Ubuntu Mono" w:cs="Times New Roman"/>
-          <w:color w:val="61AFEF"/>
-          <w:kern w:val="0"/>
-          <w:sz w:val="23"/>
-          <w:szCs w:val="23"/>
-          <w:lang w:eastAsia="en-IN"/>
-          <w14:ligatures w14:val="none"/>
-        </w:rPr>
-        <w:t>waitFor</w:t>
-      </w:r>
-      <w:r>
-        <w:rPr>
-          <w:rFonts w:ascii="Ubuntu Mono" w:eastAsia="Times New Roman" w:hAnsi="Ubuntu Mono" w:cs="Times New Roman"/>
-          <w:color w:val="ABB2BF"/>
-          <w:kern w:val="0"/>
-          <w:sz w:val="23"/>
-          <w:szCs w:val="23"/>
-          <w:lang w:eastAsia="en-IN"/>
-          <w14:ligatures w14:val="none"/>
-        </w:rPr>
-        <w:t xml:space="preserve">(() </w:t>
-      </w:r>
-      <w:r>
-        <w:rPr>
-          <w:rFonts w:ascii="Ubuntu Mono" w:eastAsia="Times New Roman" w:hAnsi="Ubuntu Mono" w:cs="Times New Roman"/>
-          <w:color w:val="C678DD"/>
-          <w:kern w:val="0"/>
-          <w:sz w:val="23"/>
-          <w:szCs w:val="23"/>
-          <w:lang w:eastAsia="en-IN"/>
-          <w14:ligatures w14:val="none"/>
-        </w:rPr>
-        <w:t>=&gt;</w:t>
-      </w:r>
-      <w:r>
-        <w:rPr>
-          <w:rFonts w:ascii="Ubuntu Mono" w:eastAsia="Times New Roman" w:hAnsi="Ubuntu Mono" w:cs="Times New Roman"/>
-          <w:color w:val="ABB2BF"/>
-          <w:kern w:val="0"/>
-          <w:sz w:val="23"/>
-          <w:szCs w:val="23"/>
-          <w:lang w:eastAsia="en-IN"/>
-          <w14:ligatures w14:val="none"/>
-        </w:rPr>
-        <w:t xml:space="preserve"> {</w:t>
-      </w:r>
-    </w:p>
-    <w:p>
-      <w:pPr>
-        <w:shd w:val="clear" w:color="auto" w:fill="15222E"/>
-        <w:spacing w:after="0" w:line="330" w:lineRule="atLeast"/>
-        <w:rPr>
-          <w:rFonts w:ascii="Ubuntu Mono" w:eastAsia="Times New Roman" w:hAnsi="Ubuntu Mono" w:cs="Times New Roman"/>
-          <w:color w:val="ABB2BF"/>
-          <w:kern w:val="0"/>
-          <w:sz w:val="23"/>
-          <w:szCs w:val="23"/>
-          <w:lang w:eastAsia="en-IN"/>
-          <w14:ligatures w14:val="none"/>
-        </w:rPr>
-      </w:pPr>
-      <w:r>
-        <w:rPr>
-          <w:rFonts w:ascii="Ubuntu Mono" w:eastAsia="Times New Roman" w:hAnsi="Ubuntu Mono" w:cs="Times New Roman"/>
-          <w:color w:val="ABB2BF"/>
-          <w:kern w:val="0"/>
-          <w:sz w:val="23"/>
-          <w:szCs w:val="23"/>
-          <w:lang w:eastAsia="en-IN"/>
-          <w14:ligatures w14:val="none"/>
-        </w:rPr>
-        <w:t xml:space="preserve">      </w:t>
-      </w:r>
-      <w:r>
-        <w:rPr>
-          <w:rFonts w:ascii="Ubuntu Mono" w:eastAsia="Times New Roman" w:hAnsi="Ubuntu Mono" w:cs="Times New Roman"/>
-          <w:color w:val="61AFEF"/>
-          <w:kern w:val="0"/>
-          <w:sz w:val="23"/>
-          <w:szCs w:val="23"/>
-          <w:lang w:eastAsia="en-IN"/>
-          <w14:ligatures w14:val="none"/>
-        </w:rPr>
-        <w:t>expect</w:t>
-      </w:r>
-      <w:r>
-        <w:rPr>
-          <w:rFonts w:ascii="Ubuntu Mono" w:eastAsia="Times New Roman" w:hAnsi="Ubuntu Mono" w:cs="Times New Roman"/>
-          <w:color w:val="ABB2BF"/>
-          <w:kern w:val="0"/>
-          <w:sz w:val="23"/>
-          <w:szCs w:val="23"/>
-          <w:lang w:eastAsia="en-IN"/>
-          <w14:ligatures w14:val="none"/>
-        </w:rPr>
-        <w:t>(</w:t>
-      </w:r>
-      <w:r>
-        <w:rPr>
-          <w:rFonts w:ascii="Ubuntu Mono" w:eastAsia="Times New Roman" w:hAnsi="Ubuntu Mono" w:cs="Times New Roman"/>
-          <w:color w:val="E06C75"/>
-          <w:kern w:val="0"/>
-          <w:sz w:val="23"/>
-          <w:szCs w:val="23"/>
-          <w:lang w:eastAsia="en-IN"/>
-          <w14:ligatures w14:val="none"/>
-        </w:rPr>
-        <w:t>screen</w:t>
-      </w:r>
-      <w:r>
-        <w:rPr>
-          <w:rFonts w:ascii="Ubuntu Mono" w:eastAsia="Times New Roman" w:hAnsi="Ubuntu Mono" w:cs="Times New Roman"/>
-          <w:color w:val="ABB2BF"/>
-          <w:kern w:val="0"/>
-          <w:sz w:val="23"/>
-          <w:szCs w:val="23"/>
-          <w:lang w:eastAsia="en-IN"/>
-          <w14:ligatures w14:val="none"/>
-        </w:rPr>
-        <w:t>.</w:t>
-      </w:r>
-      <w:r>
-        <w:rPr>
-          <w:rFonts w:ascii="Ubuntu Mono" w:eastAsia="Times New Roman" w:hAnsi="Ubuntu Mono" w:cs="Times New Roman"/>
-          <w:color w:val="61AFEF"/>
-          <w:kern w:val="0"/>
-          <w:sz w:val="23"/>
-          <w:szCs w:val="23"/>
-          <w:lang w:eastAsia="en-IN"/>
-          <w14:ligatures w14:val="none"/>
-        </w:rPr>
-        <w:t>getByText</w:t>
-      </w:r>
-      <w:r>
-        <w:rPr>
-          <w:rFonts w:ascii="Ubuntu Mono" w:eastAsia="Times New Roman" w:hAnsi="Ubuntu Mono" w:cs="Times New Roman"/>
-          <w:color w:val="ABB2BF"/>
-          <w:kern w:val="0"/>
-          <w:sz w:val="23"/>
-          <w:szCs w:val="23"/>
-          <w:lang w:eastAsia="en-IN"/>
-          <w14:ligatures w14:val="none"/>
-        </w:rPr>
-        <w:t>(</w:t>
-      </w:r>
-      <w:r>
-        <w:rPr>
-          <w:rFonts w:ascii="Ubuntu Mono" w:eastAsia="Times New Roman" w:hAnsi="Ubuntu Mono" w:cs="Times New Roman"/>
-          <w:color w:val="98C379"/>
-          <w:kern w:val="0"/>
-          <w:sz w:val="23"/>
-          <w:szCs w:val="23"/>
-          <w:lang w:eastAsia="en-IN"/>
-          <w14:ligatures w14:val="none"/>
-        </w:rPr>
-        <w:t>/</w:t>
-      </w:r>
-      <w:r>
-        <w:rPr>
-          <w:rFonts w:ascii="Ubuntu Mono" w:eastAsia="Times New Roman" w:hAnsi="Ubuntu Mono" w:cs="Times New Roman"/>
-          <w:color w:val="56B6C2"/>
-          <w:kern w:val="0"/>
-          <w:sz w:val="23"/>
-          <w:szCs w:val="23"/>
-          <w:lang w:eastAsia="en-IN"/>
-          <w14:ligatures w14:val="none"/>
-        </w:rPr>
-        <w:t>totals</w:t>
-      </w:r>
-      <w:r>
-        <w:rPr>
-          <w:rFonts w:ascii="Ubuntu Mono" w:eastAsia="Times New Roman" w:hAnsi="Ubuntu Mono" w:cs="Times New Roman"/>
-          <w:color w:val="98C379"/>
-          <w:kern w:val="0"/>
-          <w:sz w:val="23"/>
-          <w:szCs w:val="23"/>
-          <w:lang w:eastAsia="en-IN"/>
-          <w14:ligatures w14:val="none"/>
-        </w:rPr>
-        <w:t>/</w:t>
-      </w:r>
-      <w:r>
-        <w:rPr>
-          <w:rFonts w:ascii="Ubuntu Mono" w:eastAsia="Times New Roman" w:hAnsi="Ubuntu Mono" w:cs="Times New Roman"/>
-          <w:color w:val="C678DD"/>
-          <w:kern w:val="0"/>
-          <w:sz w:val="23"/>
-          <w:szCs w:val="23"/>
-          <w:lang w:eastAsia="en-IN"/>
-          <w14:ligatures w14:val="none"/>
-        </w:rPr>
-        <w:t>i</w:t>
-      </w:r>
-      <w:r>
-        <w:rPr>
-          <w:rFonts w:ascii="Ubuntu Mono" w:eastAsia="Times New Roman" w:hAnsi="Ubuntu Mono" w:cs="Times New Roman"/>
-          <w:color w:val="ABB2BF"/>
-          <w:kern w:val="0"/>
-          <w:sz w:val="23"/>
-          <w:szCs w:val="23"/>
-          <w:lang w:eastAsia="en-IN"/>
-          <w14:ligatures w14:val="none"/>
-        </w:rPr>
-        <w:t>)).</w:t>
-      </w:r>
-      <w:r>
-        <w:rPr>
-          <w:rFonts w:ascii="Ubuntu Mono" w:eastAsia="Times New Roman" w:hAnsi="Ubuntu Mono" w:cs="Times New Roman"/>
-          <w:color w:val="61AFEF"/>
-          <w:kern w:val="0"/>
-          <w:sz w:val="23"/>
-          <w:szCs w:val="23"/>
-          <w:lang w:eastAsia="en-IN"/>
-          <w14:ligatures w14:val="none"/>
-        </w:rPr>
-        <w:t>toBeInTheDocument</w:t>
-      </w:r>
-      <w:r>
-        <w:rPr>
-          <w:rFonts w:ascii="Ubuntu Mono" w:eastAsia="Times New Roman" w:hAnsi="Ubuntu Mono" w:cs="Times New Roman"/>
-          <w:color w:val="ABB2BF"/>
-          <w:kern w:val="0"/>
-          <w:sz w:val="23"/>
-          <w:szCs w:val="23"/>
-          <w:lang w:eastAsia="en-IN"/>
-          <w14:ligatures w14:val="none"/>
-        </w:rPr>
-        <w:t>();</w:t>
-      </w:r>
-    </w:p>
-    <w:p>
-      <w:pPr>
-        <w:shd w:val="clear" w:color="auto" w:fill="15222E"/>
-        <w:spacing w:after="0" w:line="330" w:lineRule="atLeast"/>
-        <w:rPr>
-          <w:rFonts w:ascii="Ubuntu Mono" w:eastAsia="Times New Roman" w:hAnsi="Ubuntu Mono" w:cs="Times New Roman"/>
-          <w:color w:val="ABB2BF"/>
-          <w:kern w:val="0"/>
-          <w:sz w:val="23"/>
-          <w:szCs w:val="23"/>
-          <w:lang w:eastAsia="en-IN"/>
-          <w14:ligatures w14:val="none"/>
-        </w:rPr>
-      </w:pPr>
-      <w:r>
-        <w:rPr>
-          <w:rFonts w:ascii="Ubuntu Mono" w:eastAsia="Times New Roman" w:hAnsi="Ubuntu Mono" w:cs="Times New Roman"/>
-          <w:color w:val="ABB2BF"/>
-          <w:kern w:val="0"/>
-          <w:sz w:val="23"/>
-          <w:szCs w:val="23"/>
-          <w:lang w:eastAsia="en-IN"/>
-          <w14:ligatures w14:val="none"/>
-        </w:rPr>
-        <w:t>    });</w:t>
-      </w:r>
-    </w:p>
-    <w:p>
-      <w:pPr>
-        <w:shd w:val="clear" w:color="auto" w:fill="15222E"/>
-        <w:spacing w:after="0" w:line="330" w:lineRule="atLeast"/>
-        <w:rPr>
-          <w:rFonts w:ascii="Ubuntu Mono" w:eastAsia="Times New Roman" w:hAnsi="Ubuntu Mono" w:cs="Times New Roman"/>
-          <w:color w:val="ABB2BF"/>
-          <w:kern w:val="0"/>
-          <w:sz w:val="23"/>
-          <w:szCs w:val="23"/>
-          <w:lang w:eastAsia="en-IN"/>
-          <w14:ligatures w14:val="none"/>
-        </w:rPr>
-      </w:pPr>
-      <w:r>
-        <w:rPr>
-          <w:rFonts w:ascii="Ubuntu Mono" w:eastAsia="Times New Roman" w:hAnsi="Ubuntu Mono" w:cs="Times New Roman"/>
-          <w:color w:val="ABB2BF"/>
-          <w:kern w:val="0"/>
-          <w:sz w:val="23"/>
-          <w:szCs w:val="23"/>
-          <w:lang w:eastAsia="en-IN"/>
-          <w14:ligatures w14:val="none"/>
-        </w:rPr>
-        <w:t>  });</w:t>
-      </w:r>
-    </w:p>
-    <w:p>
-      <w:pPr>
-        <w:shd w:val="clear" w:color="auto" w:fill="15222E"/>
-        <w:spacing w:after="0" w:line="330" w:lineRule="atLeast"/>
-        <w:rPr>
-          <w:rFonts w:ascii="Ubuntu Mono" w:eastAsia="Times New Roman" w:hAnsi="Ubuntu Mono" w:cs="Times New Roman"/>
-          <w:color w:val="ABB2BF"/>
-          <w:kern w:val="0"/>
-          <w:sz w:val="23"/>
-          <w:szCs w:val="23"/>
-          <w:lang w:eastAsia="en-IN"/>
-          <w14:ligatures w14:val="none"/>
-        </w:rPr>
-      </w:pPr>
-      <w:r>
-        <w:rPr>
-          <w:rFonts w:ascii="Ubuntu Mono" w:eastAsia="Times New Roman" w:hAnsi="Ubuntu Mono" w:cs="Times New Roman"/>
-          <w:color w:val="ABB2BF"/>
-          <w:kern w:val="0"/>
-          <w:sz w:val="23"/>
-          <w:szCs w:val="23"/>
+        <w:shd w:val="clear" w:color="auto" w:fill="1F1F1F"/>
+        <w:spacing w:after="0" w:line="285" w:lineRule="atLeast"/>
+        <w:rPr>
+          <w:rFonts w:ascii="Consolas" w:eastAsia="Times New Roman" w:hAnsi="Consolas" w:cs="Times New Roman"/>
+          <w:color w:val="CCCCCC"/>
+          <w:kern w:val="0"/>
+          <w:sz w:val="21"/>
+          <w:szCs w:val="21"/>
+          <w:lang w:eastAsia="en-IN"/>
+          <w14:ligatures w14:val="none"/>
+        </w:rPr>
+      </w:pPr>
+      <w:r>
+        <w:rPr>
+          <w:rFonts w:ascii="Consolas" w:eastAsia="Times New Roman" w:hAnsi="Consolas" w:cs="Times New Roman"/>
+          <w:color w:val="CCCCCC"/>
+          <w:kern w:val="0"/>
+          <w:sz w:val="21"/>
+          <w:szCs w:val="21"/>
           <w:lang w:eastAsia="en-IN"/>
           <w14:ligatures w14:val="none"/>
         </w:rPr>
@@ -2588,6 +2587,7 @@
         </w:rPr>
         <w:t xml:space="preserve"> component: </w:t>
       </w:r>
+      <w:proofErr w:type="spellStart"/>
       <w:r>
         <w:rPr>
           <w:rFonts w:ascii="Courier New" w:eastAsia="Times New Roman" w:hAnsi="Courier New" w:cs="Courier New"/>
@@ -2599,6 +2599,7 @@
         </w:rPr>
         <w:t>calculatePoints</w:t>
       </w:r>
+      <w:proofErr w:type="spellEnd"/>
       <w:r>
         <w:rPr>
           <w:rFonts w:ascii="Times New Roman" w:eastAsia="Times New Roman" w:hAnsi="Times New Roman" w:cs="Times New Roman"/>
@@ -2610,6 +2611,7 @@
         </w:rPr>
         <w:t xml:space="preserve"> and </w:t>
       </w:r>
+      <w:proofErr w:type="spellStart"/>
       <w:r>
         <w:rPr>
           <w:rFonts w:ascii="Courier New" w:eastAsia="Times New Roman" w:hAnsi="Courier New" w:cs="Courier New"/>
@@ -2621,6 +2623,7 @@
         </w:rPr>
         <w:t>calculateMonthlyPoints</w:t>
       </w:r>
+      <w:proofErr w:type="spellEnd"/>
       <w:r>
         <w:rPr>
           <w:rFonts w:ascii="Times New Roman" w:eastAsia="Times New Roman" w:hAnsi="Times New Roman" w:cs="Times New Roman"/>
@@ -2669,6 +2672,7 @@
         </w:rPr>
         <w:t xml:space="preserve"> </w:t>
       </w:r>
+      <w:proofErr w:type="spellStart"/>
       <w:r>
         <w:rPr>
           <w:rFonts w:ascii="Times New Roman" w:eastAsia="Times New Roman" w:hAnsi="Times New Roman" w:cs="Times New Roman"/>
@@ -2678,12 +2682,10 @@
           <w:lang w:eastAsia="en-IN"/>
           <w14:ligatures w14:val="none"/>
         </w:rPr>
-        <w:t>calculatePoints function</w:t>
-      </w:r>
-    </w:p>
-    <w:p>
-      <w:pPr>
-        <w:spacing w:before="100" w:beforeAutospacing="1" w:after="100" w:afterAutospacing="1" w:line="240" w:lineRule="auto"/>
+        <w:t>calculatePoints</w:t>
+      </w:r>
+      <w:proofErr w:type="spellEnd"/>
+      <w:r>
         <w:rPr>
           <w:rFonts w:ascii="Times New Roman" w:eastAsia="Times New Roman" w:hAnsi="Times New Roman" w:cs="Times New Roman"/>
           <w:kern w:val="0"/>
@@ -2692,8 +2694,12 @@
           <w:lang w:eastAsia="en-IN"/>
           <w14:ligatures w14:val="none"/>
         </w:rPr>
-      </w:pPr>
-      <w:r>
+        <w:t xml:space="preserve"> function</w:t>
+      </w:r>
+    </w:p>
+    <w:p>
+      <w:pPr>
+        <w:spacing w:before="100" w:beforeAutospacing="1" w:after="100" w:afterAutospacing="1" w:line="240" w:lineRule="auto"/>
         <w:rPr>
           <w:rFonts w:ascii="Times New Roman" w:eastAsia="Times New Roman" w:hAnsi="Times New Roman" w:cs="Times New Roman"/>
           <w:kern w:val="0"/>
@@ -2702,12 +2708,8 @@
           <w:lang w:eastAsia="en-IN"/>
           <w14:ligatures w14:val="none"/>
         </w:rPr>
-        <w:t>This function calculates the points earned based on a given purchase amount.</w:t>
-      </w:r>
-    </w:p>
-    <w:p>
-      <w:pPr>
-        <w:spacing w:before="100" w:beforeAutospacing="1" w:after="100" w:afterAutospacing="1" w:line="240" w:lineRule="auto"/>
+      </w:pPr>
+      <w:r>
         <w:rPr>
           <w:rFonts w:ascii="Times New Roman" w:eastAsia="Times New Roman" w:hAnsi="Times New Roman" w:cs="Times New Roman"/>
           <w:kern w:val="0"/>
@@ -2716,6 +2718,20 @@
           <w:lang w:eastAsia="en-IN"/>
           <w14:ligatures w14:val="none"/>
         </w:rPr>
+        <w:t>This function calculates the points earned based on a given purchase amount.</w:t>
+      </w:r>
+    </w:p>
+    <w:p>
+      <w:pPr>
+        <w:spacing w:before="100" w:beforeAutospacing="1" w:after="100" w:afterAutospacing="1" w:line="240" w:lineRule="auto"/>
+        <w:rPr>
+          <w:rFonts w:ascii="Times New Roman" w:eastAsia="Times New Roman" w:hAnsi="Times New Roman" w:cs="Times New Roman"/>
+          <w:kern w:val="0"/>
+          <w:sz w:val="24"/>
+          <w:szCs w:val="24"/>
+          <w:lang w:eastAsia="en-IN"/>
+          <w14:ligatures w14:val="none"/>
+        </w:rPr>
       </w:pPr>
       <w:r>
         <w:rPr>
@@ -2847,6 +2863,7 @@
           <w14:ligatures w14:val="none"/>
         </w:rPr>
       </w:pPr>
+      <w:proofErr w:type="gramStart"/>
       <w:r>
         <w:rPr>
           <w:rFonts w:ascii="Ubuntu Mono" w:eastAsia="Times New Roman" w:hAnsi="Ubuntu Mono" w:cs="Times New Roman"/>
@@ -2871,6 +2888,7 @@
         </w:rPr>
         <w:t>(</w:t>
       </w:r>
+      <w:proofErr w:type="gramEnd"/>
       <w:r>
         <w:rPr>
           <w:rFonts w:ascii="Ubuntu Mono" w:eastAsia="Times New Roman" w:hAnsi="Ubuntu Mono" w:cs="Times New Roman"/>
@@ -2970,6 +2988,7 @@
         </w:rPr>
         <w:t>(</w:t>
       </w:r>
+      <w:proofErr w:type="spellStart"/>
       <w:r>
         <w:rPr>
           <w:rFonts w:ascii="Ubuntu Mono" w:eastAsia="Times New Roman" w:hAnsi="Ubuntu Mono" w:cs="Times New Roman"/>
@@ -2982,6 +3001,7 @@
         </w:rPr>
         <w:t>calculatePoints</w:t>
       </w:r>
+      <w:proofErr w:type="spellEnd"/>
       <w:r>
         <w:rPr>
           <w:rFonts w:ascii="Ubuntu Mono" w:eastAsia="Times New Roman" w:hAnsi="Ubuntu Mono" w:cs="Times New Roman"/>
@@ -3016,8 +3036,22 @@
           <w:lang w:eastAsia="en-IN"/>
           <w14:ligatures w14:val="none"/>
         </w:rPr>
-        <w:t>)).</w:t>
-      </w:r>
+        <w:t>)</w:t>
+      </w:r>
+      <w:proofErr w:type="gramStart"/>
+      <w:r>
+        <w:rPr>
+          <w:rFonts w:ascii="Ubuntu Mono" w:eastAsia="Times New Roman" w:hAnsi="Ubuntu Mono" w:cs="Times New Roman"/>
+          <w:color w:val="ABB2BF"/>
+          <w:kern w:val="0"/>
+          <w:sz w:val="23"/>
+          <w:szCs w:val="23"/>
+          <w:lang w:eastAsia="en-IN"/>
+          <w14:ligatures w14:val="none"/>
+        </w:rPr>
+        <w:t>).</w:t>
+      </w:r>
+      <w:proofErr w:type="spellStart"/>
       <w:r>
         <w:rPr>
           <w:rFonts w:ascii="Ubuntu Mono" w:eastAsia="Times New Roman" w:hAnsi="Ubuntu Mono" w:cs="Times New Roman"/>
@@ -3030,6 +3064,8 @@
         </w:rPr>
         <w:t>toBe</w:t>
       </w:r>
+      <w:proofErr w:type="spellEnd"/>
+      <w:proofErr w:type="gramEnd"/>
       <w:r>
         <w:rPr>
           <w:rFonts w:ascii="Ubuntu Mono" w:eastAsia="Times New Roman" w:hAnsi="Ubuntu Mono" w:cs="Times New Roman"/>
@@ -3117,6 +3153,7 @@
         </w:rPr>
         <w:t>(</w:t>
       </w:r>
+      <w:proofErr w:type="spellStart"/>
       <w:r>
         <w:rPr>
           <w:rFonts w:ascii="Ubuntu Mono" w:eastAsia="Times New Roman" w:hAnsi="Ubuntu Mono" w:cs="Times New Roman"/>
@@ -3129,6 +3166,7 @@
         </w:rPr>
         <w:t>calculatePoints</w:t>
       </w:r>
+      <w:proofErr w:type="spellEnd"/>
       <w:r>
         <w:rPr>
           <w:rFonts w:ascii="Ubuntu Mono" w:eastAsia="Times New Roman" w:hAnsi="Ubuntu Mono" w:cs="Times New Roman"/>
@@ -3163,8 +3201,22 @@
           <w:lang w:eastAsia="en-IN"/>
           <w14:ligatures w14:val="none"/>
         </w:rPr>
-        <w:t>)).</w:t>
-      </w:r>
+        <w:t>)</w:t>
+      </w:r>
+      <w:proofErr w:type="gramStart"/>
+      <w:r>
+        <w:rPr>
+          <w:rFonts w:ascii="Ubuntu Mono" w:eastAsia="Times New Roman" w:hAnsi="Ubuntu Mono" w:cs="Times New Roman"/>
+          <w:color w:val="ABB2BF"/>
+          <w:kern w:val="0"/>
+          <w:sz w:val="23"/>
+          <w:szCs w:val="23"/>
+          <w:lang w:eastAsia="en-IN"/>
+          <w14:ligatures w14:val="none"/>
+        </w:rPr>
+        <w:t>).</w:t>
+      </w:r>
+      <w:proofErr w:type="spellStart"/>
       <w:r>
         <w:rPr>
           <w:rFonts w:ascii="Ubuntu Mono" w:eastAsia="Times New Roman" w:hAnsi="Ubuntu Mono" w:cs="Times New Roman"/>
@@ -3177,6 +3229,8 @@
         </w:rPr>
         <w:t>toBe</w:t>
       </w:r>
+      <w:proofErr w:type="spellEnd"/>
+      <w:proofErr w:type="gramEnd"/>
       <w:r>
         <w:rPr>
           <w:rFonts w:ascii="Ubuntu Mono" w:eastAsia="Times New Roman" w:hAnsi="Ubuntu Mono" w:cs="Times New Roman"/>
@@ -3283,7 +3337,6 @@
           <w:lang w:eastAsia="en-IN"/>
           <w14:ligatures w14:val="none"/>
         </w:rPr>
-        <w:lastRenderedPageBreak/>
         <w:t>Returns amount minus 50 for amount between 50 and 100 (exclusive)</w:t>
       </w:r>
     </w:p>
@@ -3312,6 +3365,7 @@
           <w:lang w:eastAsia="en-IN"/>
           <w14:ligatures w14:val="none"/>
         </w:rPr>
+        <w:lastRenderedPageBreak/>
         <w:t xml:space="preserve">Description: Tests that the function subtracts 50 from the purchase amount and returns the difference for purchases between $50 (exclusive) and $100. </w:t>
       </w:r>
     </w:p>
@@ -3356,6 +3410,7 @@
           <w14:ligatures w14:val="none"/>
         </w:rPr>
       </w:pPr>
+      <w:proofErr w:type="gramStart"/>
       <w:r>
         <w:rPr>
           <w:rFonts w:ascii="Ubuntu Mono" w:eastAsia="Times New Roman" w:hAnsi="Ubuntu Mono" w:cs="Times New Roman"/>
@@ -3380,6 +3435,7 @@
         </w:rPr>
         <w:t>(</w:t>
       </w:r>
+      <w:proofErr w:type="gramEnd"/>
       <w:r>
         <w:rPr>
           <w:rFonts w:ascii="Ubuntu Mono" w:eastAsia="Times New Roman" w:hAnsi="Ubuntu Mono" w:cs="Times New Roman"/>
@@ -3479,6 +3535,7 @@
         </w:rPr>
         <w:t>(</w:t>
       </w:r>
+      <w:proofErr w:type="spellStart"/>
       <w:r>
         <w:rPr>
           <w:rFonts w:ascii="Ubuntu Mono" w:eastAsia="Times New Roman" w:hAnsi="Ubuntu Mono" w:cs="Times New Roman"/>
@@ -3491,6 +3548,7 @@
         </w:rPr>
         <w:t>calculatePoints</w:t>
       </w:r>
+      <w:proofErr w:type="spellEnd"/>
       <w:r>
         <w:rPr>
           <w:rFonts w:ascii="Ubuntu Mono" w:eastAsia="Times New Roman" w:hAnsi="Ubuntu Mono" w:cs="Times New Roman"/>
@@ -3525,8 +3583,22 @@
           <w:lang w:eastAsia="en-IN"/>
           <w14:ligatures w14:val="none"/>
         </w:rPr>
-        <w:t>)).</w:t>
-      </w:r>
+        <w:t>)</w:t>
+      </w:r>
+      <w:proofErr w:type="gramStart"/>
+      <w:r>
+        <w:rPr>
+          <w:rFonts w:ascii="Ubuntu Mono" w:eastAsia="Times New Roman" w:hAnsi="Ubuntu Mono" w:cs="Times New Roman"/>
+          <w:color w:val="ABB2BF"/>
+          <w:kern w:val="0"/>
+          <w:sz w:val="23"/>
+          <w:szCs w:val="23"/>
+          <w:lang w:eastAsia="en-IN"/>
+          <w14:ligatures w14:val="none"/>
+        </w:rPr>
+        <w:t>).</w:t>
+      </w:r>
+      <w:proofErr w:type="spellStart"/>
       <w:r>
         <w:rPr>
           <w:rFonts w:ascii="Ubuntu Mono" w:eastAsia="Times New Roman" w:hAnsi="Ubuntu Mono" w:cs="Times New Roman"/>
@@ -3539,6 +3611,8 @@
         </w:rPr>
         <w:t>toBe</w:t>
       </w:r>
+      <w:proofErr w:type="spellEnd"/>
+      <w:proofErr w:type="gramEnd"/>
       <w:r>
         <w:rPr>
           <w:rFonts w:ascii="Ubuntu Mono" w:eastAsia="Times New Roman" w:hAnsi="Ubuntu Mono" w:cs="Times New Roman"/>
@@ -3626,6 +3700,7 @@
         </w:rPr>
         <w:t>(</w:t>
       </w:r>
+      <w:proofErr w:type="spellStart"/>
       <w:r>
         <w:rPr>
           <w:rFonts w:ascii="Ubuntu Mono" w:eastAsia="Times New Roman" w:hAnsi="Ubuntu Mono" w:cs="Times New Roman"/>
@@ -3638,6 +3713,7 @@
         </w:rPr>
         <w:t>calculatePoints</w:t>
       </w:r>
+      <w:proofErr w:type="spellEnd"/>
       <w:r>
         <w:rPr>
           <w:rFonts w:ascii="Ubuntu Mono" w:eastAsia="Times New Roman" w:hAnsi="Ubuntu Mono" w:cs="Times New Roman"/>
@@ -3672,8 +3748,22 @@
           <w:lang w:eastAsia="en-IN"/>
           <w14:ligatures w14:val="none"/>
         </w:rPr>
-        <w:t>)).</w:t>
-      </w:r>
+        <w:t>)</w:t>
+      </w:r>
+      <w:proofErr w:type="gramStart"/>
+      <w:r>
+        <w:rPr>
+          <w:rFonts w:ascii="Ubuntu Mono" w:eastAsia="Times New Roman" w:hAnsi="Ubuntu Mono" w:cs="Times New Roman"/>
+          <w:color w:val="ABB2BF"/>
+          <w:kern w:val="0"/>
+          <w:sz w:val="23"/>
+          <w:szCs w:val="23"/>
+          <w:lang w:eastAsia="en-IN"/>
+          <w14:ligatures w14:val="none"/>
+        </w:rPr>
+        <w:t>).</w:t>
+      </w:r>
+      <w:proofErr w:type="spellStart"/>
       <w:r>
         <w:rPr>
           <w:rFonts w:ascii="Ubuntu Mono" w:eastAsia="Times New Roman" w:hAnsi="Ubuntu Mono" w:cs="Times New Roman"/>
@@ -3686,6 +3776,8 @@
         </w:rPr>
         <w:t>toBe</w:t>
       </w:r>
+      <w:proofErr w:type="spellEnd"/>
+      <w:proofErr w:type="gramEnd"/>
       <w:r>
         <w:rPr>
           <w:rFonts w:ascii="Ubuntu Mono" w:eastAsia="Times New Roman" w:hAnsi="Ubuntu Mono" w:cs="Times New Roman"/>
@@ -3876,6 +3968,7 @@
           <w14:ligatures w14:val="none"/>
         </w:rPr>
       </w:pPr>
+      <w:proofErr w:type="gramStart"/>
       <w:r>
         <w:rPr>
           <w:rFonts w:ascii="Ubuntu Mono" w:eastAsia="Times New Roman" w:hAnsi="Ubuntu Mono" w:cs="Times New Roman"/>
@@ -3900,6 +3993,7 @@
         </w:rPr>
         <w:t>(</w:t>
       </w:r>
+      <w:proofErr w:type="gramEnd"/>
       <w:r>
         <w:rPr>
           <w:rFonts w:ascii="Ubuntu Mono" w:eastAsia="Times New Roman" w:hAnsi="Ubuntu Mono" w:cs="Times New Roman"/>
@@ -3999,6 +4093,7 @@
         </w:rPr>
         <w:t>(</w:t>
       </w:r>
+      <w:proofErr w:type="spellStart"/>
       <w:r>
         <w:rPr>
           <w:rFonts w:ascii="Ubuntu Mono" w:eastAsia="Times New Roman" w:hAnsi="Ubuntu Mono" w:cs="Times New Roman"/>
@@ -4011,6 +4106,7 @@
         </w:rPr>
         <w:t>calculatePoints</w:t>
       </w:r>
+      <w:proofErr w:type="spellEnd"/>
       <w:r>
         <w:rPr>
           <w:rFonts w:ascii="Ubuntu Mono" w:eastAsia="Times New Roman" w:hAnsi="Ubuntu Mono" w:cs="Times New Roman"/>
@@ -4045,8 +4141,22 @@
           <w:lang w:eastAsia="en-IN"/>
           <w14:ligatures w14:val="none"/>
         </w:rPr>
-        <w:t>)).</w:t>
-      </w:r>
+        <w:t>)</w:t>
+      </w:r>
+      <w:proofErr w:type="gramStart"/>
+      <w:r>
+        <w:rPr>
+          <w:rFonts w:ascii="Ubuntu Mono" w:eastAsia="Times New Roman" w:hAnsi="Ubuntu Mono" w:cs="Times New Roman"/>
+          <w:color w:val="ABB2BF"/>
+          <w:kern w:val="0"/>
+          <w:sz w:val="23"/>
+          <w:szCs w:val="23"/>
+          <w:lang w:eastAsia="en-IN"/>
+          <w14:ligatures w14:val="none"/>
+        </w:rPr>
+        <w:t>).</w:t>
+      </w:r>
+      <w:proofErr w:type="spellStart"/>
       <w:r>
         <w:rPr>
           <w:rFonts w:ascii="Ubuntu Mono" w:eastAsia="Times New Roman" w:hAnsi="Ubuntu Mono" w:cs="Times New Roman"/>
@@ -4059,6 +4169,8 @@
         </w:rPr>
         <w:t>toBe</w:t>
       </w:r>
+      <w:proofErr w:type="spellEnd"/>
+      <w:proofErr w:type="gramEnd"/>
       <w:r>
         <w:rPr>
           <w:rFonts w:ascii="Ubuntu Mono" w:eastAsia="Times New Roman" w:hAnsi="Ubuntu Mono" w:cs="Times New Roman"/>
@@ -4146,6 +4258,7 @@
         </w:rPr>
         <w:t>(</w:t>
       </w:r>
+      <w:proofErr w:type="spellStart"/>
       <w:r>
         <w:rPr>
           <w:rFonts w:ascii="Ubuntu Mono" w:eastAsia="Times New Roman" w:hAnsi="Ubuntu Mono" w:cs="Times New Roman"/>
@@ -4158,6 +4271,7 @@
         </w:rPr>
         <w:t>calculatePoints</w:t>
       </w:r>
+      <w:proofErr w:type="spellEnd"/>
       <w:r>
         <w:rPr>
           <w:rFonts w:ascii="Ubuntu Mono" w:eastAsia="Times New Roman" w:hAnsi="Ubuntu Mono" w:cs="Times New Roman"/>
@@ -4192,8 +4306,22 @@
           <w:lang w:eastAsia="en-IN"/>
           <w14:ligatures w14:val="none"/>
         </w:rPr>
-        <w:t>)).</w:t>
-      </w:r>
+        <w:t>)</w:t>
+      </w:r>
+      <w:proofErr w:type="gramStart"/>
+      <w:r>
+        <w:rPr>
+          <w:rFonts w:ascii="Ubuntu Mono" w:eastAsia="Times New Roman" w:hAnsi="Ubuntu Mono" w:cs="Times New Roman"/>
+          <w:color w:val="ABB2BF"/>
+          <w:kern w:val="0"/>
+          <w:sz w:val="23"/>
+          <w:szCs w:val="23"/>
+          <w:lang w:eastAsia="en-IN"/>
+          <w14:ligatures w14:val="none"/>
+        </w:rPr>
+        <w:t>).</w:t>
+      </w:r>
+      <w:proofErr w:type="spellStart"/>
       <w:r>
         <w:rPr>
           <w:rFonts w:ascii="Ubuntu Mono" w:eastAsia="Times New Roman" w:hAnsi="Ubuntu Mono" w:cs="Times New Roman"/>
@@ -4206,6 +4334,8 @@
         </w:rPr>
         <w:t>toBe</w:t>
       </w:r>
+      <w:proofErr w:type="spellEnd"/>
+      <w:proofErr w:type="gramEnd"/>
       <w:r>
         <w:rPr>
           <w:rFonts w:ascii="Ubuntu Mono" w:eastAsia="Times New Roman" w:hAnsi="Ubuntu Mono" w:cs="Times New Roman"/>
@@ -4301,6 +4431,8 @@
       <w:pPr>
         <w:rPr>
           <w:rFonts w:ascii="Times New Roman" w:eastAsia="Times New Roman" w:hAnsi="Times New Roman" w:cs="Times New Roman"/>
+          <w:i/>
+          <w:iCs/>
           <w:kern w:val="0"/>
           <w:sz w:val="24"/>
           <w:szCs w:val="24"/>
@@ -4311,6 +4443,83 @@
     </w:p>
     <w:p>
       <w:pPr>
+        <w:spacing w:before="100" w:beforeAutospacing="1" w:after="100" w:afterAutospacing="1" w:line="240" w:lineRule="auto"/>
+        <w:rPr>
+          <w:rFonts w:ascii="Times New Roman" w:eastAsia="Times New Roman" w:hAnsi="Times New Roman" w:cs="Times New Roman"/>
+          <w:b/>
+          <w:bCs/>
+          <w:kern w:val="0"/>
+          <w:sz w:val="32"/>
+          <w:szCs w:val="32"/>
+          <w:u w:val="single"/>
+          <w:lang w:eastAsia="en-IN"/>
+          <w14:ligatures w14:val="none"/>
+        </w:rPr>
+      </w:pPr>
+      <w:r>
+        <w:rPr>
+          <w:rFonts w:ascii="Times New Roman" w:eastAsia="Times New Roman" w:hAnsi="Times New Roman" w:cs="Times New Roman"/>
+          <w:b/>
+          <w:bCs/>
+          <w:kern w:val="0"/>
+          <w:sz w:val="32"/>
+          <w:szCs w:val="32"/>
+          <w:u w:val="single"/>
+          <w:lang w:eastAsia="en-IN"/>
+          <w14:ligatures w14:val="none"/>
+        </w:rPr>
+        <w:t xml:space="preserve">Test Cases for </w:t>
+      </w:r>
+      <w:proofErr w:type="spellStart"/>
+      <w:r>
+        <w:rPr>
+          <w:rFonts w:ascii="Times New Roman" w:eastAsia="Times New Roman" w:hAnsi="Times New Roman" w:cs="Times New Roman"/>
+          <w:b/>
+          <w:bCs/>
+          <w:kern w:val="0"/>
+          <w:sz w:val="32"/>
+          <w:szCs w:val="32"/>
+          <w:u w:val="single"/>
+          <w:lang w:eastAsia="en-IN"/>
+          <w14:ligatures w14:val="none"/>
+        </w:rPr>
+        <w:t>CustomerTotalMonth</w:t>
+      </w:r>
+      <w:proofErr w:type="spellEnd"/>
+      <w:r>
+        <w:rPr>
+          <w:rFonts w:ascii="Times New Roman" w:eastAsia="Times New Roman" w:hAnsi="Times New Roman" w:cs="Times New Roman"/>
+          <w:b/>
+          <w:bCs/>
+          <w:kern w:val="0"/>
+          <w:sz w:val="32"/>
+          <w:szCs w:val="32"/>
+          <w:u w:val="single"/>
+          <w:lang w:eastAsia="en-IN"/>
+          <w14:ligatures w14:val="none"/>
+        </w:rPr>
+        <w:t xml:space="preserve"> Component</w:t>
+      </w:r>
+    </w:p>
+    <w:p>
+      <w:pPr>
+        <w:spacing w:before="100" w:beforeAutospacing="1" w:after="100" w:afterAutospacing="1" w:line="240" w:lineRule="auto"/>
+        <w:rPr>
+          <w:rFonts w:ascii="Times New Roman" w:eastAsia="Times New Roman" w:hAnsi="Times New Roman" w:cs="Times New Roman"/>
+          <w:b/>
+          <w:bCs/>
+          <w:kern w:val="0"/>
+          <w:sz w:val="32"/>
+          <w:szCs w:val="32"/>
+          <w:u w:val="single"/>
+          <w:lang w:eastAsia="en-IN"/>
+          <w14:ligatures w14:val="none"/>
+        </w:rPr>
+      </w:pPr>
+    </w:p>
+    <w:p>
+      <w:pPr>
+        <w:spacing w:before="100" w:beforeAutospacing="1" w:after="100" w:afterAutospacing="1" w:line="240" w:lineRule="auto"/>
         <w:rPr>
           <w:rFonts w:ascii="Times New Roman" w:eastAsia="Times New Roman" w:hAnsi="Times New Roman" w:cs="Times New Roman"/>
           <w:kern w:val="0"/>
@@ -4320,47 +4529,117 @@
           <w14:ligatures w14:val="none"/>
         </w:rPr>
       </w:pPr>
-    </w:p>
-    <w:p>
-      <w:pPr>
-        <w:rPr>
+      <w:r>
+        <w:rPr>
+          <w:rFonts w:ascii="Times New Roman" w:eastAsia="Times New Roman" w:hAnsi="Times New Roman" w:cs="Times New Roman"/>
+          <w:kern w:val="0"/>
+          <w:sz w:val="24"/>
+          <w:szCs w:val="24"/>
+          <w:lang w:eastAsia="en-IN"/>
+          <w14:ligatures w14:val="none"/>
+        </w:rPr>
+        <w:t xml:space="preserve">This document outlines the test cases for the </w:t>
+      </w:r>
+      <w:proofErr w:type="spellStart"/>
+      <w:r>
+        <w:rPr>
+          <w:rFonts w:ascii="Times New Roman" w:eastAsia="Times New Roman" w:hAnsi="Times New Roman" w:cs="Times New Roman"/>
+          <w:kern w:val="0"/>
+          <w:sz w:val="24"/>
+          <w:szCs w:val="24"/>
+          <w:lang w:eastAsia="en-IN"/>
+          <w14:ligatures w14:val="none"/>
+        </w:rPr>
+        <w:t>CustomerTotalMonth</w:t>
+      </w:r>
+      <w:proofErr w:type="spellEnd"/>
+      <w:r>
+        <w:rPr>
+          <w:rFonts w:ascii="Times New Roman" w:eastAsia="Times New Roman" w:hAnsi="Times New Roman" w:cs="Times New Roman"/>
+          <w:kern w:val="0"/>
+          <w:sz w:val="24"/>
+          <w:szCs w:val="24"/>
+          <w:lang w:eastAsia="en-IN"/>
+          <w14:ligatures w14:val="none"/>
+        </w:rPr>
+        <w:t xml:space="preserve"> component, covering functionalities like data fetching, rendering, and error handling.</w:t>
+      </w:r>
+    </w:p>
+    <w:p>
+      <w:pPr>
+        <w:spacing w:before="100" w:beforeAutospacing="1" w:after="100" w:afterAutospacing="1" w:line="240" w:lineRule="auto"/>
+        <w:rPr>
+          <w:rFonts w:ascii="Times New Roman" w:eastAsia="Times New Roman" w:hAnsi="Times New Roman" w:cs="Times New Roman"/>
           <w:b/>
           <w:bCs/>
-          <w:sz w:val="32"/>
-          <w:szCs w:val="32"/>
-        </w:rPr>
-      </w:pPr>
-      <w:r>
-        <w:rPr>
+          <w:kern w:val="0"/>
+          <w:sz w:val="24"/>
+          <w:szCs w:val="24"/>
+          <w:lang w:eastAsia="en-IN"/>
+          <w14:ligatures w14:val="none"/>
+        </w:rPr>
+      </w:pPr>
+      <w:r>
+        <w:rPr>
+          <w:rFonts w:ascii="Times New Roman" w:eastAsia="Times New Roman" w:hAnsi="Times New Roman" w:cs="Times New Roman"/>
           <w:b/>
           <w:bCs/>
-          <w:sz w:val="32"/>
-          <w:szCs w:val="32"/>
-        </w:rPr>
-        <w:t>C</w:t>
-      </w:r>
-      <w:r>
-        <w:rPr>
+          <w:kern w:val="0"/>
+          <w:sz w:val="24"/>
+          <w:szCs w:val="24"/>
+          <w:lang w:eastAsia="en-IN"/>
+          <w14:ligatures w14:val="none"/>
+        </w:rPr>
+        <w:t>Test Cases:</w:t>
+      </w:r>
+      <w:r>
+        <w:rPr>
+          <w:rFonts w:ascii="Times New Roman" w:eastAsia="Times New Roman" w:hAnsi="Times New Roman" w:cs="Times New Roman"/>
+          <w:kern w:val="0"/>
+          <w:sz w:val="24"/>
+          <w:szCs w:val="24"/>
+          <w:lang w:eastAsia="en-IN"/>
+          <w14:ligatures w14:val="none"/>
+        </w:rPr>
+        <w:t xml:space="preserve"> </w:t>
+      </w:r>
+      <w:r>
+        <w:rPr>
+          <w:rFonts w:ascii="Times New Roman" w:eastAsia="Times New Roman" w:hAnsi="Times New Roman" w:cs="Times New Roman"/>
+          <w:kern w:val="0"/>
+          <w:sz w:val="24"/>
+          <w:szCs w:val="24"/>
+          <w:lang w:eastAsia="en-IN"/>
+          <w14:ligatures w14:val="none"/>
+        </w:rPr>
+        <w:t>Successful Data Fetch</w:t>
+      </w:r>
+    </w:p>
+    <w:p>
+      <w:pPr>
+        <w:spacing w:before="100" w:beforeAutospacing="1" w:after="100" w:afterAutospacing="1" w:line="240" w:lineRule="auto"/>
+        <w:rPr>
+          <w:rFonts w:ascii="Times New Roman" w:eastAsia="Times New Roman" w:hAnsi="Times New Roman" w:cs="Times New Roman"/>
+          <w:kern w:val="0"/>
+          <w:sz w:val="24"/>
+          <w:szCs w:val="24"/>
+          <w:lang w:eastAsia="en-IN"/>
+          <w14:ligatures w14:val="none"/>
+        </w:rPr>
+      </w:pPr>
+      <w:r>
+        <w:rPr>
+          <w:rFonts w:ascii="Times New Roman" w:eastAsia="Times New Roman" w:hAnsi="Times New Roman" w:cs="Times New Roman"/>
           <w:b/>
           <w:bCs/>
-          <w:sz w:val="32"/>
-          <w:szCs w:val="32"/>
-        </w:rPr>
-        <w:t>alculateMonthlyPoints function:</w:t>
-      </w:r>
-    </w:p>
-    <w:p>
-      <w:pPr>
-        <w:spacing w:before="100" w:beforeAutospacing="1" w:after="100" w:afterAutospacing="1" w:line="240" w:lineRule="auto"/>
-        <w:rPr>
-          <w:rFonts w:ascii="Times New Roman" w:eastAsia="Times New Roman" w:hAnsi="Times New Roman" w:cs="Times New Roman"/>
           <w:kern w:val="0"/>
           <w:sz w:val="24"/>
           <w:szCs w:val="24"/>
           <w:lang w:eastAsia="en-IN"/>
           <w14:ligatures w14:val="none"/>
         </w:rPr>
-      </w:pPr>
+        <w:t>Description:</w:t>
+      </w:r>
       <w:r>
         <w:rPr>
           <w:rFonts w:ascii="Times New Roman" w:eastAsia="Times New Roman" w:hAnsi="Times New Roman" w:cs="Times New Roman"/>
@@ -4370,11 +4649,10 @@
           <w:lang w:eastAsia="en-IN"/>
           <w14:ligatures w14:val="none"/>
         </w:rPr>
-        <w:t>This function calculates the total points earned within a specific month.</w:t>
-      </w:r>
-    </w:p>
-    <w:p>
-      <w:pPr>
+        <w:t xml:space="preserve"> This test verifies that the component fetches customer data using the </w:t>
+      </w:r>
+      <w:proofErr w:type="spellStart"/>
+      <w:r>
         <w:rPr>
           <w:rFonts w:ascii="Times New Roman" w:eastAsia="Times New Roman" w:hAnsi="Times New Roman" w:cs="Times New Roman"/>
           <w:kern w:val="0"/>
@@ -4383,21 +4661,24 @@
           <w:lang w:eastAsia="en-IN"/>
           <w14:ligatures w14:val="none"/>
         </w:rPr>
-      </w:pPr>
-      <w:r>
-        <w:rPr>
-          <w:rFonts w:ascii="Times New Roman" w:eastAsia="Times New Roman" w:hAnsi="Times New Roman" w:cs="Times New Roman"/>
-          <w:b/>
-          <w:bCs/>
+        <w:t>usefetch</w:t>
+      </w:r>
+      <w:proofErr w:type="spellEnd"/>
+      <w:r>
+        <w:rPr>
+          <w:rFonts w:ascii="Times New Roman" w:eastAsia="Times New Roman" w:hAnsi="Times New Roman" w:cs="Times New Roman"/>
           <w:kern w:val="0"/>
           <w:sz w:val="24"/>
           <w:szCs w:val="24"/>
           <w:lang w:eastAsia="en-IN"/>
           <w14:ligatures w14:val="none"/>
         </w:rPr>
-        <w:t>Test Cases:</w:t>
-      </w:r>
-      <w:r>
+        <w:t xml:space="preserve"> hook, displays it on the UI, and logs a success message.</w:t>
+      </w:r>
+    </w:p>
+    <w:p>
+      <w:pPr>
+        <w:spacing w:before="100" w:beforeAutospacing="1" w:after="100" w:afterAutospacing="1" w:line="240" w:lineRule="auto"/>
         <w:rPr>
           <w:rFonts w:ascii="Times New Roman" w:eastAsia="Times New Roman" w:hAnsi="Times New Roman" w:cs="Times New Roman"/>
           <w:kern w:val="0"/>
@@ -4406,8 +4687,7 @@
           <w:lang w:eastAsia="en-IN"/>
           <w14:ligatures w14:val="none"/>
         </w:rPr>
-        <w:t xml:space="preserve"> </w:t>
-      </w:r>
+      </w:pPr>
       <w:r>
         <w:rPr>
           <w:rFonts w:ascii="Times New Roman" w:eastAsia="Times New Roman" w:hAnsi="Times New Roman" w:cs="Times New Roman"/>
@@ -4417,168 +4697,6 @@
           <w:lang w:eastAsia="en-IN"/>
           <w14:ligatures w14:val="none"/>
         </w:rPr>
-        <w:t>Calculates points correctly for different amounts and months</w:t>
-      </w:r>
-      <w:r>
-        <w:rPr>
-          <w:rFonts w:ascii="Times New Roman" w:eastAsia="Times New Roman" w:hAnsi="Times New Roman" w:cs="Times New Roman"/>
-          <w:kern w:val="0"/>
-          <w:sz w:val="24"/>
-          <w:szCs w:val="24"/>
-          <w:lang w:eastAsia="en-IN"/>
-          <w14:ligatures w14:val="none"/>
-        </w:rPr>
-        <w:t>.</w:t>
-      </w:r>
-    </w:p>
-    <w:p>
-      <w:pPr>
-        <w:rPr>
-          <w:rFonts w:ascii="Times New Roman" w:eastAsia="Times New Roman" w:hAnsi="Times New Roman" w:cs="Times New Roman"/>
-          <w:kern w:val="0"/>
-          <w:sz w:val="24"/>
-          <w:szCs w:val="24"/>
-          <w:lang w:eastAsia="en-IN"/>
-          <w14:ligatures w14:val="none"/>
-        </w:rPr>
-      </w:pPr>
-      <w:r>
-        <w:rPr>
-          <w:rFonts w:ascii="Times New Roman" w:eastAsia="Times New Roman" w:hAnsi="Times New Roman" w:cs="Times New Roman"/>
-          <w:b/>
-          <w:bCs/>
-          <w:kern w:val="0"/>
-          <w:sz w:val="24"/>
-          <w:szCs w:val="24"/>
-          <w:lang w:eastAsia="en-IN"/>
-          <w14:ligatures w14:val="none"/>
-        </w:rPr>
-        <w:t>Description</w:t>
-      </w:r>
-      <w:r>
-        <w:rPr>
-          <w:rFonts w:ascii="Times New Roman" w:eastAsia="Times New Roman" w:hAnsi="Times New Roman" w:cs="Times New Roman"/>
-          <w:b/>
-          <w:bCs/>
-          <w:kern w:val="0"/>
-          <w:sz w:val="24"/>
-          <w:szCs w:val="24"/>
-          <w:lang w:eastAsia="en-IN"/>
-          <w14:ligatures w14:val="none"/>
-        </w:rPr>
-        <w:t>:</w:t>
-      </w:r>
-      <w:r>
-        <w:rPr>
-          <w:rFonts w:ascii="Times New Roman" w:eastAsia="Times New Roman" w:hAnsi="Times New Roman" w:cs="Times New Roman"/>
-          <w:kern w:val="0"/>
-          <w:sz w:val="24"/>
-          <w:szCs w:val="24"/>
-          <w:lang w:eastAsia="en-IN"/>
-          <w14:ligatures w14:val="none"/>
-        </w:rPr>
-        <w:t xml:space="preserve"> </w:t>
-      </w:r>
-      <w:r>
-        <w:rPr>
-          <w:rFonts w:ascii="Times New Roman" w:eastAsia="Times New Roman" w:hAnsi="Times New Roman" w:cs="Times New Roman"/>
-          <w:kern w:val="0"/>
-          <w:sz w:val="24"/>
-          <w:szCs w:val="24"/>
-          <w:lang w:eastAsia="en-IN"/>
-          <w14:ligatures w14:val="none"/>
-        </w:rPr>
-        <w:t>Uses a data-driven approach to test various scenarios with different purchase amounts, months, and expected point values.</w:t>
-      </w:r>
-    </w:p>
-    <w:p>
-      <w:pPr>
-        <w:rPr>
-          <w:rFonts w:ascii="Times New Roman" w:eastAsia="Times New Roman" w:hAnsi="Times New Roman" w:cs="Times New Roman"/>
-          <w:kern w:val="0"/>
-          <w:sz w:val="24"/>
-          <w:szCs w:val="24"/>
-          <w:lang w:eastAsia="en-IN"/>
-          <w14:ligatures w14:val="none"/>
-        </w:rPr>
-      </w:pPr>
-    </w:p>
-    <w:p>
-      <w:pPr>
-        <w:rPr>
-          <w:rFonts w:ascii="Times New Roman" w:eastAsia="Times New Roman" w:hAnsi="Times New Roman" w:cs="Times New Roman"/>
-          <w:kern w:val="0"/>
-          <w:sz w:val="24"/>
-          <w:szCs w:val="24"/>
-          <w:lang w:eastAsia="en-IN"/>
-          <w14:ligatures w14:val="none"/>
-        </w:rPr>
-      </w:pPr>
-    </w:p>
-    <w:p>
-      <w:pPr>
-        <w:rPr>
-          <w:rFonts w:ascii="Times New Roman" w:eastAsia="Times New Roman" w:hAnsi="Times New Roman" w:cs="Times New Roman"/>
-          <w:kern w:val="0"/>
-          <w:sz w:val="24"/>
-          <w:szCs w:val="24"/>
-          <w:lang w:eastAsia="en-IN"/>
-          <w14:ligatures w14:val="none"/>
-        </w:rPr>
-      </w:pPr>
-    </w:p>
-    <w:p>
-      <w:pPr>
-        <w:tabs>
-          <w:tab w:val="left" w:pos="1844"/>
-        </w:tabs>
-        <w:rPr>
-          <w:rFonts w:ascii="Times New Roman" w:eastAsia="Times New Roman" w:hAnsi="Times New Roman" w:cs="Times New Roman"/>
-          <w:kern w:val="0"/>
-          <w:sz w:val="24"/>
-          <w:szCs w:val="24"/>
-          <w:lang w:eastAsia="en-IN"/>
-          <w14:ligatures w14:val="none"/>
-        </w:rPr>
-      </w:pPr>
-    </w:p>
-    <w:p>
-      <w:pPr>
-        <w:rPr>
-          <w:rFonts w:ascii="Times New Roman" w:eastAsia="Times New Roman" w:hAnsi="Times New Roman" w:cs="Times New Roman"/>
-          <w:kern w:val="0"/>
-          <w:sz w:val="24"/>
-          <w:szCs w:val="24"/>
-          <w:lang w:eastAsia="en-IN"/>
-          <w14:ligatures w14:val="none"/>
-        </w:rPr>
-      </w:pPr>
-    </w:p>
-    <w:p>
-      <w:pPr>
-        <w:rPr>
-          <w:rFonts w:ascii="Times New Roman" w:eastAsia="Times New Roman" w:hAnsi="Times New Roman" w:cs="Times New Roman"/>
-          <w:i/>
-          <w:iCs/>
-          <w:kern w:val="0"/>
-          <w:sz w:val="24"/>
-          <w:szCs w:val="24"/>
-          <w:lang w:eastAsia="en-IN"/>
-          <w14:ligatures w14:val="none"/>
-        </w:rPr>
-      </w:pPr>
-      <w:r>
-        <w:rPr>
-          <w:rFonts w:ascii="Times New Roman" w:eastAsia="Times New Roman" w:hAnsi="Times New Roman" w:cs="Times New Roman"/>
-          <w:i/>
-          <w:iCs/>
-          <w:kern w:val="0"/>
-          <w:sz w:val="24"/>
-          <w:szCs w:val="24"/>
-          <w:lang w:eastAsia="en-IN"/>
-          <w14:ligatures w14:val="none"/>
-        </w:rPr>
-        <w:lastRenderedPageBreak/>
         <w:t>Test code</w:t>
       </w:r>
     </w:p>
@@ -4611,6 +4729,7 @@
           <w14:ligatures w14:val="none"/>
         </w:rPr>
       </w:pPr>
+      <w:proofErr w:type="gramStart"/>
       <w:r>
         <w:rPr>
           <w:rFonts w:ascii="Ubuntu Mono" w:eastAsia="Times New Roman" w:hAnsi="Ubuntu Mono" w:cs="Times New Roman"/>
@@ -4621,7 +4740,7 @@
           <w:lang w:eastAsia="en-IN"/>
           <w14:ligatures w14:val="none"/>
         </w:rPr>
-        <w:t>describe</w:t>
+        <w:t>test</w:t>
       </w:r>
       <w:r>
         <w:rPr>
@@ -4635,6 +4754,7 @@
         </w:rPr>
         <w:t>(</w:t>
       </w:r>
+      <w:proofErr w:type="gramEnd"/>
       <w:r>
         <w:rPr>
           <w:rFonts w:ascii="Ubuntu Mono" w:eastAsia="Times New Roman" w:hAnsi="Ubuntu Mono" w:cs="Times New Roman"/>
@@ -4645,19 +4765,43 @@
           <w:lang w:eastAsia="en-IN"/>
           <w14:ligatures w14:val="none"/>
         </w:rPr>
-        <w:t>'calculateMonthlyPoints'</w:t>
-      </w:r>
-      <w:r>
-        <w:rPr>
-          <w:rFonts w:ascii="Ubuntu Mono" w:eastAsia="Times New Roman" w:hAnsi="Ubuntu Mono" w:cs="Times New Roman"/>
-          <w:color w:val="ABB2BF"/>
-          <w:kern w:val="0"/>
-          <w:sz w:val="23"/>
-          <w:szCs w:val="23"/>
-          <w:lang w:eastAsia="en-IN"/>
-          <w14:ligatures w14:val="none"/>
-        </w:rPr>
-        <w:t xml:space="preserve">, () </w:t>
+        <w:t>'renders customer data and monthly totals correctly'</w:t>
+      </w:r>
+      <w:r>
+        <w:rPr>
+          <w:rFonts w:ascii="Ubuntu Mono" w:eastAsia="Times New Roman" w:hAnsi="Ubuntu Mono" w:cs="Times New Roman"/>
+          <w:color w:val="ABB2BF"/>
+          <w:kern w:val="0"/>
+          <w:sz w:val="23"/>
+          <w:szCs w:val="23"/>
+          <w:lang w:eastAsia="en-IN"/>
+          <w14:ligatures w14:val="none"/>
+        </w:rPr>
+        <w:t xml:space="preserve">, </w:t>
+      </w:r>
+      <w:r>
+        <w:rPr>
+          <w:rFonts w:ascii="Ubuntu Mono" w:eastAsia="Times New Roman" w:hAnsi="Ubuntu Mono" w:cs="Times New Roman"/>
+          <w:color w:val="C678DD"/>
+          <w:kern w:val="0"/>
+          <w:sz w:val="23"/>
+          <w:szCs w:val="23"/>
+          <w:lang w:eastAsia="en-IN"/>
+          <w14:ligatures w14:val="none"/>
+        </w:rPr>
+        <w:t>async</w:t>
+      </w:r>
+      <w:r>
+        <w:rPr>
+          <w:rFonts w:ascii="Ubuntu Mono" w:eastAsia="Times New Roman" w:hAnsi="Ubuntu Mono" w:cs="Times New Roman"/>
+          <w:color w:val="ABB2BF"/>
+          <w:kern w:val="0"/>
+          <w:sz w:val="23"/>
+          <w:szCs w:val="23"/>
+          <w:lang w:eastAsia="en-IN"/>
+          <w14:ligatures w14:val="none"/>
+        </w:rPr>
+        <w:t xml:space="preserve"> () </w:t>
       </w:r>
       <w:r>
         <w:rPr>
@@ -4709,153 +4853,6 @@
           <w14:ligatures w14:val="none"/>
         </w:rPr>
         <w:t xml:space="preserve">  </w:t>
-      </w:r>
-      <w:r>
-        <w:rPr>
-          <w:rFonts w:ascii="Ubuntu Mono" w:eastAsia="Times New Roman" w:hAnsi="Ubuntu Mono" w:cs="Times New Roman"/>
-          <w:color w:val="E06C75"/>
-          <w:kern w:val="0"/>
-          <w:sz w:val="23"/>
-          <w:szCs w:val="23"/>
-          <w:lang w:eastAsia="en-IN"/>
-          <w14:ligatures w14:val="none"/>
-        </w:rPr>
-        <w:t>test</w:t>
-      </w:r>
-      <w:r>
-        <w:rPr>
-          <w:rFonts w:ascii="Ubuntu Mono" w:eastAsia="Times New Roman" w:hAnsi="Ubuntu Mono" w:cs="Times New Roman"/>
-          <w:color w:val="ABB2BF"/>
-          <w:kern w:val="0"/>
-          <w:sz w:val="23"/>
-          <w:szCs w:val="23"/>
-          <w:lang w:eastAsia="en-IN"/>
-          <w14:ligatures w14:val="none"/>
-        </w:rPr>
-        <w:t>.</w:t>
-      </w:r>
-      <w:r>
-        <w:rPr>
-          <w:rFonts w:ascii="Ubuntu Mono" w:eastAsia="Times New Roman" w:hAnsi="Ubuntu Mono" w:cs="Times New Roman"/>
-          <w:color w:val="61AFEF"/>
-          <w:kern w:val="0"/>
-          <w:sz w:val="23"/>
-          <w:szCs w:val="23"/>
-          <w:lang w:eastAsia="en-IN"/>
-          <w14:ligatures w14:val="none"/>
-        </w:rPr>
-        <w:t>each</w:t>
-      </w:r>
-      <w:r>
-        <w:rPr>
-          <w:rFonts w:ascii="Ubuntu Mono" w:eastAsia="Times New Roman" w:hAnsi="Ubuntu Mono" w:cs="Times New Roman"/>
-          <w:color w:val="ABB2BF"/>
-          <w:kern w:val="0"/>
-          <w:sz w:val="23"/>
-          <w:szCs w:val="23"/>
-          <w:lang w:eastAsia="en-IN"/>
-          <w14:ligatures w14:val="none"/>
-        </w:rPr>
-        <w:t>([</w:t>
-      </w:r>
-    </w:p>
-    <w:p>
-      <w:pPr>
-        <w:shd w:val="clear" w:color="auto" w:fill="15222E"/>
-        <w:spacing w:after="0" w:line="330" w:lineRule="atLeast"/>
-        <w:rPr>
-          <w:rFonts w:ascii="Ubuntu Mono" w:eastAsia="Times New Roman" w:hAnsi="Ubuntu Mono" w:cs="Times New Roman"/>
-          <w:color w:val="ABB2BF"/>
-          <w:kern w:val="0"/>
-          <w:sz w:val="23"/>
-          <w:szCs w:val="23"/>
-          <w:lang w:eastAsia="en-IN"/>
-          <w14:ligatures w14:val="none"/>
-        </w:rPr>
-      </w:pPr>
-      <w:r>
-        <w:rPr>
-          <w:rFonts w:ascii="Ubuntu Mono" w:eastAsia="Times New Roman" w:hAnsi="Ubuntu Mono" w:cs="Times New Roman"/>
-          <w:color w:val="ABB2BF"/>
-          <w:kern w:val="0"/>
-          <w:sz w:val="23"/>
-          <w:szCs w:val="23"/>
-          <w:lang w:eastAsia="en-IN"/>
-          <w14:ligatures w14:val="none"/>
-        </w:rPr>
-        <w:t>    [</w:t>
-      </w:r>
-      <w:r>
-        <w:rPr>
-          <w:rFonts w:ascii="Ubuntu Mono" w:eastAsia="Times New Roman" w:hAnsi="Ubuntu Mono" w:cs="Times New Roman"/>
-          <w:color w:val="D19A66"/>
-          <w:kern w:val="0"/>
-          <w:sz w:val="23"/>
-          <w:szCs w:val="23"/>
-          <w:lang w:eastAsia="en-IN"/>
-          <w14:ligatures w14:val="none"/>
-        </w:rPr>
-        <w:t>50</w:t>
-      </w:r>
-      <w:r>
-        <w:rPr>
-          <w:rFonts w:ascii="Ubuntu Mono" w:eastAsia="Times New Roman" w:hAnsi="Ubuntu Mono" w:cs="Times New Roman"/>
-          <w:color w:val="ABB2BF"/>
-          <w:kern w:val="0"/>
-          <w:sz w:val="23"/>
-          <w:szCs w:val="23"/>
-          <w:lang w:eastAsia="en-IN"/>
-          <w14:ligatures w14:val="none"/>
-        </w:rPr>
-        <w:t xml:space="preserve">, </w:t>
-      </w:r>
-      <w:r>
-        <w:rPr>
-          <w:rFonts w:ascii="Ubuntu Mono" w:eastAsia="Times New Roman" w:hAnsi="Ubuntu Mono" w:cs="Times New Roman"/>
-          <w:color w:val="98C379"/>
-          <w:kern w:val="0"/>
-          <w:sz w:val="23"/>
-          <w:szCs w:val="23"/>
-          <w:lang w:eastAsia="en-IN"/>
-          <w14:ligatures w14:val="none"/>
-        </w:rPr>
-        <w:t>'January'</w:t>
-      </w:r>
-      <w:r>
-        <w:rPr>
-          <w:rFonts w:ascii="Ubuntu Mono" w:eastAsia="Times New Roman" w:hAnsi="Ubuntu Mono" w:cs="Times New Roman"/>
-          <w:color w:val="ABB2BF"/>
-          <w:kern w:val="0"/>
-          <w:sz w:val="23"/>
-          <w:szCs w:val="23"/>
-          <w:lang w:eastAsia="en-IN"/>
-          <w14:ligatures w14:val="none"/>
-        </w:rPr>
-        <w:t xml:space="preserve">, </w:t>
-      </w:r>
-      <w:r>
-        <w:rPr>
-          <w:rFonts w:ascii="Ubuntu Mono" w:eastAsia="Times New Roman" w:hAnsi="Ubuntu Mono" w:cs="Times New Roman"/>
-          <w:color w:val="D19A66"/>
-          <w:kern w:val="0"/>
-          <w:sz w:val="23"/>
-          <w:szCs w:val="23"/>
-          <w:lang w:eastAsia="en-IN"/>
-          <w14:ligatures w14:val="none"/>
-        </w:rPr>
-        <w:t>0</w:t>
-      </w:r>
-      <w:r>
-        <w:rPr>
-          <w:rFonts w:ascii="Ubuntu Mono" w:eastAsia="Times New Roman" w:hAnsi="Ubuntu Mono" w:cs="Times New Roman"/>
-          <w:color w:val="ABB2BF"/>
-          <w:kern w:val="0"/>
-          <w:sz w:val="23"/>
-          <w:szCs w:val="23"/>
-          <w:lang w:eastAsia="en-IN"/>
-          <w14:ligatures w14:val="none"/>
-        </w:rPr>
-        <w:t xml:space="preserve">], </w:t>
       </w:r>
       <w:r>
         <w:rPr>
@@ -4869,107 +4866,9 @@
           <w:lang w:eastAsia="en-IN"/>
           <w14:ligatures w14:val="none"/>
         </w:rPr>
-        <w:t>// Below 50, no points for January</w:t>
-      </w:r>
-    </w:p>
-    <w:p>
-      <w:pPr>
-        <w:shd w:val="clear" w:color="auto" w:fill="15222E"/>
-        <w:spacing w:after="0" w:line="330" w:lineRule="atLeast"/>
-        <w:rPr>
-          <w:rFonts w:ascii="Ubuntu Mono" w:eastAsia="Times New Roman" w:hAnsi="Ubuntu Mono" w:cs="Times New Roman"/>
-          <w:color w:val="ABB2BF"/>
-          <w:kern w:val="0"/>
-          <w:sz w:val="23"/>
-          <w:szCs w:val="23"/>
-          <w:lang w:eastAsia="en-IN"/>
-          <w14:ligatures w14:val="none"/>
-        </w:rPr>
-      </w:pPr>
-      <w:r>
-        <w:rPr>
-          <w:rFonts w:ascii="Ubuntu Mono" w:eastAsia="Times New Roman" w:hAnsi="Ubuntu Mono" w:cs="Times New Roman"/>
-          <w:color w:val="ABB2BF"/>
-          <w:kern w:val="0"/>
-          <w:sz w:val="23"/>
-          <w:szCs w:val="23"/>
-          <w:lang w:eastAsia="en-IN"/>
-          <w14:ligatures w14:val="none"/>
-        </w:rPr>
-        <w:t>    [</w:t>
-      </w:r>
-      <w:r>
-        <w:rPr>
-          <w:rFonts w:ascii="Ubuntu Mono" w:eastAsia="Times New Roman" w:hAnsi="Ubuntu Mono" w:cs="Times New Roman"/>
-          <w:color w:val="D19A66"/>
-          <w:kern w:val="0"/>
-          <w:sz w:val="23"/>
-          <w:szCs w:val="23"/>
-          <w:lang w:eastAsia="en-IN"/>
-          <w14:ligatures w14:val="none"/>
-        </w:rPr>
-        <w:t>60</w:t>
-      </w:r>
-      <w:r>
-        <w:rPr>
-          <w:rFonts w:ascii="Ubuntu Mono" w:eastAsia="Times New Roman" w:hAnsi="Ubuntu Mono" w:cs="Times New Roman"/>
-          <w:color w:val="ABB2BF"/>
-          <w:kern w:val="0"/>
-          <w:sz w:val="23"/>
-          <w:szCs w:val="23"/>
-          <w:lang w:eastAsia="en-IN"/>
-          <w14:ligatures w14:val="none"/>
-        </w:rPr>
-        <w:t xml:space="preserve">, </w:t>
-      </w:r>
-      <w:r>
-        <w:rPr>
-          <w:rFonts w:ascii="Ubuntu Mono" w:eastAsia="Times New Roman" w:hAnsi="Ubuntu Mono" w:cs="Times New Roman"/>
-          <w:color w:val="98C379"/>
-          <w:kern w:val="0"/>
-          <w:sz w:val="23"/>
-          <w:szCs w:val="23"/>
-          <w:lang w:eastAsia="en-IN"/>
-          <w14:ligatures w14:val="none"/>
-        </w:rPr>
-        <w:t>'February'</w:t>
-      </w:r>
-      <w:r>
-        <w:rPr>
-          <w:rFonts w:ascii="Ubuntu Mono" w:eastAsia="Times New Roman" w:hAnsi="Ubuntu Mono" w:cs="Times New Roman"/>
-          <w:color w:val="ABB2BF"/>
-          <w:kern w:val="0"/>
-          <w:sz w:val="23"/>
-          <w:szCs w:val="23"/>
-          <w:lang w:eastAsia="en-IN"/>
-          <w14:ligatures w14:val="none"/>
-        </w:rPr>
-        <w:t xml:space="preserve">, </w:t>
-      </w:r>
-      <w:r>
-        <w:rPr>
-          <w:rFonts w:ascii="Ubuntu Mono" w:eastAsia="Times New Roman" w:hAnsi="Ubuntu Mono" w:cs="Times New Roman"/>
-          <w:color w:val="D19A66"/>
-          <w:kern w:val="0"/>
-          <w:sz w:val="23"/>
-          <w:szCs w:val="23"/>
-          <w:lang w:eastAsia="en-IN"/>
-          <w14:ligatures w14:val="none"/>
-        </w:rPr>
-        <w:t>10</w:t>
-      </w:r>
-      <w:r>
-        <w:rPr>
-          <w:rFonts w:ascii="Ubuntu Mono" w:eastAsia="Times New Roman" w:hAnsi="Ubuntu Mono" w:cs="Times New Roman"/>
-          <w:color w:val="ABB2BF"/>
-          <w:kern w:val="0"/>
-          <w:sz w:val="23"/>
-          <w:szCs w:val="23"/>
-          <w:lang w:eastAsia="en-IN"/>
-          <w14:ligatures w14:val="none"/>
-        </w:rPr>
-        <w:t xml:space="preserve">], </w:t>
-      </w:r>
+        <w:t xml:space="preserve">// Mock </w:t>
+      </w:r>
+      <w:proofErr w:type="spellStart"/>
       <w:r>
         <w:rPr>
           <w:rFonts w:ascii="Ubuntu Mono" w:eastAsia="Times New Roman" w:hAnsi="Ubuntu Mono" w:cs="Times New Roman"/>
@@ -4982,107 +4881,9 @@
           <w:lang w:eastAsia="en-IN"/>
           <w14:ligatures w14:val="none"/>
         </w:rPr>
-        <w:t>// Between 50 and 100, 10 points for February</w:t>
-      </w:r>
-    </w:p>
-    <w:p>
-      <w:pPr>
-        <w:shd w:val="clear" w:color="auto" w:fill="15222E"/>
-        <w:spacing w:after="0" w:line="330" w:lineRule="atLeast"/>
-        <w:rPr>
-          <w:rFonts w:ascii="Ubuntu Mono" w:eastAsia="Times New Roman" w:hAnsi="Ubuntu Mono" w:cs="Times New Roman"/>
-          <w:color w:val="ABB2BF"/>
-          <w:kern w:val="0"/>
-          <w:sz w:val="23"/>
-          <w:szCs w:val="23"/>
-          <w:lang w:eastAsia="en-IN"/>
-          <w14:ligatures w14:val="none"/>
-        </w:rPr>
-      </w:pPr>
-      <w:r>
-        <w:rPr>
-          <w:rFonts w:ascii="Ubuntu Mono" w:eastAsia="Times New Roman" w:hAnsi="Ubuntu Mono" w:cs="Times New Roman"/>
-          <w:color w:val="ABB2BF"/>
-          <w:kern w:val="0"/>
-          <w:sz w:val="23"/>
-          <w:szCs w:val="23"/>
-          <w:lang w:eastAsia="en-IN"/>
-          <w14:ligatures w14:val="none"/>
-        </w:rPr>
-        <w:t>    [</w:t>
-      </w:r>
-      <w:r>
-        <w:rPr>
-          <w:rFonts w:ascii="Ubuntu Mono" w:eastAsia="Times New Roman" w:hAnsi="Ubuntu Mono" w:cs="Times New Roman"/>
-          <w:color w:val="D19A66"/>
-          <w:kern w:val="0"/>
-          <w:sz w:val="23"/>
-          <w:szCs w:val="23"/>
-          <w:lang w:eastAsia="en-IN"/>
-          <w14:ligatures w14:val="none"/>
-        </w:rPr>
-        <w:t>120</w:t>
-      </w:r>
-      <w:r>
-        <w:rPr>
-          <w:rFonts w:ascii="Ubuntu Mono" w:eastAsia="Times New Roman" w:hAnsi="Ubuntu Mono" w:cs="Times New Roman"/>
-          <w:color w:val="ABB2BF"/>
-          <w:kern w:val="0"/>
-          <w:sz w:val="23"/>
-          <w:szCs w:val="23"/>
-          <w:lang w:eastAsia="en-IN"/>
-          <w14:ligatures w14:val="none"/>
-        </w:rPr>
-        <w:t xml:space="preserve">, </w:t>
-      </w:r>
-      <w:r>
-        <w:rPr>
-          <w:rFonts w:ascii="Ubuntu Mono" w:eastAsia="Times New Roman" w:hAnsi="Ubuntu Mono" w:cs="Times New Roman"/>
-          <w:color w:val="98C379"/>
-          <w:kern w:val="0"/>
-          <w:sz w:val="23"/>
-          <w:szCs w:val="23"/>
-          <w:lang w:eastAsia="en-IN"/>
-          <w14:ligatures w14:val="none"/>
-        </w:rPr>
-        <w:t>'March'</w:t>
-      </w:r>
-      <w:r>
-        <w:rPr>
-          <w:rFonts w:ascii="Ubuntu Mono" w:eastAsia="Times New Roman" w:hAnsi="Ubuntu Mono" w:cs="Times New Roman"/>
-          <w:color w:val="ABB2BF"/>
-          <w:kern w:val="0"/>
-          <w:sz w:val="23"/>
-          <w:szCs w:val="23"/>
-          <w:lang w:eastAsia="en-IN"/>
-          <w14:ligatures w14:val="none"/>
-        </w:rPr>
-        <w:t xml:space="preserve">, </w:t>
-      </w:r>
-      <w:r>
-        <w:rPr>
-          <w:rFonts w:ascii="Ubuntu Mono" w:eastAsia="Times New Roman" w:hAnsi="Ubuntu Mono" w:cs="Times New Roman"/>
-          <w:color w:val="D19A66"/>
-          <w:kern w:val="0"/>
-          <w:sz w:val="23"/>
-          <w:szCs w:val="23"/>
-          <w:lang w:eastAsia="en-IN"/>
-          <w14:ligatures w14:val="none"/>
-        </w:rPr>
-        <w:t>90</w:t>
-      </w:r>
-      <w:r>
-        <w:rPr>
-          <w:rFonts w:ascii="Ubuntu Mono" w:eastAsia="Times New Roman" w:hAnsi="Ubuntu Mono" w:cs="Times New Roman"/>
-          <w:color w:val="ABB2BF"/>
-          <w:kern w:val="0"/>
-          <w:sz w:val="23"/>
-          <w:szCs w:val="23"/>
-          <w:lang w:eastAsia="en-IN"/>
-          <w14:ligatures w14:val="none"/>
-        </w:rPr>
-        <w:t xml:space="preserve">], </w:t>
-      </w:r>
+        <w:t>usefetch</w:t>
+      </w:r>
+      <w:proofErr w:type="spellEnd"/>
       <w:r>
         <w:rPr>
           <w:rFonts w:ascii="Ubuntu Mono" w:eastAsia="Times New Roman" w:hAnsi="Ubuntu Mono" w:cs="Times New Roman"/>
@@ -5095,1307 +4896,9 @@
           <w:lang w:eastAsia="en-IN"/>
           <w14:ligatures w14:val="none"/>
         </w:rPr>
-        <w:t>// Above 100, 90 points for March</w:t>
-      </w:r>
-    </w:p>
-    <w:p>
-      <w:pPr>
-        <w:shd w:val="clear" w:color="auto" w:fill="15222E"/>
-        <w:spacing w:after="0" w:line="330" w:lineRule="atLeast"/>
-        <w:rPr>
-          <w:rFonts w:ascii="Ubuntu Mono" w:eastAsia="Times New Roman" w:hAnsi="Ubuntu Mono" w:cs="Times New Roman"/>
-          <w:color w:val="ABB2BF"/>
-          <w:kern w:val="0"/>
-          <w:sz w:val="23"/>
-          <w:szCs w:val="23"/>
-          <w:lang w:eastAsia="en-IN"/>
-          <w14:ligatures w14:val="none"/>
-        </w:rPr>
-      </w:pPr>
-      <w:r>
-        <w:rPr>
-          <w:rFonts w:ascii="Ubuntu Mono" w:eastAsia="Times New Roman" w:hAnsi="Ubuntu Mono" w:cs="Times New Roman"/>
-          <w:color w:val="ABB2BF"/>
-          <w:kern w:val="0"/>
-          <w:sz w:val="23"/>
-          <w:szCs w:val="23"/>
-          <w:lang w:eastAsia="en-IN"/>
-          <w14:ligatures w14:val="none"/>
-        </w:rPr>
-        <w:t>  ])(</w:t>
-      </w:r>
-      <w:r>
-        <w:rPr>
-          <w:rFonts w:ascii="Ubuntu Mono" w:eastAsia="Times New Roman" w:hAnsi="Ubuntu Mono" w:cs="Times New Roman"/>
-          <w:color w:val="98C379"/>
-          <w:kern w:val="0"/>
-          <w:sz w:val="23"/>
-          <w:szCs w:val="23"/>
-          <w:lang w:eastAsia="en-IN"/>
-          <w14:ligatures w14:val="none"/>
-        </w:rPr>
-        <w:t>'calculates points correctly for amount %i in %s'</w:t>
-      </w:r>
-      <w:r>
-        <w:rPr>
-          <w:rFonts w:ascii="Ubuntu Mono" w:eastAsia="Times New Roman" w:hAnsi="Ubuntu Mono" w:cs="Times New Roman"/>
-          <w:color w:val="ABB2BF"/>
-          <w:kern w:val="0"/>
-          <w:sz w:val="23"/>
-          <w:szCs w:val="23"/>
-          <w:lang w:eastAsia="en-IN"/>
-          <w14:ligatures w14:val="none"/>
-        </w:rPr>
-        <w:t>, (</w:t>
-      </w:r>
-      <w:r>
-        <w:rPr>
-          <w:rFonts w:ascii="Ubuntu Mono" w:eastAsia="Times New Roman" w:hAnsi="Ubuntu Mono" w:cs="Times New Roman"/>
-          <w:i/>
-          <w:iCs/>
-          <w:color w:val="9CDCFE"/>
-          <w:kern w:val="0"/>
-          <w:sz w:val="23"/>
-          <w:szCs w:val="23"/>
-          <w:lang w:eastAsia="en-IN"/>
-          <w14:ligatures w14:val="none"/>
-        </w:rPr>
-        <w:t>amount</w:t>
-      </w:r>
-      <w:r>
-        <w:rPr>
-          <w:rFonts w:ascii="Ubuntu Mono" w:eastAsia="Times New Roman" w:hAnsi="Ubuntu Mono" w:cs="Times New Roman"/>
-          <w:color w:val="ABB2BF"/>
-          <w:kern w:val="0"/>
-          <w:sz w:val="23"/>
-          <w:szCs w:val="23"/>
-          <w:lang w:eastAsia="en-IN"/>
-          <w14:ligatures w14:val="none"/>
-        </w:rPr>
-        <w:t xml:space="preserve">, </w:t>
-      </w:r>
-      <w:r>
-        <w:rPr>
-          <w:rFonts w:ascii="Ubuntu Mono" w:eastAsia="Times New Roman" w:hAnsi="Ubuntu Mono" w:cs="Times New Roman"/>
-          <w:i/>
-          <w:iCs/>
-          <w:color w:val="9CDCFE"/>
-          <w:kern w:val="0"/>
-          <w:sz w:val="23"/>
-          <w:szCs w:val="23"/>
-          <w:lang w:eastAsia="en-IN"/>
-          <w14:ligatures w14:val="none"/>
-        </w:rPr>
-        <w:t>month</w:t>
-      </w:r>
-      <w:r>
-        <w:rPr>
-          <w:rFonts w:ascii="Ubuntu Mono" w:eastAsia="Times New Roman" w:hAnsi="Ubuntu Mono" w:cs="Times New Roman"/>
-          <w:color w:val="ABB2BF"/>
-          <w:kern w:val="0"/>
-          <w:sz w:val="23"/>
-          <w:szCs w:val="23"/>
-          <w:lang w:eastAsia="en-IN"/>
-          <w14:ligatures w14:val="none"/>
-        </w:rPr>
-        <w:t xml:space="preserve">, </w:t>
-      </w:r>
-      <w:r>
-        <w:rPr>
-          <w:rFonts w:ascii="Ubuntu Mono" w:eastAsia="Times New Roman" w:hAnsi="Ubuntu Mono" w:cs="Times New Roman"/>
-          <w:i/>
-          <w:iCs/>
-          <w:color w:val="9CDCFE"/>
-          <w:kern w:val="0"/>
-          <w:sz w:val="23"/>
-          <w:szCs w:val="23"/>
-          <w:lang w:eastAsia="en-IN"/>
-          <w14:ligatures w14:val="none"/>
-        </w:rPr>
-        <w:t>expectedPoints</w:t>
-      </w:r>
-      <w:r>
-        <w:rPr>
-          <w:rFonts w:ascii="Ubuntu Mono" w:eastAsia="Times New Roman" w:hAnsi="Ubuntu Mono" w:cs="Times New Roman"/>
-          <w:color w:val="ABB2BF"/>
-          <w:kern w:val="0"/>
-          <w:sz w:val="23"/>
-          <w:szCs w:val="23"/>
-          <w:lang w:eastAsia="en-IN"/>
-          <w14:ligatures w14:val="none"/>
-        </w:rPr>
-        <w:t xml:space="preserve">) </w:t>
-      </w:r>
-      <w:r>
-        <w:rPr>
-          <w:rFonts w:ascii="Ubuntu Mono" w:eastAsia="Times New Roman" w:hAnsi="Ubuntu Mono" w:cs="Times New Roman"/>
-          <w:color w:val="C678DD"/>
-          <w:kern w:val="0"/>
-          <w:sz w:val="23"/>
-          <w:szCs w:val="23"/>
-          <w:lang w:eastAsia="en-IN"/>
-          <w14:ligatures w14:val="none"/>
-        </w:rPr>
-        <w:t>=&gt;</w:t>
-      </w:r>
-      <w:r>
-        <w:rPr>
-          <w:rFonts w:ascii="Ubuntu Mono" w:eastAsia="Times New Roman" w:hAnsi="Ubuntu Mono" w:cs="Times New Roman"/>
-          <w:color w:val="ABB2BF"/>
-          <w:kern w:val="0"/>
-          <w:sz w:val="23"/>
-          <w:szCs w:val="23"/>
-          <w:lang w:eastAsia="en-IN"/>
-          <w14:ligatures w14:val="none"/>
-        </w:rPr>
-        <w:t xml:space="preserve"> {</w:t>
-      </w:r>
-    </w:p>
-    <w:p>
-      <w:pPr>
-        <w:shd w:val="clear" w:color="auto" w:fill="15222E"/>
-        <w:spacing w:after="0" w:line="330" w:lineRule="atLeast"/>
-        <w:rPr>
-          <w:rFonts w:ascii="Ubuntu Mono" w:eastAsia="Times New Roman" w:hAnsi="Ubuntu Mono" w:cs="Times New Roman"/>
-          <w:color w:val="ABB2BF"/>
-          <w:kern w:val="0"/>
-          <w:sz w:val="23"/>
-          <w:szCs w:val="23"/>
-          <w:lang w:eastAsia="en-IN"/>
-          <w14:ligatures w14:val="none"/>
-        </w:rPr>
-      </w:pPr>
-      <w:r>
-        <w:rPr>
-          <w:rFonts w:ascii="Ubuntu Mono" w:eastAsia="Times New Roman" w:hAnsi="Ubuntu Mono" w:cs="Times New Roman"/>
-          <w:color w:val="ABB2BF"/>
-          <w:kern w:val="0"/>
-          <w:sz w:val="23"/>
-          <w:szCs w:val="23"/>
-          <w:lang w:eastAsia="en-IN"/>
-          <w14:ligatures w14:val="none"/>
-        </w:rPr>
-        <w:t xml:space="preserve">    </w:t>
-      </w:r>
-      <w:r>
-        <w:rPr>
-          <w:rFonts w:ascii="Ubuntu Mono" w:eastAsia="Times New Roman" w:hAnsi="Ubuntu Mono" w:cs="Times New Roman"/>
-          <w:color w:val="C678DD"/>
-          <w:kern w:val="0"/>
-          <w:sz w:val="23"/>
-          <w:szCs w:val="23"/>
-          <w:lang w:eastAsia="en-IN"/>
-          <w14:ligatures w14:val="none"/>
-        </w:rPr>
-        <w:t>const</w:t>
-      </w:r>
-      <w:r>
-        <w:rPr>
-          <w:rFonts w:ascii="Ubuntu Mono" w:eastAsia="Times New Roman" w:hAnsi="Ubuntu Mono" w:cs="Times New Roman"/>
-          <w:color w:val="ABB2BF"/>
-          <w:kern w:val="0"/>
-          <w:sz w:val="23"/>
-          <w:szCs w:val="23"/>
-          <w:lang w:eastAsia="en-IN"/>
-          <w14:ligatures w14:val="none"/>
-        </w:rPr>
-        <w:t xml:space="preserve"> </w:t>
-      </w:r>
-      <w:r>
-        <w:rPr>
-          <w:rFonts w:ascii="Ubuntu Mono" w:eastAsia="Times New Roman" w:hAnsi="Ubuntu Mono" w:cs="Times New Roman"/>
-          <w:color w:val="E5C07B"/>
-          <w:kern w:val="0"/>
-          <w:sz w:val="23"/>
-          <w:szCs w:val="23"/>
-          <w:lang w:eastAsia="en-IN"/>
-          <w14:ligatures w14:val="none"/>
-        </w:rPr>
-        <w:t>transactions</w:t>
-      </w:r>
-      <w:r>
-        <w:rPr>
-          <w:rFonts w:ascii="Ubuntu Mono" w:eastAsia="Times New Roman" w:hAnsi="Ubuntu Mono" w:cs="Times New Roman"/>
-          <w:color w:val="ABB2BF"/>
-          <w:kern w:val="0"/>
-          <w:sz w:val="23"/>
-          <w:szCs w:val="23"/>
-          <w:lang w:eastAsia="en-IN"/>
-          <w14:ligatures w14:val="none"/>
-        </w:rPr>
-        <w:t xml:space="preserve"> </w:t>
-      </w:r>
-      <w:r>
-        <w:rPr>
-          <w:rFonts w:ascii="Ubuntu Mono" w:eastAsia="Times New Roman" w:hAnsi="Ubuntu Mono" w:cs="Times New Roman"/>
-          <w:color w:val="56B6C2"/>
-          <w:kern w:val="0"/>
-          <w:sz w:val="23"/>
-          <w:szCs w:val="23"/>
-          <w:lang w:eastAsia="en-IN"/>
-          <w14:ligatures w14:val="none"/>
-        </w:rPr>
-        <w:t>=</w:t>
-      </w:r>
-      <w:r>
-        <w:rPr>
-          <w:rFonts w:ascii="Ubuntu Mono" w:eastAsia="Times New Roman" w:hAnsi="Ubuntu Mono" w:cs="Times New Roman"/>
-          <w:color w:val="ABB2BF"/>
-          <w:kern w:val="0"/>
-          <w:sz w:val="23"/>
-          <w:szCs w:val="23"/>
-          <w:lang w:eastAsia="en-IN"/>
-          <w14:ligatures w14:val="none"/>
-        </w:rPr>
-        <w:t xml:space="preserve"> [{ </w:t>
-      </w:r>
-      <w:r>
-        <w:rPr>
-          <w:rFonts w:ascii="Ubuntu Mono" w:eastAsia="Times New Roman" w:hAnsi="Ubuntu Mono" w:cs="Times New Roman"/>
-          <w:color w:val="E06C75"/>
-          <w:kern w:val="0"/>
-          <w:sz w:val="23"/>
-          <w:szCs w:val="23"/>
-          <w:lang w:eastAsia="en-IN"/>
-          <w14:ligatures w14:val="none"/>
-        </w:rPr>
-        <w:t>amount</w:t>
-      </w:r>
-      <w:r>
-        <w:rPr>
-          <w:rFonts w:ascii="Ubuntu Mono" w:eastAsia="Times New Roman" w:hAnsi="Ubuntu Mono" w:cs="Times New Roman"/>
-          <w:color w:val="ABB2BF"/>
-          <w:kern w:val="0"/>
-          <w:sz w:val="23"/>
-          <w:szCs w:val="23"/>
-          <w:lang w:eastAsia="en-IN"/>
-          <w14:ligatures w14:val="none"/>
-        </w:rPr>
-        <w:t xml:space="preserve">, </w:t>
-      </w:r>
-      <w:r>
-        <w:rPr>
-          <w:rFonts w:ascii="Ubuntu Mono" w:eastAsia="Times New Roman" w:hAnsi="Ubuntu Mono" w:cs="Times New Roman"/>
-          <w:color w:val="E06C75"/>
-          <w:kern w:val="0"/>
-          <w:sz w:val="23"/>
-          <w:szCs w:val="23"/>
-          <w:lang w:eastAsia="en-IN"/>
-          <w14:ligatures w14:val="none"/>
-        </w:rPr>
-        <w:t>date</w:t>
-      </w:r>
-      <w:r>
-        <w:rPr>
-          <w:rFonts w:ascii="Ubuntu Mono" w:eastAsia="Times New Roman" w:hAnsi="Ubuntu Mono" w:cs="Times New Roman"/>
-          <w:color w:val="ABB2BF"/>
-          <w:kern w:val="0"/>
-          <w:sz w:val="23"/>
-          <w:szCs w:val="23"/>
-          <w:lang w:eastAsia="en-IN"/>
-          <w14:ligatures w14:val="none"/>
-        </w:rPr>
-        <w:t xml:space="preserve">: </w:t>
-      </w:r>
-      <w:r>
-        <w:rPr>
-          <w:rFonts w:ascii="Ubuntu Mono" w:eastAsia="Times New Roman" w:hAnsi="Ubuntu Mono" w:cs="Times New Roman"/>
-          <w:color w:val="98C379"/>
-          <w:kern w:val="0"/>
-          <w:sz w:val="23"/>
-          <w:szCs w:val="23"/>
-          <w:lang w:eastAsia="en-IN"/>
-          <w14:ligatures w14:val="none"/>
-        </w:rPr>
-        <w:t>'2024-'</w:t>
-      </w:r>
-      <w:r>
-        <w:rPr>
-          <w:rFonts w:ascii="Ubuntu Mono" w:eastAsia="Times New Roman" w:hAnsi="Ubuntu Mono" w:cs="Times New Roman"/>
-          <w:color w:val="ABB2BF"/>
-          <w:kern w:val="0"/>
-          <w:sz w:val="23"/>
-          <w:szCs w:val="23"/>
-          <w:lang w:eastAsia="en-IN"/>
-          <w14:ligatures w14:val="none"/>
-        </w:rPr>
-        <w:t xml:space="preserve"> </w:t>
-      </w:r>
-      <w:r>
-        <w:rPr>
-          <w:rFonts w:ascii="Ubuntu Mono" w:eastAsia="Times New Roman" w:hAnsi="Ubuntu Mono" w:cs="Times New Roman"/>
-          <w:color w:val="56B6C2"/>
-          <w:kern w:val="0"/>
-          <w:sz w:val="23"/>
-          <w:szCs w:val="23"/>
-          <w:lang w:eastAsia="en-IN"/>
-          <w14:ligatures w14:val="none"/>
-        </w:rPr>
-        <w:t>+</w:t>
-      </w:r>
-      <w:r>
-        <w:rPr>
-          <w:rFonts w:ascii="Ubuntu Mono" w:eastAsia="Times New Roman" w:hAnsi="Ubuntu Mono" w:cs="Times New Roman"/>
-          <w:color w:val="ABB2BF"/>
-          <w:kern w:val="0"/>
-          <w:sz w:val="23"/>
-          <w:szCs w:val="23"/>
-          <w:lang w:eastAsia="en-IN"/>
-          <w14:ligatures w14:val="none"/>
-        </w:rPr>
-        <w:t xml:space="preserve"> (</w:t>
-      </w:r>
-      <w:r>
-        <w:rPr>
-          <w:rFonts w:ascii="Ubuntu Mono" w:eastAsia="Times New Roman" w:hAnsi="Ubuntu Mono" w:cs="Times New Roman"/>
-          <w:color w:val="C678DD"/>
-          <w:kern w:val="0"/>
-          <w:sz w:val="23"/>
-          <w:szCs w:val="23"/>
-          <w:lang w:eastAsia="en-IN"/>
-          <w14:ligatures w14:val="none"/>
-        </w:rPr>
-        <w:t>new</w:t>
-      </w:r>
-      <w:r>
-        <w:rPr>
-          <w:rFonts w:ascii="Ubuntu Mono" w:eastAsia="Times New Roman" w:hAnsi="Ubuntu Mono" w:cs="Times New Roman"/>
-          <w:color w:val="ABB2BF"/>
-          <w:kern w:val="0"/>
-          <w:sz w:val="23"/>
-          <w:szCs w:val="23"/>
-          <w:lang w:eastAsia="en-IN"/>
-          <w14:ligatures w14:val="none"/>
-        </w:rPr>
-        <w:t xml:space="preserve"> </w:t>
-      </w:r>
-      <w:r>
-        <w:rPr>
-          <w:rFonts w:ascii="Ubuntu Mono" w:eastAsia="Times New Roman" w:hAnsi="Ubuntu Mono" w:cs="Times New Roman"/>
-          <w:color w:val="E5C07B"/>
-          <w:kern w:val="0"/>
-          <w:sz w:val="23"/>
-          <w:szCs w:val="23"/>
-          <w:lang w:eastAsia="en-IN"/>
-          <w14:ligatures w14:val="none"/>
-        </w:rPr>
-        <w:t>Date</w:t>
-      </w:r>
-      <w:r>
-        <w:rPr>
-          <w:rFonts w:ascii="Ubuntu Mono" w:eastAsia="Times New Roman" w:hAnsi="Ubuntu Mono" w:cs="Times New Roman"/>
-          <w:color w:val="ABB2BF"/>
-          <w:kern w:val="0"/>
-          <w:sz w:val="23"/>
-          <w:szCs w:val="23"/>
-          <w:lang w:eastAsia="en-IN"/>
-          <w14:ligatures w14:val="none"/>
-        </w:rPr>
-        <w:t>(</w:t>
-      </w:r>
-      <w:r>
-        <w:rPr>
-          <w:rFonts w:ascii="Ubuntu Mono" w:eastAsia="Times New Roman" w:hAnsi="Ubuntu Mono" w:cs="Times New Roman"/>
-          <w:color w:val="E06C75"/>
-          <w:kern w:val="0"/>
-          <w:sz w:val="23"/>
-          <w:szCs w:val="23"/>
-          <w:lang w:eastAsia="en-IN"/>
-          <w14:ligatures w14:val="none"/>
-        </w:rPr>
-        <w:t>month</w:t>
-      </w:r>
-      <w:r>
-        <w:rPr>
-          <w:rFonts w:ascii="Ubuntu Mono" w:eastAsia="Times New Roman" w:hAnsi="Ubuntu Mono" w:cs="Times New Roman"/>
-          <w:color w:val="ABB2BF"/>
-          <w:kern w:val="0"/>
-          <w:sz w:val="23"/>
-          <w:szCs w:val="23"/>
-          <w:lang w:eastAsia="en-IN"/>
-          <w14:ligatures w14:val="none"/>
-        </w:rPr>
-        <w:t xml:space="preserve"> </w:t>
-      </w:r>
-      <w:r>
-        <w:rPr>
-          <w:rFonts w:ascii="Ubuntu Mono" w:eastAsia="Times New Roman" w:hAnsi="Ubuntu Mono" w:cs="Times New Roman"/>
-          <w:color w:val="56B6C2"/>
-          <w:kern w:val="0"/>
-          <w:sz w:val="23"/>
-          <w:szCs w:val="23"/>
-          <w:lang w:eastAsia="en-IN"/>
-          <w14:ligatures w14:val="none"/>
-        </w:rPr>
-        <w:t>+</w:t>
-      </w:r>
-      <w:r>
-        <w:rPr>
-          <w:rFonts w:ascii="Ubuntu Mono" w:eastAsia="Times New Roman" w:hAnsi="Ubuntu Mono" w:cs="Times New Roman"/>
-          <w:color w:val="ABB2BF"/>
-          <w:kern w:val="0"/>
-          <w:sz w:val="23"/>
-          <w:szCs w:val="23"/>
-          <w:lang w:eastAsia="en-IN"/>
-          <w14:ligatures w14:val="none"/>
-        </w:rPr>
-        <w:t xml:space="preserve"> </w:t>
-      </w:r>
-      <w:r>
-        <w:rPr>
-          <w:rFonts w:ascii="Ubuntu Mono" w:eastAsia="Times New Roman" w:hAnsi="Ubuntu Mono" w:cs="Times New Roman"/>
-          <w:color w:val="98C379"/>
-          <w:kern w:val="0"/>
-          <w:sz w:val="23"/>
-          <w:szCs w:val="23"/>
-          <w:lang w:eastAsia="en-IN"/>
-          <w14:ligatures w14:val="none"/>
-        </w:rPr>
-        <w:t>' 1, 2024'</w:t>
-      </w:r>
-      <w:r>
-        <w:rPr>
-          <w:rFonts w:ascii="Ubuntu Mono" w:eastAsia="Times New Roman" w:hAnsi="Ubuntu Mono" w:cs="Times New Roman"/>
-          <w:color w:val="ABB2BF"/>
-          <w:kern w:val="0"/>
-          <w:sz w:val="23"/>
-          <w:szCs w:val="23"/>
-          <w:lang w:eastAsia="en-IN"/>
-          <w14:ligatures w14:val="none"/>
-        </w:rPr>
-        <w:t>).</w:t>
-      </w:r>
-      <w:r>
-        <w:rPr>
-          <w:rFonts w:ascii="Ubuntu Mono" w:eastAsia="Times New Roman" w:hAnsi="Ubuntu Mono" w:cs="Times New Roman"/>
-          <w:color w:val="61AFEF"/>
-          <w:kern w:val="0"/>
-          <w:sz w:val="23"/>
-          <w:szCs w:val="23"/>
-          <w:lang w:eastAsia="en-IN"/>
-          <w14:ligatures w14:val="none"/>
-        </w:rPr>
-        <w:t>getMonth</w:t>
-      </w:r>
-      <w:r>
-        <w:rPr>
-          <w:rFonts w:ascii="Ubuntu Mono" w:eastAsia="Times New Roman" w:hAnsi="Ubuntu Mono" w:cs="Times New Roman"/>
-          <w:color w:val="ABB2BF"/>
-          <w:kern w:val="0"/>
-          <w:sz w:val="23"/>
-          <w:szCs w:val="23"/>
-          <w:lang w:eastAsia="en-IN"/>
-          <w14:ligatures w14:val="none"/>
-        </w:rPr>
-        <w:t xml:space="preserve">() </w:t>
-      </w:r>
-      <w:r>
-        <w:rPr>
-          <w:rFonts w:ascii="Ubuntu Mono" w:eastAsia="Times New Roman" w:hAnsi="Ubuntu Mono" w:cs="Times New Roman"/>
-          <w:color w:val="56B6C2"/>
-          <w:kern w:val="0"/>
-          <w:sz w:val="23"/>
-          <w:szCs w:val="23"/>
-          <w:lang w:eastAsia="en-IN"/>
-          <w14:ligatures w14:val="none"/>
-        </w:rPr>
-        <w:t>+</w:t>
-      </w:r>
-      <w:r>
-        <w:rPr>
-          <w:rFonts w:ascii="Ubuntu Mono" w:eastAsia="Times New Roman" w:hAnsi="Ubuntu Mono" w:cs="Times New Roman"/>
-          <w:color w:val="ABB2BF"/>
-          <w:kern w:val="0"/>
-          <w:sz w:val="23"/>
-          <w:szCs w:val="23"/>
-          <w:lang w:eastAsia="en-IN"/>
-          <w14:ligatures w14:val="none"/>
-        </w:rPr>
-        <w:t xml:space="preserve"> </w:t>
-      </w:r>
-      <w:r>
-        <w:rPr>
-          <w:rFonts w:ascii="Ubuntu Mono" w:eastAsia="Times New Roman" w:hAnsi="Ubuntu Mono" w:cs="Times New Roman"/>
-          <w:color w:val="D19A66"/>
-          <w:kern w:val="0"/>
-          <w:sz w:val="23"/>
-          <w:szCs w:val="23"/>
-          <w:lang w:eastAsia="en-IN"/>
-          <w14:ligatures w14:val="none"/>
-        </w:rPr>
-        <w:t>1</w:t>
-      </w:r>
-      <w:r>
-        <w:rPr>
-          <w:rFonts w:ascii="Ubuntu Mono" w:eastAsia="Times New Roman" w:hAnsi="Ubuntu Mono" w:cs="Times New Roman"/>
-          <w:color w:val="ABB2BF"/>
-          <w:kern w:val="0"/>
-          <w:sz w:val="23"/>
-          <w:szCs w:val="23"/>
-          <w:lang w:eastAsia="en-IN"/>
-          <w14:ligatures w14:val="none"/>
-        </w:rPr>
-        <w:t xml:space="preserve">) </w:t>
-      </w:r>
-      <w:r>
-        <w:rPr>
-          <w:rFonts w:ascii="Ubuntu Mono" w:eastAsia="Times New Roman" w:hAnsi="Ubuntu Mono" w:cs="Times New Roman"/>
-          <w:color w:val="56B6C2"/>
-          <w:kern w:val="0"/>
-          <w:sz w:val="23"/>
-          <w:szCs w:val="23"/>
-          <w:lang w:eastAsia="en-IN"/>
-          <w14:ligatures w14:val="none"/>
-        </w:rPr>
-        <w:t>+</w:t>
-      </w:r>
-      <w:r>
-        <w:rPr>
-          <w:rFonts w:ascii="Ubuntu Mono" w:eastAsia="Times New Roman" w:hAnsi="Ubuntu Mono" w:cs="Times New Roman"/>
-          <w:color w:val="ABB2BF"/>
-          <w:kern w:val="0"/>
-          <w:sz w:val="23"/>
-          <w:szCs w:val="23"/>
-          <w:lang w:eastAsia="en-IN"/>
-          <w14:ligatures w14:val="none"/>
-        </w:rPr>
-        <w:t xml:space="preserve"> </w:t>
-      </w:r>
-      <w:r>
-        <w:rPr>
-          <w:rFonts w:ascii="Ubuntu Mono" w:eastAsia="Times New Roman" w:hAnsi="Ubuntu Mono" w:cs="Times New Roman"/>
-          <w:color w:val="98C379"/>
-          <w:kern w:val="0"/>
-          <w:sz w:val="23"/>
-          <w:szCs w:val="23"/>
-          <w:lang w:eastAsia="en-IN"/>
-          <w14:ligatures w14:val="none"/>
-        </w:rPr>
-        <w:t>'-01'</w:t>
-      </w:r>
-      <w:r>
-        <w:rPr>
-          <w:rFonts w:ascii="Ubuntu Mono" w:eastAsia="Times New Roman" w:hAnsi="Ubuntu Mono" w:cs="Times New Roman"/>
-          <w:color w:val="ABB2BF"/>
-          <w:kern w:val="0"/>
-          <w:sz w:val="23"/>
-          <w:szCs w:val="23"/>
-          <w:lang w:eastAsia="en-IN"/>
-          <w14:ligatures w14:val="none"/>
-        </w:rPr>
-        <w:t xml:space="preserve"> }];</w:t>
-      </w:r>
-    </w:p>
-    <w:p>
-      <w:pPr>
-        <w:shd w:val="clear" w:color="auto" w:fill="15222E"/>
-        <w:spacing w:after="0" w:line="330" w:lineRule="atLeast"/>
-        <w:rPr>
-          <w:rFonts w:ascii="Ubuntu Mono" w:eastAsia="Times New Roman" w:hAnsi="Ubuntu Mono" w:cs="Times New Roman"/>
-          <w:color w:val="ABB2BF"/>
-          <w:kern w:val="0"/>
-          <w:sz w:val="23"/>
-          <w:szCs w:val="23"/>
-          <w:lang w:eastAsia="en-IN"/>
-          <w14:ligatures w14:val="none"/>
-        </w:rPr>
-      </w:pPr>
-      <w:r>
-        <w:rPr>
-          <w:rFonts w:ascii="Ubuntu Mono" w:eastAsia="Times New Roman" w:hAnsi="Ubuntu Mono" w:cs="Times New Roman"/>
-          <w:color w:val="ABB2BF"/>
-          <w:kern w:val="0"/>
-          <w:sz w:val="23"/>
-          <w:szCs w:val="23"/>
-          <w:lang w:eastAsia="en-IN"/>
-          <w14:ligatures w14:val="none"/>
-        </w:rPr>
-        <w:t xml:space="preserve">    </w:t>
-      </w:r>
-      <w:r>
-        <w:rPr>
-          <w:rFonts w:ascii="Ubuntu Mono" w:eastAsia="Times New Roman" w:hAnsi="Ubuntu Mono" w:cs="Times New Roman"/>
-          <w:color w:val="C678DD"/>
-          <w:kern w:val="0"/>
-          <w:sz w:val="23"/>
-          <w:szCs w:val="23"/>
-          <w:lang w:eastAsia="en-IN"/>
-          <w14:ligatures w14:val="none"/>
-        </w:rPr>
-        <w:t>const</w:t>
-      </w:r>
-      <w:r>
-        <w:rPr>
-          <w:rFonts w:ascii="Ubuntu Mono" w:eastAsia="Times New Roman" w:hAnsi="Ubuntu Mono" w:cs="Times New Roman"/>
-          <w:color w:val="ABB2BF"/>
-          <w:kern w:val="0"/>
-          <w:sz w:val="23"/>
-          <w:szCs w:val="23"/>
-          <w:lang w:eastAsia="en-IN"/>
-          <w14:ligatures w14:val="none"/>
-        </w:rPr>
-        <w:t xml:space="preserve"> </w:t>
-      </w:r>
-      <w:r>
-        <w:rPr>
-          <w:rFonts w:ascii="Ubuntu Mono" w:eastAsia="Times New Roman" w:hAnsi="Ubuntu Mono" w:cs="Times New Roman"/>
-          <w:color w:val="E5C07B"/>
-          <w:kern w:val="0"/>
-          <w:sz w:val="23"/>
-          <w:szCs w:val="23"/>
-          <w:lang w:eastAsia="en-IN"/>
-          <w14:ligatures w14:val="none"/>
-        </w:rPr>
-        <w:t>result</w:t>
-      </w:r>
-      <w:r>
-        <w:rPr>
-          <w:rFonts w:ascii="Ubuntu Mono" w:eastAsia="Times New Roman" w:hAnsi="Ubuntu Mono" w:cs="Times New Roman"/>
-          <w:color w:val="ABB2BF"/>
-          <w:kern w:val="0"/>
-          <w:sz w:val="23"/>
-          <w:szCs w:val="23"/>
-          <w:lang w:eastAsia="en-IN"/>
-          <w14:ligatures w14:val="none"/>
-        </w:rPr>
-        <w:t xml:space="preserve"> </w:t>
-      </w:r>
-      <w:r>
-        <w:rPr>
-          <w:rFonts w:ascii="Ubuntu Mono" w:eastAsia="Times New Roman" w:hAnsi="Ubuntu Mono" w:cs="Times New Roman"/>
-          <w:color w:val="56B6C2"/>
-          <w:kern w:val="0"/>
-          <w:sz w:val="23"/>
-          <w:szCs w:val="23"/>
-          <w:lang w:eastAsia="en-IN"/>
-          <w14:ligatures w14:val="none"/>
-        </w:rPr>
-        <w:t>=</w:t>
-      </w:r>
-      <w:r>
-        <w:rPr>
-          <w:rFonts w:ascii="Ubuntu Mono" w:eastAsia="Times New Roman" w:hAnsi="Ubuntu Mono" w:cs="Times New Roman"/>
-          <w:color w:val="ABB2BF"/>
-          <w:kern w:val="0"/>
-          <w:sz w:val="23"/>
-          <w:szCs w:val="23"/>
-          <w:lang w:eastAsia="en-IN"/>
-          <w14:ligatures w14:val="none"/>
-        </w:rPr>
-        <w:t xml:space="preserve"> </w:t>
-      </w:r>
-      <w:r>
-        <w:rPr>
-          <w:rFonts w:ascii="Ubuntu Mono" w:eastAsia="Times New Roman" w:hAnsi="Ubuntu Mono" w:cs="Times New Roman"/>
-          <w:color w:val="61AFEF"/>
-          <w:kern w:val="0"/>
-          <w:sz w:val="23"/>
-          <w:szCs w:val="23"/>
-          <w:lang w:eastAsia="en-IN"/>
-          <w14:ligatures w14:val="none"/>
-        </w:rPr>
-        <w:t>calculateMonthlyPoints</w:t>
-      </w:r>
-      <w:r>
-        <w:rPr>
-          <w:rFonts w:ascii="Ubuntu Mono" w:eastAsia="Times New Roman" w:hAnsi="Ubuntu Mono" w:cs="Times New Roman"/>
-          <w:color w:val="ABB2BF"/>
-          <w:kern w:val="0"/>
-          <w:sz w:val="23"/>
-          <w:szCs w:val="23"/>
-          <w:lang w:eastAsia="en-IN"/>
-          <w14:ligatures w14:val="none"/>
-        </w:rPr>
-        <w:t>(</w:t>
-      </w:r>
-      <w:r>
-        <w:rPr>
-          <w:rFonts w:ascii="Ubuntu Mono" w:eastAsia="Times New Roman" w:hAnsi="Ubuntu Mono" w:cs="Times New Roman"/>
-          <w:color w:val="E06C75"/>
-          <w:kern w:val="0"/>
-          <w:sz w:val="23"/>
-          <w:szCs w:val="23"/>
-          <w:lang w:eastAsia="en-IN"/>
-          <w14:ligatures w14:val="none"/>
-        </w:rPr>
-        <w:t>transactions</w:t>
-      </w:r>
-      <w:r>
-        <w:rPr>
-          <w:rFonts w:ascii="Ubuntu Mono" w:eastAsia="Times New Roman" w:hAnsi="Ubuntu Mono" w:cs="Times New Roman"/>
-          <w:color w:val="ABB2BF"/>
-          <w:kern w:val="0"/>
-          <w:sz w:val="23"/>
-          <w:szCs w:val="23"/>
-          <w:lang w:eastAsia="en-IN"/>
-          <w14:ligatures w14:val="none"/>
-        </w:rPr>
-        <w:t>);</w:t>
-      </w:r>
-    </w:p>
-    <w:p>
-      <w:pPr>
-        <w:shd w:val="clear" w:color="auto" w:fill="15222E"/>
-        <w:spacing w:after="0" w:line="330" w:lineRule="atLeast"/>
-        <w:rPr>
-          <w:rFonts w:ascii="Ubuntu Mono" w:eastAsia="Times New Roman" w:hAnsi="Ubuntu Mono" w:cs="Times New Roman"/>
-          <w:color w:val="ABB2BF"/>
-          <w:kern w:val="0"/>
-          <w:sz w:val="23"/>
-          <w:szCs w:val="23"/>
-          <w:lang w:eastAsia="en-IN"/>
-          <w14:ligatures w14:val="none"/>
-        </w:rPr>
-      </w:pPr>
-      <w:r>
-        <w:rPr>
-          <w:rFonts w:ascii="Ubuntu Mono" w:eastAsia="Times New Roman" w:hAnsi="Ubuntu Mono" w:cs="Times New Roman"/>
-          <w:color w:val="ABB2BF"/>
-          <w:kern w:val="0"/>
-          <w:sz w:val="23"/>
-          <w:szCs w:val="23"/>
-          <w:lang w:eastAsia="en-IN"/>
-          <w14:ligatures w14:val="none"/>
-        </w:rPr>
-        <w:t xml:space="preserve">    </w:t>
-      </w:r>
-      <w:r>
-        <w:rPr>
-          <w:rFonts w:ascii="Ubuntu Mono" w:eastAsia="Times New Roman" w:hAnsi="Ubuntu Mono" w:cs="Times New Roman"/>
-          <w:color w:val="61AFEF"/>
-          <w:kern w:val="0"/>
-          <w:sz w:val="23"/>
-          <w:szCs w:val="23"/>
-          <w:lang w:eastAsia="en-IN"/>
-          <w14:ligatures w14:val="none"/>
-        </w:rPr>
-        <w:t>expect</w:t>
-      </w:r>
-      <w:r>
-        <w:rPr>
-          <w:rFonts w:ascii="Ubuntu Mono" w:eastAsia="Times New Roman" w:hAnsi="Ubuntu Mono" w:cs="Times New Roman"/>
-          <w:color w:val="ABB2BF"/>
-          <w:kern w:val="0"/>
-          <w:sz w:val="23"/>
-          <w:szCs w:val="23"/>
-          <w:lang w:eastAsia="en-IN"/>
-          <w14:ligatures w14:val="none"/>
-        </w:rPr>
-        <w:t>(</w:t>
-      </w:r>
-      <w:r>
-        <w:rPr>
-          <w:rFonts w:ascii="Ubuntu Mono" w:eastAsia="Times New Roman" w:hAnsi="Ubuntu Mono" w:cs="Times New Roman"/>
-          <w:color w:val="E06C75"/>
-          <w:kern w:val="0"/>
-          <w:sz w:val="23"/>
-          <w:szCs w:val="23"/>
-          <w:lang w:eastAsia="en-IN"/>
-          <w14:ligatures w14:val="none"/>
-        </w:rPr>
-        <w:t>result</w:t>
-      </w:r>
-      <w:r>
-        <w:rPr>
-          <w:rFonts w:ascii="Ubuntu Mono" w:eastAsia="Times New Roman" w:hAnsi="Ubuntu Mono" w:cs="Times New Roman"/>
-          <w:color w:val="ABB2BF"/>
-          <w:kern w:val="0"/>
-          <w:sz w:val="23"/>
-          <w:szCs w:val="23"/>
-          <w:lang w:eastAsia="en-IN"/>
-          <w14:ligatures w14:val="none"/>
-        </w:rPr>
-        <w:t>[</w:t>
-      </w:r>
-      <w:r>
-        <w:rPr>
-          <w:rFonts w:ascii="Ubuntu Mono" w:eastAsia="Times New Roman" w:hAnsi="Ubuntu Mono" w:cs="Times New Roman"/>
-          <w:color w:val="E06C75"/>
-          <w:kern w:val="0"/>
-          <w:sz w:val="23"/>
-          <w:szCs w:val="23"/>
-          <w:lang w:eastAsia="en-IN"/>
-          <w14:ligatures w14:val="none"/>
-        </w:rPr>
-        <w:t>month</w:t>
-      </w:r>
-      <w:r>
-        <w:rPr>
-          <w:rFonts w:ascii="Ubuntu Mono" w:eastAsia="Times New Roman" w:hAnsi="Ubuntu Mono" w:cs="Times New Roman"/>
-          <w:color w:val="ABB2BF"/>
-          <w:kern w:val="0"/>
-          <w:sz w:val="23"/>
-          <w:szCs w:val="23"/>
-          <w:lang w:eastAsia="en-IN"/>
-          <w14:ligatures w14:val="none"/>
-        </w:rPr>
-        <w:t>]).</w:t>
-      </w:r>
-      <w:r>
-        <w:rPr>
-          <w:rFonts w:ascii="Ubuntu Mono" w:eastAsia="Times New Roman" w:hAnsi="Ubuntu Mono" w:cs="Times New Roman"/>
-          <w:color w:val="61AFEF"/>
-          <w:kern w:val="0"/>
-          <w:sz w:val="23"/>
-          <w:szCs w:val="23"/>
-          <w:lang w:eastAsia="en-IN"/>
-          <w14:ligatures w14:val="none"/>
-        </w:rPr>
-        <w:t>toBe</w:t>
-      </w:r>
-      <w:r>
-        <w:rPr>
-          <w:rFonts w:ascii="Ubuntu Mono" w:eastAsia="Times New Roman" w:hAnsi="Ubuntu Mono" w:cs="Times New Roman"/>
-          <w:color w:val="ABB2BF"/>
-          <w:kern w:val="0"/>
-          <w:sz w:val="23"/>
-          <w:szCs w:val="23"/>
-          <w:lang w:eastAsia="en-IN"/>
-          <w14:ligatures w14:val="none"/>
-        </w:rPr>
-        <w:t>(</w:t>
-      </w:r>
-      <w:r>
-        <w:rPr>
-          <w:rFonts w:ascii="Ubuntu Mono" w:eastAsia="Times New Roman" w:hAnsi="Ubuntu Mono" w:cs="Times New Roman"/>
-          <w:color w:val="E06C75"/>
-          <w:kern w:val="0"/>
-          <w:sz w:val="23"/>
-          <w:szCs w:val="23"/>
-          <w:lang w:eastAsia="en-IN"/>
-          <w14:ligatures w14:val="none"/>
-        </w:rPr>
-        <w:t>expectedPoints</w:t>
-      </w:r>
-      <w:r>
-        <w:rPr>
-          <w:rFonts w:ascii="Ubuntu Mono" w:eastAsia="Times New Roman" w:hAnsi="Ubuntu Mono" w:cs="Times New Roman"/>
-          <w:color w:val="ABB2BF"/>
-          <w:kern w:val="0"/>
-          <w:sz w:val="23"/>
-          <w:szCs w:val="23"/>
-          <w:lang w:eastAsia="en-IN"/>
-          <w14:ligatures w14:val="none"/>
-        </w:rPr>
-        <w:t>);</w:t>
-      </w:r>
-    </w:p>
-    <w:p>
-      <w:pPr>
-        <w:shd w:val="clear" w:color="auto" w:fill="15222E"/>
-        <w:spacing w:after="0" w:line="330" w:lineRule="atLeast"/>
-        <w:rPr>
-          <w:rFonts w:ascii="Ubuntu Mono" w:eastAsia="Times New Roman" w:hAnsi="Ubuntu Mono" w:cs="Times New Roman"/>
-          <w:color w:val="ABB2BF"/>
-          <w:kern w:val="0"/>
-          <w:sz w:val="23"/>
-          <w:szCs w:val="23"/>
-          <w:lang w:eastAsia="en-IN"/>
-          <w14:ligatures w14:val="none"/>
-        </w:rPr>
-      </w:pPr>
-      <w:r>
-        <w:rPr>
-          <w:rFonts w:ascii="Ubuntu Mono" w:eastAsia="Times New Roman" w:hAnsi="Ubuntu Mono" w:cs="Times New Roman"/>
-          <w:color w:val="ABB2BF"/>
-          <w:kern w:val="0"/>
-          <w:sz w:val="23"/>
-          <w:szCs w:val="23"/>
-          <w:lang w:eastAsia="en-IN"/>
-          <w14:ligatures w14:val="none"/>
-        </w:rPr>
-        <w:t>  });</w:t>
-      </w:r>
-    </w:p>
-    <w:p>
-      <w:pPr>
-        <w:shd w:val="clear" w:color="auto" w:fill="15222E"/>
-        <w:spacing w:after="0" w:line="330" w:lineRule="atLeast"/>
-        <w:rPr>
-          <w:rFonts w:ascii="Ubuntu Mono" w:eastAsia="Times New Roman" w:hAnsi="Ubuntu Mono" w:cs="Times New Roman"/>
-          <w:color w:val="ABB2BF"/>
-          <w:kern w:val="0"/>
-          <w:sz w:val="23"/>
-          <w:szCs w:val="23"/>
-          <w:lang w:eastAsia="en-IN"/>
-          <w14:ligatures w14:val="none"/>
-        </w:rPr>
-      </w:pPr>
-      <w:r>
-        <w:rPr>
-          <w:rFonts w:ascii="Ubuntu Mono" w:eastAsia="Times New Roman" w:hAnsi="Ubuntu Mono" w:cs="Times New Roman"/>
-          <w:color w:val="ABB2BF"/>
-          <w:kern w:val="0"/>
-          <w:sz w:val="23"/>
-          <w:szCs w:val="23"/>
-          <w:lang w:eastAsia="en-IN"/>
-          <w14:ligatures w14:val="none"/>
-        </w:rPr>
-        <w:t>});</w:t>
-      </w:r>
-    </w:p>
-    <w:p>
-      <w:pPr>
-        <w:shd w:val="clear" w:color="auto" w:fill="15222E"/>
-        <w:spacing w:after="0" w:line="330" w:lineRule="atLeast"/>
-        <w:rPr>
-          <w:rFonts w:ascii="Ubuntu Mono" w:eastAsia="Times New Roman" w:hAnsi="Ubuntu Mono" w:cs="Times New Roman"/>
-          <w:color w:val="ABB2BF"/>
-          <w:kern w:val="0"/>
-          <w:sz w:val="23"/>
-          <w:szCs w:val="23"/>
-          <w:lang w:eastAsia="en-IN"/>
-          <w14:ligatures w14:val="none"/>
-        </w:rPr>
-      </w:pPr>
-    </w:p>
-    <w:p>
-      <w:pPr>
-        <w:rPr>
-          <w:rFonts w:ascii="Times New Roman" w:eastAsia="Times New Roman" w:hAnsi="Times New Roman" w:cs="Times New Roman"/>
-          <w:i/>
-          <w:iCs/>
-          <w:kern w:val="0"/>
-          <w:sz w:val="24"/>
-          <w:szCs w:val="24"/>
-          <w:lang w:eastAsia="en-IN"/>
-          <w14:ligatures w14:val="none"/>
-        </w:rPr>
-      </w:pPr>
-    </w:p>
-    <w:p>
-      <w:pPr>
-        <w:spacing w:before="100" w:beforeAutospacing="1" w:after="100" w:afterAutospacing="1" w:line="240" w:lineRule="auto"/>
-        <w:rPr>
-          <w:rFonts w:ascii="Times New Roman" w:eastAsia="Times New Roman" w:hAnsi="Times New Roman" w:cs="Times New Roman"/>
-          <w:b/>
-          <w:bCs/>
-          <w:kern w:val="0"/>
-          <w:sz w:val="32"/>
-          <w:szCs w:val="32"/>
-          <w:u w:val="single"/>
-          <w:lang w:eastAsia="en-IN"/>
-          <w14:ligatures w14:val="none"/>
-        </w:rPr>
-      </w:pPr>
-      <w:r>
-        <w:rPr>
-          <w:rFonts w:ascii="Times New Roman" w:eastAsia="Times New Roman" w:hAnsi="Times New Roman" w:cs="Times New Roman"/>
-          <w:b/>
-          <w:bCs/>
-          <w:kern w:val="0"/>
-          <w:sz w:val="32"/>
-          <w:szCs w:val="32"/>
-          <w:u w:val="single"/>
-          <w:lang w:eastAsia="en-IN"/>
-          <w14:ligatures w14:val="none"/>
-        </w:rPr>
-        <w:t>Test Cases for CustomerTotalMonth Component</w:t>
-      </w:r>
-    </w:p>
-    <w:p>
-      <w:pPr>
-        <w:spacing w:before="100" w:beforeAutospacing="1" w:after="100" w:afterAutospacing="1" w:line="240" w:lineRule="auto"/>
-        <w:rPr>
-          <w:rFonts w:ascii="Times New Roman" w:eastAsia="Times New Roman" w:hAnsi="Times New Roman" w:cs="Times New Roman"/>
-          <w:b/>
-          <w:bCs/>
-          <w:kern w:val="0"/>
-          <w:sz w:val="32"/>
-          <w:szCs w:val="32"/>
-          <w:u w:val="single"/>
-          <w:lang w:eastAsia="en-IN"/>
-          <w14:ligatures w14:val="none"/>
-        </w:rPr>
-      </w:pPr>
-    </w:p>
-    <w:p>
-      <w:pPr>
-        <w:spacing w:before="100" w:beforeAutospacing="1" w:after="100" w:afterAutospacing="1" w:line="240" w:lineRule="auto"/>
-        <w:rPr>
-          <w:rFonts w:ascii="Times New Roman" w:eastAsia="Times New Roman" w:hAnsi="Times New Roman" w:cs="Times New Roman"/>
-          <w:kern w:val="0"/>
-          <w:sz w:val="24"/>
-          <w:szCs w:val="24"/>
-          <w:lang w:eastAsia="en-IN"/>
-          <w14:ligatures w14:val="none"/>
-        </w:rPr>
-      </w:pPr>
-      <w:r>
-        <w:rPr>
-          <w:rFonts w:ascii="Times New Roman" w:eastAsia="Times New Roman" w:hAnsi="Times New Roman" w:cs="Times New Roman"/>
-          <w:kern w:val="0"/>
-          <w:sz w:val="24"/>
-          <w:szCs w:val="24"/>
-          <w:lang w:eastAsia="en-IN"/>
-          <w14:ligatures w14:val="none"/>
-        </w:rPr>
-        <w:t>This document outlines the test cases for the CustomerTotalMonth component, covering functionalities like data fetching, rendering, and error handling.</w:t>
-      </w:r>
-    </w:p>
-    <w:p>
-      <w:pPr>
-        <w:spacing w:before="100" w:beforeAutospacing="1" w:after="100" w:afterAutospacing="1" w:line="240" w:lineRule="auto"/>
-        <w:rPr>
-          <w:rFonts w:ascii="Times New Roman" w:eastAsia="Times New Roman" w:hAnsi="Times New Roman" w:cs="Times New Roman"/>
-          <w:b/>
-          <w:bCs/>
-          <w:kern w:val="0"/>
-          <w:sz w:val="24"/>
-          <w:szCs w:val="24"/>
-          <w:lang w:eastAsia="en-IN"/>
-          <w14:ligatures w14:val="none"/>
-        </w:rPr>
-      </w:pPr>
-      <w:r>
-        <w:rPr>
-          <w:rFonts w:ascii="Times New Roman" w:eastAsia="Times New Roman" w:hAnsi="Times New Roman" w:cs="Times New Roman"/>
-          <w:b/>
-          <w:bCs/>
-          <w:kern w:val="0"/>
-          <w:sz w:val="24"/>
-          <w:szCs w:val="24"/>
-          <w:lang w:eastAsia="en-IN"/>
-          <w14:ligatures w14:val="none"/>
-        </w:rPr>
-        <w:t>Test Cases:</w:t>
-      </w:r>
-      <w:r>
-        <w:rPr>
-          <w:rFonts w:ascii="Times New Roman" w:eastAsia="Times New Roman" w:hAnsi="Times New Roman" w:cs="Times New Roman"/>
-          <w:kern w:val="0"/>
-          <w:sz w:val="24"/>
-          <w:szCs w:val="24"/>
-          <w:lang w:eastAsia="en-IN"/>
-          <w14:ligatures w14:val="none"/>
-        </w:rPr>
-        <w:t xml:space="preserve"> </w:t>
-      </w:r>
-      <w:r>
-        <w:rPr>
-          <w:rFonts w:ascii="Times New Roman" w:eastAsia="Times New Roman" w:hAnsi="Times New Roman" w:cs="Times New Roman"/>
-          <w:kern w:val="0"/>
-          <w:sz w:val="24"/>
-          <w:szCs w:val="24"/>
-          <w:lang w:eastAsia="en-IN"/>
-          <w14:ligatures w14:val="none"/>
-        </w:rPr>
-        <w:t>Successful Data Fetch</w:t>
-      </w:r>
-    </w:p>
-    <w:p>
-      <w:pPr>
-        <w:spacing w:before="100" w:beforeAutospacing="1" w:after="100" w:afterAutospacing="1" w:line="240" w:lineRule="auto"/>
-        <w:rPr>
-          <w:rFonts w:ascii="Times New Roman" w:eastAsia="Times New Roman" w:hAnsi="Times New Roman" w:cs="Times New Roman"/>
-          <w:kern w:val="0"/>
-          <w:sz w:val="24"/>
-          <w:szCs w:val="24"/>
-          <w:lang w:eastAsia="en-IN"/>
-          <w14:ligatures w14:val="none"/>
-        </w:rPr>
-      </w:pPr>
-      <w:r>
-        <w:rPr>
-          <w:rFonts w:ascii="Times New Roman" w:eastAsia="Times New Roman" w:hAnsi="Times New Roman" w:cs="Times New Roman"/>
-          <w:b/>
-          <w:bCs/>
-          <w:kern w:val="0"/>
-          <w:sz w:val="24"/>
-          <w:szCs w:val="24"/>
-          <w:lang w:eastAsia="en-IN"/>
-          <w14:ligatures w14:val="none"/>
-        </w:rPr>
-        <w:t>Description:</w:t>
-      </w:r>
-      <w:r>
-        <w:rPr>
-          <w:rFonts w:ascii="Times New Roman" w:eastAsia="Times New Roman" w:hAnsi="Times New Roman" w:cs="Times New Roman"/>
-          <w:kern w:val="0"/>
-          <w:sz w:val="24"/>
-          <w:szCs w:val="24"/>
-          <w:lang w:eastAsia="en-IN"/>
-          <w14:ligatures w14:val="none"/>
-        </w:rPr>
-        <w:t xml:space="preserve"> This test verifies that the component fetches customer data using the usefetch hook, displays it on the UI, and logs a success message.</w:t>
-      </w:r>
-    </w:p>
-    <w:p>
-      <w:pPr>
-        <w:spacing w:before="100" w:beforeAutospacing="1" w:after="100" w:afterAutospacing="1" w:line="240" w:lineRule="auto"/>
-        <w:rPr>
-          <w:rFonts w:ascii="Times New Roman" w:eastAsia="Times New Roman" w:hAnsi="Times New Roman" w:cs="Times New Roman"/>
-          <w:kern w:val="0"/>
-          <w:sz w:val="24"/>
-          <w:szCs w:val="24"/>
-          <w:lang w:eastAsia="en-IN"/>
-          <w14:ligatures w14:val="none"/>
-        </w:rPr>
-      </w:pPr>
-      <w:r>
-        <w:rPr>
-          <w:rFonts w:ascii="Times New Roman" w:eastAsia="Times New Roman" w:hAnsi="Times New Roman" w:cs="Times New Roman"/>
-          <w:kern w:val="0"/>
-          <w:sz w:val="24"/>
-          <w:szCs w:val="24"/>
-          <w:lang w:eastAsia="en-IN"/>
-          <w14:ligatures w14:val="none"/>
-        </w:rPr>
-        <w:t>Test code</w:t>
-      </w:r>
-    </w:p>
-    <w:p>
-      <w:pPr>
-        <w:shd w:val="clear" w:color="auto" w:fill="15222E"/>
-        <w:spacing w:after="0" w:line="330" w:lineRule="atLeast"/>
-        <w:rPr>
-          <w:rFonts w:ascii="Ubuntu Mono" w:eastAsia="Times New Roman" w:hAnsi="Ubuntu Mono" w:cs="Times New Roman"/>
-          <w:color w:val="ABB2BF"/>
-          <w:kern w:val="0"/>
-          <w:sz w:val="23"/>
-          <w:szCs w:val="23"/>
-          <w:lang w:eastAsia="en-IN"/>
-          <w14:ligatures w14:val="none"/>
-        </w:rPr>
-      </w:pPr>
-    </w:p>
-    <w:p>
-      <w:pPr>
-        <w:shd w:val="clear" w:color="auto" w:fill="15222E"/>
-        <w:spacing w:after="0" w:line="330" w:lineRule="atLeast"/>
-        <w:rPr>
-          <w:rFonts w:ascii="Ubuntu Mono" w:eastAsia="Times New Roman" w:hAnsi="Ubuntu Mono" w:cs="Times New Roman"/>
-          <w:color w:val="ABB2BF"/>
-          <w:kern w:val="0"/>
-          <w:sz w:val="23"/>
-          <w:szCs w:val="23"/>
-          <w:lang w:eastAsia="en-IN"/>
-          <w14:ligatures w14:val="none"/>
-        </w:rPr>
-      </w:pPr>
-      <w:r>
-        <w:rPr>
-          <w:rFonts w:ascii="Ubuntu Mono" w:eastAsia="Times New Roman" w:hAnsi="Ubuntu Mono" w:cs="Times New Roman"/>
-          <w:color w:val="61AFEF"/>
-          <w:kern w:val="0"/>
-          <w:sz w:val="23"/>
-          <w:szCs w:val="23"/>
-          <w:lang w:eastAsia="en-IN"/>
-          <w14:ligatures w14:val="none"/>
-        </w:rPr>
-        <w:t>test</w:t>
-      </w:r>
-      <w:r>
-        <w:rPr>
-          <w:rFonts w:ascii="Ubuntu Mono" w:eastAsia="Times New Roman" w:hAnsi="Ubuntu Mono" w:cs="Times New Roman"/>
-          <w:color w:val="ABB2BF"/>
-          <w:kern w:val="0"/>
-          <w:sz w:val="23"/>
-          <w:szCs w:val="23"/>
-          <w:lang w:eastAsia="en-IN"/>
-          <w14:ligatures w14:val="none"/>
-        </w:rPr>
-        <w:t>(</w:t>
-      </w:r>
-      <w:r>
-        <w:rPr>
-          <w:rFonts w:ascii="Ubuntu Mono" w:eastAsia="Times New Roman" w:hAnsi="Ubuntu Mono" w:cs="Times New Roman"/>
-          <w:color w:val="98C379"/>
-          <w:kern w:val="0"/>
-          <w:sz w:val="23"/>
-          <w:szCs w:val="23"/>
-          <w:lang w:eastAsia="en-IN"/>
-          <w14:ligatures w14:val="none"/>
-        </w:rPr>
-        <w:t>'renders customer data and monthly totals correctly'</w:t>
-      </w:r>
-      <w:r>
-        <w:rPr>
-          <w:rFonts w:ascii="Ubuntu Mono" w:eastAsia="Times New Roman" w:hAnsi="Ubuntu Mono" w:cs="Times New Roman"/>
-          <w:color w:val="ABB2BF"/>
-          <w:kern w:val="0"/>
-          <w:sz w:val="23"/>
-          <w:szCs w:val="23"/>
-          <w:lang w:eastAsia="en-IN"/>
-          <w14:ligatures w14:val="none"/>
-        </w:rPr>
-        <w:t xml:space="preserve">, </w:t>
-      </w:r>
-      <w:r>
-        <w:rPr>
-          <w:rFonts w:ascii="Ubuntu Mono" w:eastAsia="Times New Roman" w:hAnsi="Ubuntu Mono" w:cs="Times New Roman"/>
-          <w:color w:val="C678DD"/>
-          <w:kern w:val="0"/>
-          <w:sz w:val="23"/>
-          <w:szCs w:val="23"/>
-          <w:lang w:eastAsia="en-IN"/>
-          <w14:ligatures w14:val="none"/>
-        </w:rPr>
-        <w:t>async</w:t>
-      </w:r>
-      <w:r>
-        <w:rPr>
-          <w:rFonts w:ascii="Ubuntu Mono" w:eastAsia="Times New Roman" w:hAnsi="Ubuntu Mono" w:cs="Times New Roman"/>
-          <w:color w:val="ABB2BF"/>
-          <w:kern w:val="0"/>
-          <w:sz w:val="23"/>
-          <w:szCs w:val="23"/>
-          <w:lang w:eastAsia="en-IN"/>
-          <w14:ligatures w14:val="none"/>
-        </w:rPr>
-        <w:t xml:space="preserve"> () </w:t>
-      </w:r>
-      <w:r>
-        <w:rPr>
-          <w:rFonts w:ascii="Ubuntu Mono" w:eastAsia="Times New Roman" w:hAnsi="Ubuntu Mono" w:cs="Times New Roman"/>
-          <w:color w:val="C678DD"/>
-          <w:kern w:val="0"/>
-          <w:sz w:val="23"/>
-          <w:szCs w:val="23"/>
-          <w:lang w:eastAsia="en-IN"/>
-          <w14:ligatures w14:val="none"/>
-        </w:rPr>
-        <w:t>=&gt;</w:t>
-      </w:r>
-      <w:r>
-        <w:rPr>
-          <w:rFonts w:ascii="Ubuntu Mono" w:eastAsia="Times New Roman" w:hAnsi="Ubuntu Mono" w:cs="Times New Roman"/>
-          <w:color w:val="ABB2BF"/>
-          <w:kern w:val="0"/>
-          <w:sz w:val="23"/>
-          <w:szCs w:val="23"/>
-          <w:lang w:eastAsia="en-IN"/>
-          <w14:ligatures w14:val="none"/>
-        </w:rPr>
-        <w:t xml:space="preserve"> {</w:t>
-      </w:r>
-    </w:p>
-    <w:p>
-      <w:pPr>
-        <w:shd w:val="clear" w:color="auto" w:fill="15222E"/>
-        <w:spacing w:after="0" w:line="330" w:lineRule="atLeast"/>
-        <w:rPr>
-          <w:rFonts w:ascii="Ubuntu Mono" w:eastAsia="Times New Roman" w:hAnsi="Ubuntu Mono" w:cs="Times New Roman"/>
-          <w:color w:val="ABB2BF"/>
-          <w:kern w:val="0"/>
-          <w:sz w:val="23"/>
-          <w:szCs w:val="23"/>
-          <w:lang w:eastAsia="en-IN"/>
-          <w14:ligatures w14:val="none"/>
-        </w:rPr>
-      </w:pPr>
-      <w:r>
-        <w:rPr>
-          <w:rFonts w:ascii="Ubuntu Mono" w:eastAsia="Times New Roman" w:hAnsi="Ubuntu Mono" w:cs="Times New Roman"/>
-          <w:color w:val="ABB2BF"/>
-          <w:kern w:val="0"/>
-          <w:sz w:val="23"/>
-          <w:szCs w:val="23"/>
-          <w:lang w:eastAsia="en-IN"/>
-          <w14:ligatures w14:val="none"/>
-        </w:rPr>
-        <w:t xml:space="preserve">  </w:t>
-      </w:r>
+        <w:t xml:space="preserve"> to return </w:t>
+      </w:r>
+      <w:proofErr w:type="spellStart"/>
       <w:r>
         <w:rPr>
           <w:rFonts w:ascii="Ubuntu Mono" w:eastAsia="Times New Roman" w:hAnsi="Ubuntu Mono" w:cs="Times New Roman"/>
@@ -6408,8 +4911,9 @@
           <w:lang w:eastAsia="en-IN"/>
           <w14:ligatures w14:val="none"/>
         </w:rPr>
-        <w:t>// Mock usefetch to return mockData</w:t>
-      </w:r>
+        <w:t>mockData</w:t>
+      </w:r>
+      <w:proofErr w:type="spellEnd"/>
     </w:p>
     <w:p>
       <w:pPr>
@@ -6437,6 +4941,8 @@
         </w:rPr>
         <w:t xml:space="preserve">  </w:t>
       </w:r>
+      <w:proofErr w:type="spellStart"/>
+      <w:proofErr w:type="gramStart"/>
       <w:r>
         <w:rPr>
           <w:rFonts w:ascii="Ubuntu Mono" w:eastAsia="Times New Roman" w:hAnsi="Ubuntu Mono" w:cs="Times New Roman"/>
@@ -6473,6 +4979,8 @@
         </w:rPr>
         <w:t>mockResolvedValue</w:t>
       </w:r>
+      <w:proofErr w:type="spellEnd"/>
+      <w:proofErr w:type="gramEnd"/>
       <w:r>
         <w:rPr>
           <w:rFonts w:ascii="Ubuntu Mono" w:eastAsia="Times New Roman" w:hAnsi="Ubuntu Mono" w:cs="Times New Roman"/>
@@ -6485,6 +4993,7 @@
         </w:rPr>
         <w:t>(</w:t>
       </w:r>
+      <w:proofErr w:type="spellStart"/>
       <w:r>
         <w:rPr>
           <w:rFonts w:ascii="Ubuntu Mono" w:eastAsia="Times New Roman" w:hAnsi="Ubuntu Mono" w:cs="Times New Roman"/>
@@ -6497,6 +5006,7 @@
         </w:rPr>
         <w:t>mockData</w:t>
       </w:r>
+      <w:proofErr w:type="spellEnd"/>
       <w:r>
         <w:rPr>
           <w:rFonts w:ascii="Ubuntu Mono" w:eastAsia="Times New Roman" w:hAnsi="Ubuntu Mono" w:cs="Times New Roman"/>
@@ -6575,6 +5085,7 @@
         </w:rPr>
         <w:t xml:space="preserve"> </w:t>
       </w:r>
+      <w:proofErr w:type="gramStart"/>
       <w:r>
         <w:rPr>
           <w:rFonts w:ascii="Ubuntu Mono" w:eastAsia="Times New Roman" w:hAnsi="Ubuntu Mono" w:cs="Times New Roman"/>
@@ -6599,6 +5110,7 @@
         </w:rPr>
         <w:t>(</w:t>
       </w:r>
+      <w:proofErr w:type="gramEnd"/>
       <w:r>
         <w:rPr>
           <w:rFonts w:ascii="Ubuntu Mono" w:eastAsia="Times New Roman" w:hAnsi="Ubuntu Mono" w:cs="Times New Roman"/>
@@ -6674,6 +5186,7 @@
         </w:rPr>
         <w:t xml:space="preserve">    </w:t>
       </w:r>
+      <w:proofErr w:type="gramStart"/>
       <w:r>
         <w:rPr>
           <w:rFonts w:ascii="Ubuntu Mono" w:eastAsia="Times New Roman" w:hAnsi="Ubuntu Mono" w:cs="Times New Roman"/>
@@ -6696,8 +5209,22 @@
           <w:lang w:eastAsia="en-IN"/>
           <w14:ligatures w14:val="none"/>
         </w:rPr>
-        <w:t>(&lt;</w:t>
-      </w:r>
+        <w:t>(</w:t>
+      </w:r>
+      <w:proofErr w:type="gramEnd"/>
+      <w:r>
+        <w:rPr>
+          <w:rFonts w:ascii="Ubuntu Mono" w:eastAsia="Times New Roman" w:hAnsi="Ubuntu Mono" w:cs="Times New Roman"/>
+          <w:color w:val="ABB2BF"/>
+          <w:kern w:val="0"/>
+          <w:sz w:val="23"/>
+          <w:szCs w:val="23"/>
+          <w:lang w:eastAsia="en-IN"/>
+          <w14:ligatures w14:val="none"/>
+        </w:rPr>
+        <w:t>&lt;</w:t>
+      </w:r>
+      <w:proofErr w:type="spellStart"/>
       <w:r>
         <w:rPr>
           <w:rFonts w:ascii="Ubuntu Mono" w:eastAsia="Times New Roman" w:hAnsi="Ubuntu Mono" w:cs="Times New Roman"/>
@@ -6710,6 +5237,7 @@
         </w:rPr>
         <w:t>CustomerTotalMonth</w:t>
       </w:r>
+      <w:proofErr w:type="spellEnd"/>
       <w:r>
         <w:rPr>
           <w:rFonts w:ascii="Ubuntu Mono" w:eastAsia="Times New Roman" w:hAnsi="Ubuntu Mono" w:cs="Times New Roman"/>
@@ -6830,7 +5358,6 @@
           <w:lang w:eastAsia="en-IN"/>
           <w14:ligatures w14:val="none"/>
         </w:rPr>
-        <w:lastRenderedPageBreak/>
         <w:t xml:space="preserve">  </w:t>
       </w:r>
       <w:r>
@@ -6857,6 +5384,8 @@
         </w:rPr>
         <w:t>(</w:t>
       </w:r>
+      <w:proofErr w:type="spellStart"/>
+      <w:proofErr w:type="gramStart"/>
       <w:r>
         <w:rPr>
           <w:rFonts w:ascii="Ubuntu Mono" w:eastAsia="Times New Roman" w:hAnsi="Ubuntu Mono" w:cs="Times New Roman"/>
@@ -6893,6 +5422,8 @@
         </w:rPr>
         <w:t>warn</w:t>
       </w:r>
+      <w:proofErr w:type="spellEnd"/>
+      <w:proofErr w:type="gramEnd"/>
       <w:r>
         <w:rPr>
           <w:rFonts w:ascii="Ubuntu Mono" w:eastAsia="Times New Roman" w:hAnsi="Ubuntu Mono" w:cs="Times New Roman"/>
@@ -6905,6 +5436,7 @@
         </w:rPr>
         <w:t>).</w:t>
       </w:r>
+      <w:proofErr w:type="spellStart"/>
       <w:r>
         <w:rPr>
           <w:rFonts w:ascii="Ubuntu Mono" w:eastAsia="Times New Roman" w:hAnsi="Ubuntu Mono" w:cs="Times New Roman"/>
@@ -6917,6 +5449,7 @@
         </w:rPr>
         <w:t>toHaveBeenCalledWith</w:t>
       </w:r>
+      <w:proofErr w:type="spellEnd"/>
       <w:r>
         <w:rPr>
           <w:rFonts w:ascii="Ubuntu Mono" w:eastAsia="Times New Roman" w:hAnsi="Ubuntu Mono" w:cs="Times New Roman"/>
@@ -6963,7 +5496,33 @@
           <w:lang w:eastAsia="en-IN"/>
           <w14:ligatures w14:val="none"/>
         </w:rPr>
-        <w:t>'color:green; font-size:14px'</w:t>
+        <w:t>'</w:t>
+      </w:r>
+      <w:proofErr w:type="spellStart"/>
+      <w:r>
+        <w:rPr>
+          <w:rFonts w:ascii="Ubuntu Mono" w:eastAsia="Times New Roman" w:hAnsi="Ubuntu Mono" w:cs="Times New Roman"/>
+          <w:color w:val="98C379"/>
+          <w:kern w:val="0"/>
+          <w:sz w:val="23"/>
+          <w:szCs w:val="23"/>
+          <w:lang w:eastAsia="en-IN"/>
+          <w14:ligatures w14:val="none"/>
+        </w:rPr>
+        <w:t>color:green</w:t>
+      </w:r>
+      <w:proofErr w:type="spellEnd"/>
+      <w:r>
+        <w:rPr>
+          <w:rFonts w:ascii="Ubuntu Mono" w:eastAsia="Times New Roman" w:hAnsi="Ubuntu Mono" w:cs="Times New Roman"/>
+          <w:color w:val="98C379"/>
+          <w:kern w:val="0"/>
+          <w:sz w:val="23"/>
+          <w:szCs w:val="23"/>
+          <w:lang w:eastAsia="en-IN"/>
+          <w14:ligatures w14:val="none"/>
+        </w:rPr>
+        <w:t>; font-size:14px'</w:t>
       </w:r>
       <w:r>
         <w:rPr>
@@ -7084,6 +5643,8 @@
         </w:rPr>
         <w:t>(</w:t>
       </w:r>
+      <w:proofErr w:type="spellStart"/>
+      <w:proofErr w:type="gramStart"/>
       <w:r>
         <w:rPr>
           <w:rFonts w:ascii="Ubuntu Mono" w:eastAsia="Times New Roman" w:hAnsi="Ubuntu Mono" w:cs="Times New Roman"/>
@@ -7120,6 +5681,8 @@
         </w:rPr>
         <w:t>getByText</w:t>
       </w:r>
+      <w:proofErr w:type="spellEnd"/>
+      <w:proofErr w:type="gramEnd"/>
       <w:r>
         <w:rPr>
           <w:rFonts w:ascii="Ubuntu Mono" w:eastAsia="Times New Roman" w:hAnsi="Ubuntu Mono" w:cs="Times New Roman"/>
@@ -7156,6 +5719,7 @@
         </w:rPr>
         <w:t>)).</w:t>
       </w:r>
+      <w:proofErr w:type="spellStart"/>
       <w:r>
         <w:rPr>
           <w:rFonts w:ascii="Ubuntu Mono" w:eastAsia="Times New Roman" w:hAnsi="Ubuntu Mono" w:cs="Times New Roman"/>
@@ -7168,6 +5732,7 @@
         </w:rPr>
         <w:t>toBeInTheDocument</w:t>
       </w:r>
+      <w:proofErr w:type="spellEnd"/>
       <w:r>
         <w:rPr>
           <w:rFonts w:ascii="Ubuntu Mono" w:eastAsia="Times New Roman" w:hAnsi="Ubuntu Mono" w:cs="Times New Roman"/>
@@ -7231,6 +5796,8 @@
         </w:rPr>
         <w:t>(</w:t>
       </w:r>
+      <w:proofErr w:type="spellStart"/>
+      <w:proofErr w:type="gramStart"/>
       <w:r>
         <w:rPr>
           <w:rFonts w:ascii="Ubuntu Mono" w:eastAsia="Times New Roman" w:hAnsi="Ubuntu Mono" w:cs="Times New Roman"/>
@@ -7267,6 +5834,8 @@
         </w:rPr>
         <w:t>getByText</w:t>
       </w:r>
+      <w:proofErr w:type="spellEnd"/>
+      <w:proofErr w:type="gramEnd"/>
       <w:r>
         <w:rPr>
           <w:rFonts w:ascii="Ubuntu Mono" w:eastAsia="Times New Roman" w:hAnsi="Ubuntu Mono" w:cs="Times New Roman"/>
@@ -7303,6 +5872,7 @@
         </w:rPr>
         <w:t>)).</w:t>
       </w:r>
+      <w:proofErr w:type="spellStart"/>
       <w:r>
         <w:rPr>
           <w:rFonts w:ascii="Ubuntu Mono" w:eastAsia="Times New Roman" w:hAnsi="Ubuntu Mono" w:cs="Times New Roman"/>
@@ -7315,6 +5885,7 @@
         </w:rPr>
         <w:t>toBeInTheDocument</w:t>
       </w:r>
+      <w:proofErr w:type="spellEnd"/>
       <w:r>
         <w:rPr>
           <w:rFonts w:ascii="Ubuntu Mono" w:eastAsia="Times New Roman" w:hAnsi="Ubuntu Mono" w:cs="Times New Roman"/>
@@ -7434,6 +6005,8 @@
         </w:rPr>
         <w:t>(</w:t>
       </w:r>
+      <w:proofErr w:type="spellStart"/>
+      <w:proofErr w:type="gramStart"/>
       <w:r>
         <w:rPr>
           <w:rFonts w:ascii="Ubuntu Mono" w:eastAsia="Times New Roman" w:hAnsi="Ubuntu Mono" w:cs="Times New Roman"/>
@@ -7470,6 +6043,8 @@
         </w:rPr>
         <w:t>getByText</w:t>
       </w:r>
+      <w:proofErr w:type="spellEnd"/>
+      <w:proofErr w:type="gramEnd"/>
       <w:r>
         <w:rPr>
           <w:rFonts w:ascii="Ubuntu Mono" w:eastAsia="Times New Roman" w:hAnsi="Ubuntu Mono" w:cs="Times New Roman"/>
@@ -7506,6 +6081,7 @@
         </w:rPr>
         <w:t>)).</w:t>
       </w:r>
+      <w:proofErr w:type="spellStart"/>
       <w:r>
         <w:rPr>
           <w:rFonts w:ascii="Ubuntu Mono" w:eastAsia="Times New Roman" w:hAnsi="Ubuntu Mono" w:cs="Times New Roman"/>
@@ -7518,6 +6094,7 @@
         </w:rPr>
         <w:t>toBeInTheDocument</w:t>
       </w:r>
+      <w:proofErr w:type="spellEnd"/>
       <w:r>
         <w:rPr>
           <w:rFonts w:ascii="Ubuntu Mono" w:eastAsia="Times New Roman" w:hAnsi="Ubuntu Mono" w:cs="Times New Roman"/>
@@ -7581,6 +6158,8 @@
         </w:rPr>
         <w:t>(</w:t>
       </w:r>
+      <w:proofErr w:type="spellStart"/>
+      <w:proofErr w:type="gramStart"/>
       <w:r>
         <w:rPr>
           <w:rFonts w:ascii="Ubuntu Mono" w:eastAsia="Times New Roman" w:hAnsi="Ubuntu Mono" w:cs="Times New Roman"/>
@@ -7617,6 +6196,8 @@
         </w:rPr>
         <w:t>getByText</w:t>
       </w:r>
+      <w:proofErr w:type="spellEnd"/>
+      <w:proofErr w:type="gramEnd"/>
       <w:r>
         <w:rPr>
           <w:rFonts w:ascii="Ubuntu Mono" w:eastAsia="Times New Roman" w:hAnsi="Ubuntu Mono" w:cs="Times New Roman"/>
@@ -7653,6 +6234,7 @@
         </w:rPr>
         <w:t>)).</w:t>
       </w:r>
+      <w:proofErr w:type="spellStart"/>
       <w:r>
         <w:rPr>
           <w:rFonts w:ascii="Ubuntu Mono" w:eastAsia="Times New Roman" w:hAnsi="Ubuntu Mono" w:cs="Times New Roman"/>
@@ -7665,6 +6247,7 @@
         </w:rPr>
         <w:t>toBeInTheDocument</w:t>
       </w:r>
+      <w:proofErr w:type="spellEnd"/>
       <w:r>
         <w:rPr>
           <w:rFonts w:ascii="Ubuntu Mono" w:eastAsia="Times New Roman" w:hAnsi="Ubuntu Mono" w:cs="Times New Roman"/>
@@ -7728,6 +6311,8 @@
         </w:rPr>
         <w:t>(</w:t>
       </w:r>
+      <w:proofErr w:type="spellStart"/>
+      <w:proofErr w:type="gramStart"/>
       <w:r>
         <w:rPr>
           <w:rFonts w:ascii="Ubuntu Mono" w:eastAsia="Times New Roman" w:hAnsi="Ubuntu Mono" w:cs="Times New Roman"/>
@@ -7764,6 +6349,8 @@
         </w:rPr>
         <w:t>getByText</w:t>
       </w:r>
+      <w:proofErr w:type="spellEnd"/>
+      <w:proofErr w:type="gramEnd"/>
       <w:r>
         <w:rPr>
           <w:rFonts w:ascii="Ubuntu Mono" w:eastAsia="Times New Roman" w:hAnsi="Ubuntu Mono" w:cs="Times New Roman"/>
@@ -7800,6 +6387,7 @@
         </w:rPr>
         <w:t>)).</w:t>
       </w:r>
+      <w:proofErr w:type="spellStart"/>
       <w:r>
         <w:rPr>
           <w:rFonts w:ascii="Ubuntu Mono" w:eastAsia="Times New Roman" w:hAnsi="Ubuntu Mono" w:cs="Times New Roman"/>
@@ -7812,6 +6400,7 @@
         </w:rPr>
         <w:t>toBeInTheDocument</w:t>
       </w:r>
+      <w:proofErr w:type="spellEnd"/>
       <w:r>
         <w:rPr>
           <w:rFonts w:ascii="Ubuntu Mono" w:eastAsia="Times New Roman" w:hAnsi="Ubuntu Mono" w:cs="Times New Roman"/>
@@ -7889,6 +6478,8 @@
         </w:rPr>
         <w:t>(</w:t>
       </w:r>
+      <w:proofErr w:type="spellStart"/>
+      <w:proofErr w:type="gramStart"/>
       <w:r>
         <w:rPr>
           <w:rFonts w:ascii="Ubuntu Mono" w:eastAsia="Times New Roman" w:hAnsi="Ubuntu Mono" w:cs="Times New Roman"/>
@@ -7925,6 +6516,8 @@
         </w:rPr>
         <w:t>getByText</w:t>
       </w:r>
+      <w:proofErr w:type="spellEnd"/>
+      <w:proofErr w:type="gramEnd"/>
       <w:r>
         <w:rPr>
           <w:rFonts w:ascii="Ubuntu Mono" w:eastAsia="Times New Roman" w:hAnsi="Ubuntu Mono" w:cs="Times New Roman"/>
@@ -7961,6 +6554,7 @@
         </w:rPr>
         <w:t>)).</w:t>
       </w:r>
+      <w:proofErr w:type="spellStart"/>
       <w:r>
         <w:rPr>
           <w:rFonts w:ascii="Ubuntu Mono" w:eastAsia="Times New Roman" w:hAnsi="Ubuntu Mono" w:cs="Times New Roman"/>
@@ -7973,6 +6567,7 @@
         </w:rPr>
         <w:t>toBeInTheDocument</w:t>
       </w:r>
+      <w:proofErr w:type="spellEnd"/>
       <w:r>
         <w:rPr>
           <w:rFonts w:ascii="Ubuntu Mono" w:eastAsia="Times New Roman" w:hAnsi="Ubuntu Mono" w:cs="Times New Roman"/>
@@ -8137,7 +6732,31 @@
           <w:lang w:eastAsia="en-IN"/>
           <w14:ligatures w14:val="none"/>
         </w:rPr>
-        <w:t xml:space="preserve"> This test simulates a scenario where the usefetch hook returns an empty array, and the component displays an appropriate message.</w:t>
+        <w:t xml:space="preserve"> This test simulates a scenario where the </w:t>
+      </w:r>
+      <w:proofErr w:type="spellStart"/>
+      <w:r>
+        <w:rPr>
+          <w:rFonts w:ascii="Times New Roman" w:eastAsia="Times New Roman" w:hAnsi="Times New Roman" w:cs="Times New Roman"/>
+          <w:kern w:val="0"/>
+          <w:sz w:val="24"/>
+          <w:szCs w:val="24"/>
+          <w:lang w:eastAsia="en-IN"/>
+          <w14:ligatures w14:val="none"/>
+        </w:rPr>
+        <w:t>usefetch</w:t>
+      </w:r>
+      <w:proofErr w:type="spellEnd"/>
+      <w:r>
+        <w:rPr>
+          <w:rFonts w:ascii="Times New Roman" w:eastAsia="Times New Roman" w:hAnsi="Times New Roman" w:cs="Times New Roman"/>
+          <w:kern w:val="0"/>
+          <w:sz w:val="24"/>
+          <w:szCs w:val="24"/>
+          <w:lang w:eastAsia="en-IN"/>
+          <w14:ligatures w14:val="none"/>
+        </w:rPr>
+        <w:t xml:space="preserve"> hook returns an empty array, and the component displays an appropriate message.</w:t>
       </w:r>
     </w:p>
     <w:p>
@@ -8197,6 +6816,7 @@
           <w14:ligatures w14:val="none"/>
         </w:rPr>
       </w:pPr>
+      <w:proofErr w:type="gramStart"/>
       <w:r>
         <w:rPr>
           <w:rFonts w:ascii="Ubuntu Mono" w:eastAsia="Times New Roman" w:hAnsi="Ubuntu Mono" w:cs="Times New Roman"/>
@@ -8221,6 +6841,7 @@
         </w:rPr>
         <w:t>(</w:t>
       </w:r>
+      <w:proofErr w:type="gramEnd"/>
       <w:r>
         <w:rPr>
           <w:rFonts w:ascii="Ubuntu Mono" w:eastAsia="Times New Roman" w:hAnsi="Ubuntu Mono" w:cs="Times New Roman"/>
@@ -8332,365 +6953,9 @@
           <w:lang w:eastAsia="en-IN"/>
           <w14:ligatures w14:val="none"/>
         </w:rPr>
-        <w:t>// Mock usefetch to return empty array</w:t>
-      </w:r>
-    </w:p>
-    <w:p>
-      <w:pPr>
-        <w:shd w:val="clear" w:color="auto" w:fill="15222E"/>
-        <w:spacing w:after="0" w:line="330" w:lineRule="atLeast"/>
-        <w:rPr>
-          <w:rFonts w:ascii="Ubuntu Mono" w:eastAsia="Times New Roman" w:hAnsi="Ubuntu Mono" w:cs="Times New Roman"/>
-          <w:color w:val="ABB2BF"/>
-          <w:kern w:val="0"/>
-          <w:sz w:val="23"/>
-          <w:szCs w:val="23"/>
-          <w:lang w:eastAsia="en-IN"/>
-          <w14:ligatures w14:val="none"/>
-        </w:rPr>
-      </w:pPr>
-      <w:r>
-        <w:rPr>
-          <w:rFonts w:ascii="Ubuntu Mono" w:eastAsia="Times New Roman" w:hAnsi="Ubuntu Mono" w:cs="Times New Roman"/>
-          <w:color w:val="ABB2BF"/>
-          <w:kern w:val="0"/>
-          <w:sz w:val="23"/>
-          <w:szCs w:val="23"/>
-          <w:lang w:eastAsia="en-IN"/>
-          <w14:ligatures w14:val="none"/>
-        </w:rPr>
-        <w:t xml:space="preserve">  </w:t>
-      </w:r>
-      <w:r>
-        <w:rPr>
-          <w:rFonts w:ascii="Ubuntu Mono" w:eastAsia="Times New Roman" w:hAnsi="Ubuntu Mono" w:cs="Times New Roman"/>
-          <w:color w:val="E06C75"/>
-          <w:kern w:val="0"/>
-          <w:sz w:val="23"/>
-          <w:szCs w:val="23"/>
-          <w:lang w:eastAsia="en-IN"/>
-          <w14:ligatures w14:val="none"/>
-        </w:rPr>
-        <w:t>usefetch</w:t>
-      </w:r>
-      <w:r>
-        <w:rPr>
-          <w:rFonts w:ascii="Ubuntu Mono" w:eastAsia="Times New Roman" w:hAnsi="Ubuntu Mono" w:cs="Times New Roman"/>
-          <w:color w:val="ABB2BF"/>
-          <w:kern w:val="0"/>
-          <w:sz w:val="23"/>
-          <w:szCs w:val="23"/>
-          <w:lang w:eastAsia="en-IN"/>
-          <w14:ligatures w14:val="none"/>
-        </w:rPr>
-        <w:t>.</w:t>
-      </w:r>
-      <w:r>
-        <w:rPr>
-          <w:rFonts w:ascii="Ubuntu Mono" w:eastAsia="Times New Roman" w:hAnsi="Ubuntu Mono" w:cs="Times New Roman"/>
-          <w:color w:val="61AFEF"/>
-          <w:kern w:val="0"/>
-          <w:sz w:val="23"/>
-          <w:szCs w:val="23"/>
-          <w:lang w:eastAsia="en-IN"/>
-          <w14:ligatures w14:val="none"/>
-        </w:rPr>
-        <w:t>mockResolvedValue</w:t>
-      </w:r>
-      <w:r>
-        <w:rPr>
-          <w:rFonts w:ascii="Ubuntu Mono" w:eastAsia="Times New Roman" w:hAnsi="Ubuntu Mono" w:cs="Times New Roman"/>
-          <w:color w:val="ABB2BF"/>
-          <w:kern w:val="0"/>
-          <w:sz w:val="23"/>
-          <w:szCs w:val="23"/>
-          <w:lang w:eastAsia="en-IN"/>
-          <w14:ligatures w14:val="none"/>
-        </w:rPr>
-        <w:t>([]);</w:t>
-      </w:r>
-    </w:p>
-    <w:p>
-      <w:pPr>
-        <w:shd w:val="clear" w:color="auto" w:fill="15222E"/>
-        <w:spacing w:after="0" w:line="330" w:lineRule="atLeast"/>
-        <w:rPr>
-          <w:rFonts w:ascii="Ubuntu Mono" w:eastAsia="Times New Roman" w:hAnsi="Ubuntu Mono" w:cs="Times New Roman"/>
-          <w:color w:val="ABB2BF"/>
-          <w:kern w:val="0"/>
-          <w:sz w:val="23"/>
-          <w:szCs w:val="23"/>
-          <w:lang w:eastAsia="en-IN"/>
-          <w14:ligatures w14:val="none"/>
-        </w:rPr>
-      </w:pPr>
-    </w:p>
-    <w:p>
-      <w:pPr>
-        <w:shd w:val="clear" w:color="auto" w:fill="15222E"/>
-        <w:spacing w:after="0" w:line="330" w:lineRule="atLeast"/>
-        <w:rPr>
-          <w:rFonts w:ascii="Ubuntu Mono" w:eastAsia="Times New Roman" w:hAnsi="Ubuntu Mono" w:cs="Times New Roman"/>
-          <w:color w:val="ABB2BF"/>
-          <w:kern w:val="0"/>
-          <w:sz w:val="23"/>
-          <w:szCs w:val="23"/>
-          <w:lang w:eastAsia="en-IN"/>
-          <w14:ligatures w14:val="none"/>
-        </w:rPr>
-      </w:pPr>
-      <w:r>
-        <w:rPr>
-          <w:rFonts w:ascii="Ubuntu Mono" w:eastAsia="Times New Roman" w:hAnsi="Ubuntu Mono" w:cs="Times New Roman"/>
-          <w:color w:val="ABB2BF"/>
-          <w:kern w:val="0"/>
-          <w:sz w:val="23"/>
-          <w:szCs w:val="23"/>
-          <w:lang w:eastAsia="en-IN"/>
-          <w14:ligatures w14:val="none"/>
-        </w:rPr>
-        <w:t xml:space="preserve">  </w:t>
-      </w:r>
-      <w:r>
-        <w:rPr>
-          <w:rFonts w:ascii="Ubuntu Mono" w:eastAsia="Times New Roman" w:hAnsi="Ubuntu Mono" w:cs="Times New Roman"/>
-          <w:color w:val="C678DD"/>
-          <w:kern w:val="0"/>
-          <w:sz w:val="23"/>
-          <w:szCs w:val="23"/>
-          <w:lang w:eastAsia="en-IN"/>
-          <w14:ligatures w14:val="none"/>
-        </w:rPr>
-        <w:t>await</w:t>
-      </w:r>
-      <w:r>
-        <w:rPr>
-          <w:rFonts w:ascii="Ubuntu Mono" w:eastAsia="Times New Roman" w:hAnsi="Ubuntu Mono" w:cs="Times New Roman"/>
-          <w:color w:val="ABB2BF"/>
-          <w:kern w:val="0"/>
-          <w:sz w:val="23"/>
-          <w:szCs w:val="23"/>
-          <w:lang w:eastAsia="en-IN"/>
-          <w14:ligatures w14:val="none"/>
-        </w:rPr>
-        <w:t xml:space="preserve"> </w:t>
-      </w:r>
-      <w:r>
-        <w:rPr>
-          <w:rFonts w:ascii="Ubuntu Mono" w:eastAsia="Times New Roman" w:hAnsi="Ubuntu Mono" w:cs="Times New Roman"/>
-          <w:color w:val="61AFEF"/>
-          <w:kern w:val="0"/>
-          <w:sz w:val="23"/>
-          <w:szCs w:val="23"/>
-          <w:lang w:eastAsia="en-IN"/>
-          <w14:ligatures w14:val="none"/>
-        </w:rPr>
-        <w:t>act</w:t>
-      </w:r>
-      <w:r>
-        <w:rPr>
-          <w:rFonts w:ascii="Ubuntu Mono" w:eastAsia="Times New Roman" w:hAnsi="Ubuntu Mono" w:cs="Times New Roman"/>
-          <w:color w:val="ABB2BF"/>
-          <w:kern w:val="0"/>
-          <w:sz w:val="23"/>
-          <w:szCs w:val="23"/>
-          <w:lang w:eastAsia="en-IN"/>
-          <w14:ligatures w14:val="none"/>
-        </w:rPr>
-        <w:t>(</w:t>
-      </w:r>
-      <w:r>
-        <w:rPr>
-          <w:rFonts w:ascii="Ubuntu Mono" w:eastAsia="Times New Roman" w:hAnsi="Ubuntu Mono" w:cs="Times New Roman"/>
-          <w:color w:val="C678DD"/>
-          <w:kern w:val="0"/>
-          <w:sz w:val="23"/>
-          <w:szCs w:val="23"/>
-          <w:lang w:eastAsia="en-IN"/>
-          <w14:ligatures w14:val="none"/>
-        </w:rPr>
-        <w:t>async</w:t>
-      </w:r>
-      <w:r>
-        <w:rPr>
-          <w:rFonts w:ascii="Ubuntu Mono" w:eastAsia="Times New Roman" w:hAnsi="Ubuntu Mono" w:cs="Times New Roman"/>
-          <w:color w:val="ABB2BF"/>
-          <w:kern w:val="0"/>
-          <w:sz w:val="23"/>
-          <w:szCs w:val="23"/>
-          <w:lang w:eastAsia="en-IN"/>
-          <w14:ligatures w14:val="none"/>
-        </w:rPr>
-        <w:t xml:space="preserve"> () </w:t>
-      </w:r>
-      <w:r>
-        <w:rPr>
-          <w:rFonts w:ascii="Ubuntu Mono" w:eastAsia="Times New Roman" w:hAnsi="Ubuntu Mono" w:cs="Times New Roman"/>
-          <w:color w:val="C678DD"/>
-          <w:kern w:val="0"/>
-          <w:sz w:val="23"/>
-          <w:szCs w:val="23"/>
-          <w:lang w:eastAsia="en-IN"/>
-          <w14:ligatures w14:val="none"/>
-        </w:rPr>
-        <w:t>=&gt;</w:t>
-      </w:r>
-      <w:r>
-        <w:rPr>
-          <w:rFonts w:ascii="Ubuntu Mono" w:eastAsia="Times New Roman" w:hAnsi="Ubuntu Mono" w:cs="Times New Roman"/>
-          <w:color w:val="ABB2BF"/>
-          <w:kern w:val="0"/>
-          <w:sz w:val="23"/>
-          <w:szCs w:val="23"/>
-          <w:lang w:eastAsia="en-IN"/>
-          <w14:ligatures w14:val="none"/>
-        </w:rPr>
-        <w:t xml:space="preserve"> {</w:t>
-      </w:r>
-    </w:p>
-    <w:p>
-      <w:pPr>
-        <w:shd w:val="clear" w:color="auto" w:fill="15222E"/>
-        <w:spacing w:after="0" w:line="330" w:lineRule="atLeast"/>
-        <w:rPr>
-          <w:rFonts w:ascii="Ubuntu Mono" w:eastAsia="Times New Roman" w:hAnsi="Ubuntu Mono" w:cs="Times New Roman"/>
-          <w:color w:val="ABB2BF"/>
-          <w:kern w:val="0"/>
-          <w:sz w:val="23"/>
-          <w:szCs w:val="23"/>
-          <w:lang w:eastAsia="en-IN"/>
-          <w14:ligatures w14:val="none"/>
-        </w:rPr>
-      </w:pPr>
-      <w:r>
-        <w:rPr>
-          <w:rFonts w:ascii="Ubuntu Mono" w:eastAsia="Times New Roman" w:hAnsi="Ubuntu Mono" w:cs="Times New Roman"/>
-          <w:color w:val="ABB2BF"/>
-          <w:kern w:val="0"/>
-          <w:sz w:val="23"/>
-          <w:szCs w:val="23"/>
-          <w:lang w:eastAsia="en-IN"/>
-          <w14:ligatures w14:val="none"/>
-        </w:rPr>
-        <w:t xml:space="preserve">    </w:t>
-      </w:r>
-      <w:r>
-        <w:rPr>
-          <w:rFonts w:ascii="Ubuntu Mono" w:eastAsia="Times New Roman" w:hAnsi="Ubuntu Mono" w:cs="Times New Roman"/>
-          <w:color w:val="61AFEF"/>
-          <w:kern w:val="0"/>
-          <w:sz w:val="23"/>
-          <w:szCs w:val="23"/>
-          <w:lang w:eastAsia="en-IN"/>
-          <w14:ligatures w14:val="none"/>
-        </w:rPr>
-        <w:t>render</w:t>
-      </w:r>
-      <w:r>
-        <w:rPr>
-          <w:rFonts w:ascii="Ubuntu Mono" w:eastAsia="Times New Roman" w:hAnsi="Ubuntu Mono" w:cs="Times New Roman"/>
-          <w:color w:val="ABB2BF"/>
-          <w:kern w:val="0"/>
-          <w:sz w:val="23"/>
-          <w:szCs w:val="23"/>
-          <w:lang w:eastAsia="en-IN"/>
-          <w14:ligatures w14:val="none"/>
-        </w:rPr>
-        <w:t>(&lt;</w:t>
-      </w:r>
-      <w:r>
-        <w:rPr>
-          <w:rFonts w:ascii="Ubuntu Mono" w:eastAsia="Times New Roman" w:hAnsi="Ubuntu Mono" w:cs="Times New Roman"/>
-          <w:color w:val="E5C07B"/>
-          <w:kern w:val="0"/>
-          <w:sz w:val="23"/>
-          <w:szCs w:val="23"/>
-          <w:lang w:eastAsia="en-IN"/>
-          <w14:ligatures w14:val="none"/>
-        </w:rPr>
-        <w:t>CustomerTotalMonth</w:t>
-      </w:r>
-      <w:r>
-        <w:rPr>
-          <w:rFonts w:ascii="Ubuntu Mono" w:eastAsia="Times New Roman" w:hAnsi="Ubuntu Mono" w:cs="Times New Roman"/>
-          <w:color w:val="ABB2BF"/>
-          <w:kern w:val="0"/>
-          <w:sz w:val="23"/>
-          <w:szCs w:val="23"/>
-          <w:lang w:eastAsia="en-IN"/>
-          <w14:ligatures w14:val="none"/>
-        </w:rPr>
-        <w:t xml:space="preserve"> /&gt;);</w:t>
-      </w:r>
-    </w:p>
-    <w:p>
-      <w:pPr>
-        <w:shd w:val="clear" w:color="auto" w:fill="15222E"/>
-        <w:spacing w:after="0" w:line="330" w:lineRule="atLeast"/>
-        <w:rPr>
-          <w:rFonts w:ascii="Ubuntu Mono" w:eastAsia="Times New Roman" w:hAnsi="Ubuntu Mono" w:cs="Times New Roman"/>
-          <w:color w:val="ABB2BF"/>
-          <w:kern w:val="0"/>
-          <w:sz w:val="23"/>
-          <w:szCs w:val="23"/>
-          <w:lang w:eastAsia="en-IN"/>
-          <w14:ligatures w14:val="none"/>
-        </w:rPr>
-      </w:pPr>
-      <w:r>
-        <w:rPr>
-          <w:rFonts w:ascii="Ubuntu Mono" w:eastAsia="Times New Roman" w:hAnsi="Ubuntu Mono" w:cs="Times New Roman"/>
-          <w:color w:val="ABB2BF"/>
-          <w:kern w:val="0"/>
-          <w:sz w:val="23"/>
-          <w:szCs w:val="23"/>
-          <w:lang w:eastAsia="en-IN"/>
-          <w14:ligatures w14:val="none"/>
-        </w:rPr>
-        <w:t>  });</w:t>
-      </w:r>
-    </w:p>
-    <w:p>
-      <w:pPr>
-        <w:shd w:val="clear" w:color="auto" w:fill="15222E"/>
-        <w:spacing w:after="0" w:line="330" w:lineRule="atLeast"/>
-        <w:rPr>
-          <w:rFonts w:ascii="Ubuntu Mono" w:eastAsia="Times New Roman" w:hAnsi="Ubuntu Mono" w:cs="Times New Roman"/>
-          <w:color w:val="ABB2BF"/>
-          <w:kern w:val="0"/>
-          <w:sz w:val="23"/>
-          <w:szCs w:val="23"/>
-          <w:lang w:eastAsia="en-IN"/>
-          <w14:ligatures w14:val="none"/>
-        </w:rPr>
-      </w:pPr>
-    </w:p>
-    <w:p>
-      <w:pPr>
-        <w:shd w:val="clear" w:color="auto" w:fill="15222E"/>
-        <w:spacing w:after="0" w:line="330" w:lineRule="atLeast"/>
-        <w:rPr>
-          <w:rFonts w:ascii="Ubuntu Mono" w:eastAsia="Times New Roman" w:hAnsi="Ubuntu Mono" w:cs="Times New Roman"/>
-          <w:color w:val="ABB2BF"/>
-          <w:kern w:val="0"/>
-          <w:sz w:val="23"/>
-          <w:szCs w:val="23"/>
-          <w:lang w:eastAsia="en-IN"/>
-          <w14:ligatures w14:val="none"/>
-        </w:rPr>
-      </w:pPr>
-      <w:r>
-        <w:rPr>
-          <w:rFonts w:ascii="Ubuntu Mono" w:eastAsia="Times New Roman" w:hAnsi="Ubuntu Mono" w:cs="Times New Roman"/>
-          <w:color w:val="ABB2BF"/>
-          <w:kern w:val="0"/>
-          <w:sz w:val="23"/>
-          <w:szCs w:val="23"/>
-          <w:lang w:eastAsia="en-IN"/>
-          <w14:ligatures w14:val="none"/>
-        </w:rPr>
-        <w:t xml:space="preserve">  </w:t>
-      </w:r>
+        <w:t xml:space="preserve">// Mock </w:t>
+      </w:r>
+      <w:proofErr w:type="spellStart"/>
       <w:r>
         <w:rPr>
           <w:rFonts w:ascii="Ubuntu Mono" w:eastAsia="Times New Roman" w:hAnsi="Ubuntu Mono" w:cs="Times New Roman"/>
@@ -8703,520 +6968,9 @@
           <w:lang w:eastAsia="en-IN"/>
           <w14:ligatures w14:val="none"/>
         </w:rPr>
-        <w:t>// Check if no customer data available message is rendered</w:t>
-      </w:r>
-    </w:p>
-    <w:p>
-      <w:pPr>
-        <w:shd w:val="clear" w:color="auto" w:fill="15222E"/>
-        <w:spacing w:after="0" w:line="330" w:lineRule="atLeast"/>
-        <w:rPr>
-          <w:rFonts w:ascii="Ubuntu Mono" w:eastAsia="Times New Roman" w:hAnsi="Ubuntu Mono" w:cs="Times New Roman"/>
-          <w:color w:val="ABB2BF"/>
-          <w:kern w:val="0"/>
-          <w:sz w:val="23"/>
-          <w:szCs w:val="23"/>
-          <w:lang w:eastAsia="en-IN"/>
-          <w14:ligatures w14:val="none"/>
-        </w:rPr>
-      </w:pPr>
-      <w:r>
-        <w:rPr>
-          <w:rFonts w:ascii="Ubuntu Mono" w:eastAsia="Times New Roman" w:hAnsi="Ubuntu Mono" w:cs="Times New Roman"/>
-          <w:color w:val="ABB2BF"/>
-          <w:kern w:val="0"/>
-          <w:sz w:val="23"/>
-          <w:szCs w:val="23"/>
-          <w:lang w:eastAsia="en-IN"/>
-          <w14:ligatures w14:val="none"/>
-        </w:rPr>
-        <w:t xml:space="preserve">  </w:t>
-      </w:r>
-      <w:r>
-        <w:rPr>
-          <w:rFonts w:ascii="Ubuntu Mono" w:eastAsia="Times New Roman" w:hAnsi="Ubuntu Mono" w:cs="Times New Roman"/>
-          <w:color w:val="61AFEF"/>
-          <w:kern w:val="0"/>
-          <w:sz w:val="23"/>
-          <w:szCs w:val="23"/>
-          <w:lang w:eastAsia="en-IN"/>
-          <w14:ligatures w14:val="none"/>
-        </w:rPr>
-        <w:t>expect</w:t>
-      </w:r>
-      <w:r>
-        <w:rPr>
-          <w:rFonts w:ascii="Ubuntu Mono" w:eastAsia="Times New Roman" w:hAnsi="Ubuntu Mono" w:cs="Times New Roman"/>
-          <w:color w:val="ABB2BF"/>
-          <w:kern w:val="0"/>
-          <w:sz w:val="23"/>
-          <w:szCs w:val="23"/>
-          <w:lang w:eastAsia="en-IN"/>
-          <w14:ligatures w14:val="none"/>
-        </w:rPr>
-        <w:t>(</w:t>
-      </w:r>
-      <w:r>
-        <w:rPr>
-          <w:rFonts w:ascii="Ubuntu Mono" w:eastAsia="Times New Roman" w:hAnsi="Ubuntu Mono" w:cs="Times New Roman"/>
-          <w:color w:val="E06C75"/>
-          <w:kern w:val="0"/>
-          <w:sz w:val="23"/>
-          <w:szCs w:val="23"/>
-          <w:lang w:eastAsia="en-IN"/>
-          <w14:ligatures w14:val="none"/>
-        </w:rPr>
-        <w:t>screen</w:t>
-      </w:r>
-      <w:r>
-        <w:rPr>
-          <w:rFonts w:ascii="Ubuntu Mono" w:eastAsia="Times New Roman" w:hAnsi="Ubuntu Mono" w:cs="Times New Roman"/>
-          <w:color w:val="ABB2BF"/>
-          <w:kern w:val="0"/>
-          <w:sz w:val="23"/>
-          <w:szCs w:val="23"/>
-          <w:lang w:eastAsia="en-IN"/>
-          <w14:ligatures w14:val="none"/>
-        </w:rPr>
-        <w:t>.</w:t>
-      </w:r>
-      <w:r>
-        <w:rPr>
-          <w:rFonts w:ascii="Ubuntu Mono" w:eastAsia="Times New Roman" w:hAnsi="Ubuntu Mono" w:cs="Times New Roman"/>
-          <w:color w:val="61AFEF"/>
-          <w:kern w:val="0"/>
-          <w:sz w:val="23"/>
-          <w:szCs w:val="23"/>
-          <w:lang w:eastAsia="en-IN"/>
-          <w14:ligatures w14:val="none"/>
-        </w:rPr>
-        <w:t>getByText</w:t>
-      </w:r>
-      <w:r>
-        <w:rPr>
-          <w:rFonts w:ascii="Ubuntu Mono" w:eastAsia="Times New Roman" w:hAnsi="Ubuntu Mono" w:cs="Times New Roman"/>
-          <w:color w:val="ABB2BF"/>
-          <w:kern w:val="0"/>
-          <w:sz w:val="23"/>
-          <w:szCs w:val="23"/>
-          <w:lang w:eastAsia="en-IN"/>
-          <w14:ligatures w14:val="none"/>
-        </w:rPr>
-        <w:t>(</w:t>
-      </w:r>
-      <w:r>
-        <w:rPr>
-          <w:rFonts w:ascii="Ubuntu Mono" w:eastAsia="Times New Roman" w:hAnsi="Ubuntu Mono" w:cs="Times New Roman"/>
-          <w:color w:val="98C379"/>
-          <w:kern w:val="0"/>
-          <w:sz w:val="23"/>
-          <w:szCs w:val="23"/>
-          <w:lang w:eastAsia="en-IN"/>
-          <w14:ligatures w14:val="none"/>
-        </w:rPr>
-        <w:t>'Loading...'</w:t>
-      </w:r>
-      <w:r>
-        <w:rPr>
-          <w:rFonts w:ascii="Ubuntu Mono" w:eastAsia="Times New Roman" w:hAnsi="Ubuntu Mono" w:cs="Times New Roman"/>
-          <w:color w:val="ABB2BF"/>
-          <w:kern w:val="0"/>
-          <w:sz w:val="23"/>
-          <w:szCs w:val="23"/>
-          <w:lang w:eastAsia="en-IN"/>
-          <w14:ligatures w14:val="none"/>
-        </w:rPr>
-        <w:t>)).</w:t>
-      </w:r>
-      <w:r>
-        <w:rPr>
-          <w:rFonts w:ascii="Ubuntu Mono" w:eastAsia="Times New Roman" w:hAnsi="Ubuntu Mono" w:cs="Times New Roman"/>
-          <w:color w:val="61AFEF"/>
-          <w:kern w:val="0"/>
-          <w:sz w:val="23"/>
-          <w:szCs w:val="23"/>
-          <w:lang w:eastAsia="en-IN"/>
-          <w14:ligatures w14:val="none"/>
-        </w:rPr>
-        <w:t>toBeInTheDocument</w:t>
-      </w:r>
-      <w:r>
-        <w:rPr>
-          <w:rFonts w:ascii="Ubuntu Mono" w:eastAsia="Times New Roman" w:hAnsi="Ubuntu Mono" w:cs="Times New Roman"/>
-          <w:color w:val="ABB2BF"/>
-          <w:kern w:val="0"/>
-          <w:sz w:val="23"/>
-          <w:szCs w:val="23"/>
-          <w:lang w:eastAsia="en-IN"/>
-          <w14:ligatures w14:val="none"/>
-        </w:rPr>
-        <w:t>();</w:t>
-      </w:r>
-    </w:p>
-    <w:p>
-      <w:pPr>
-        <w:shd w:val="clear" w:color="auto" w:fill="15222E"/>
-        <w:spacing w:after="0" w:line="330" w:lineRule="atLeast"/>
-        <w:rPr>
-          <w:rFonts w:ascii="Ubuntu Mono" w:eastAsia="Times New Roman" w:hAnsi="Ubuntu Mono" w:cs="Times New Roman"/>
-          <w:color w:val="ABB2BF"/>
-          <w:kern w:val="0"/>
-          <w:sz w:val="23"/>
-          <w:szCs w:val="23"/>
-          <w:lang w:eastAsia="en-IN"/>
-          <w14:ligatures w14:val="none"/>
-        </w:rPr>
-      </w:pPr>
-      <w:r>
-        <w:rPr>
-          <w:rFonts w:ascii="Ubuntu Mono" w:eastAsia="Times New Roman" w:hAnsi="Ubuntu Mono" w:cs="Times New Roman"/>
-          <w:color w:val="ABB2BF"/>
-          <w:kern w:val="0"/>
-          <w:sz w:val="23"/>
-          <w:szCs w:val="23"/>
-          <w:lang w:eastAsia="en-IN"/>
-          <w14:ligatures w14:val="none"/>
-        </w:rPr>
-        <w:t>});</w:t>
-      </w:r>
-    </w:p>
-    <w:p>
-      <w:pPr>
-        <w:shd w:val="clear" w:color="auto" w:fill="15222E"/>
-        <w:spacing w:after="0" w:line="330" w:lineRule="atLeast"/>
-        <w:rPr>
-          <w:rFonts w:ascii="Ubuntu Mono" w:eastAsia="Times New Roman" w:hAnsi="Ubuntu Mono" w:cs="Times New Roman"/>
-          <w:color w:val="ABB2BF"/>
-          <w:kern w:val="0"/>
-          <w:sz w:val="23"/>
-          <w:szCs w:val="23"/>
-          <w:lang w:eastAsia="en-IN"/>
-          <w14:ligatures w14:val="none"/>
-        </w:rPr>
-      </w:pPr>
-    </w:p>
-    <w:p>
-      <w:pPr>
-        <w:spacing w:before="100" w:beforeAutospacing="1" w:after="100" w:afterAutospacing="1" w:line="240" w:lineRule="auto"/>
-        <w:ind w:left="360"/>
-        <w:rPr>
-          <w:rFonts w:ascii="Times New Roman" w:eastAsia="Times New Roman" w:hAnsi="Times New Roman" w:cs="Times New Roman"/>
-          <w:kern w:val="0"/>
-          <w:sz w:val="24"/>
-          <w:szCs w:val="24"/>
-          <w:lang w:eastAsia="en-IN"/>
-          <w14:ligatures w14:val="none"/>
-        </w:rPr>
-      </w:pPr>
-    </w:p>
-    <w:p>
-      <w:pPr>
-        <w:spacing w:before="100" w:beforeAutospacing="1" w:after="100" w:afterAutospacing="1" w:line="240" w:lineRule="auto"/>
-        <w:ind w:left="360"/>
-        <w:rPr>
-          <w:rFonts w:ascii="Times New Roman" w:eastAsia="Times New Roman" w:hAnsi="Times New Roman" w:cs="Times New Roman"/>
-          <w:kern w:val="0"/>
-          <w:sz w:val="24"/>
-          <w:szCs w:val="24"/>
-          <w:lang w:eastAsia="en-IN"/>
-          <w14:ligatures w14:val="none"/>
-        </w:rPr>
-      </w:pPr>
-    </w:p>
-    <w:p>
-      <w:pPr>
-        <w:spacing w:before="100" w:beforeAutospacing="1" w:after="100" w:afterAutospacing="1" w:line="240" w:lineRule="auto"/>
-        <w:ind w:left="360"/>
-        <w:rPr>
-          <w:rFonts w:ascii="Times New Roman" w:eastAsia="Times New Roman" w:hAnsi="Times New Roman" w:cs="Times New Roman"/>
-          <w:kern w:val="0"/>
-          <w:sz w:val="24"/>
-          <w:szCs w:val="24"/>
-          <w:lang w:eastAsia="en-IN"/>
-          <w14:ligatures w14:val="none"/>
-        </w:rPr>
-      </w:pPr>
-    </w:p>
-    <w:p>
-      <w:pPr>
-        <w:spacing w:before="100" w:beforeAutospacing="1" w:after="100" w:afterAutospacing="1" w:line="240" w:lineRule="auto"/>
-        <w:ind w:left="360"/>
-        <w:rPr>
-          <w:rFonts w:ascii="Times New Roman" w:eastAsia="Times New Roman" w:hAnsi="Times New Roman" w:cs="Times New Roman"/>
-          <w:kern w:val="0"/>
-          <w:sz w:val="24"/>
-          <w:szCs w:val="24"/>
-          <w:lang w:eastAsia="en-IN"/>
-          <w14:ligatures w14:val="none"/>
-        </w:rPr>
-      </w:pPr>
-    </w:p>
-    <w:p>
-      <w:pPr>
-        <w:spacing w:before="100" w:beforeAutospacing="1" w:after="100" w:afterAutospacing="1" w:line="240" w:lineRule="auto"/>
-        <w:rPr>
-          <w:rFonts w:ascii="Times New Roman" w:eastAsia="Times New Roman" w:hAnsi="Times New Roman" w:cs="Times New Roman"/>
-          <w:kern w:val="0"/>
-          <w:sz w:val="24"/>
-          <w:szCs w:val="24"/>
-          <w:lang w:eastAsia="en-IN"/>
-          <w14:ligatures w14:val="none"/>
-        </w:rPr>
-      </w:pPr>
-      <w:r>
-        <w:rPr>
-          <w:rFonts w:ascii="Times New Roman" w:eastAsia="Times New Roman" w:hAnsi="Times New Roman" w:cs="Times New Roman"/>
-          <w:b/>
-          <w:bCs/>
-          <w:kern w:val="0"/>
-          <w:sz w:val="24"/>
-          <w:szCs w:val="24"/>
-          <w:lang w:eastAsia="en-IN"/>
-          <w14:ligatures w14:val="none"/>
-        </w:rPr>
-        <w:lastRenderedPageBreak/>
-        <w:t>Test Cases:</w:t>
-      </w:r>
-      <w:r>
-        <w:rPr>
-          <w:rFonts w:ascii="Times New Roman" w:eastAsia="Times New Roman" w:hAnsi="Times New Roman" w:cs="Times New Roman"/>
-          <w:kern w:val="0"/>
-          <w:sz w:val="24"/>
-          <w:szCs w:val="24"/>
-          <w:lang w:eastAsia="en-IN"/>
-          <w14:ligatures w14:val="none"/>
-        </w:rPr>
-        <w:t xml:space="preserve"> </w:t>
-      </w:r>
-      <w:r>
-        <w:rPr>
-          <w:rFonts w:ascii="Times New Roman" w:eastAsia="Times New Roman" w:hAnsi="Times New Roman" w:cs="Times New Roman"/>
-          <w:kern w:val="0"/>
-          <w:sz w:val="24"/>
-          <w:szCs w:val="24"/>
-          <w:lang w:eastAsia="en-IN"/>
-          <w14:ligatures w14:val="none"/>
-        </w:rPr>
-        <w:t>Data Fetch Error</w:t>
-      </w:r>
-    </w:p>
-    <w:p>
-      <w:pPr>
-        <w:spacing w:before="100" w:beforeAutospacing="1" w:after="100" w:afterAutospacing="1" w:line="240" w:lineRule="auto"/>
-        <w:rPr>
-          <w:rFonts w:ascii="Times New Roman" w:eastAsia="Times New Roman" w:hAnsi="Times New Roman" w:cs="Times New Roman"/>
-          <w:kern w:val="0"/>
-          <w:sz w:val="24"/>
-          <w:szCs w:val="24"/>
-          <w:lang w:eastAsia="en-IN"/>
-          <w14:ligatures w14:val="none"/>
-        </w:rPr>
-      </w:pPr>
-      <w:r>
-        <w:rPr>
-          <w:rFonts w:ascii="Times New Roman" w:eastAsia="Times New Roman" w:hAnsi="Times New Roman" w:cs="Times New Roman"/>
-          <w:b/>
-          <w:bCs/>
-          <w:kern w:val="0"/>
-          <w:sz w:val="24"/>
-          <w:szCs w:val="24"/>
-          <w:lang w:eastAsia="en-IN"/>
-          <w14:ligatures w14:val="none"/>
-        </w:rPr>
-        <w:t>Description:</w:t>
-      </w:r>
-      <w:r>
-        <w:rPr>
-          <w:rFonts w:ascii="Times New Roman" w:eastAsia="Times New Roman" w:hAnsi="Times New Roman" w:cs="Times New Roman"/>
-          <w:kern w:val="0"/>
-          <w:sz w:val="24"/>
-          <w:szCs w:val="24"/>
-          <w:lang w:eastAsia="en-IN"/>
-          <w14:ligatures w14:val="none"/>
-        </w:rPr>
-        <w:t xml:space="preserve"> This test ensures that the component handles errors during data fetching by logging the error and potentially displaying an error message to the user (depending on implementation).</w:t>
-      </w:r>
-    </w:p>
-    <w:p>
-      <w:pPr>
-        <w:spacing w:before="100" w:beforeAutospacing="1" w:after="100" w:afterAutospacing="1" w:line="240" w:lineRule="auto"/>
-        <w:rPr>
-          <w:rFonts w:ascii="Times New Roman" w:eastAsia="Times New Roman" w:hAnsi="Times New Roman" w:cs="Times New Roman"/>
-          <w:i/>
-          <w:iCs/>
-          <w:kern w:val="0"/>
-          <w:sz w:val="24"/>
-          <w:szCs w:val="24"/>
-          <w:lang w:eastAsia="en-IN"/>
-          <w14:ligatures w14:val="none"/>
-        </w:rPr>
-      </w:pPr>
-      <w:r>
-        <w:rPr>
-          <w:rFonts w:ascii="Times New Roman" w:eastAsia="Times New Roman" w:hAnsi="Times New Roman" w:cs="Times New Roman"/>
-          <w:i/>
-          <w:iCs/>
-          <w:kern w:val="0"/>
-          <w:sz w:val="24"/>
-          <w:szCs w:val="24"/>
-          <w:lang w:eastAsia="en-IN"/>
-          <w14:ligatures w14:val="none"/>
-        </w:rPr>
-        <w:t>Test code</w:t>
-      </w:r>
-    </w:p>
-    <w:p>
-      <w:pPr>
-        <w:shd w:val="clear" w:color="auto" w:fill="15222E"/>
-        <w:spacing w:after="0" w:line="330" w:lineRule="atLeast"/>
-        <w:rPr>
-          <w:rFonts w:ascii="Ubuntu Mono" w:eastAsia="Times New Roman" w:hAnsi="Ubuntu Mono" w:cs="Times New Roman"/>
-          <w:color w:val="ABB2BF"/>
-          <w:kern w:val="0"/>
-          <w:sz w:val="23"/>
-          <w:szCs w:val="23"/>
-          <w:lang w:eastAsia="en-IN"/>
-          <w14:ligatures w14:val="none"/>
-        </w:rPr>
-      </w:pPr>
-    </w:p>
-    <w:p>
-      <w:pPr>
-        <w:shd w:val="clear" w:color="auto" w:fill="15222E"/>
-        <w:spacing w:after="0" w:line="330" w:lineRule="atLeast"/>
-        <w:rPr>
-          <w:rFonts w:ascii="Ubuntu Mono" w:eastAsia="Times New Roman" w:hAnsi="Ubuntu Mono" w:cs="Times New Roman"/>
-          <w:color w:val="ABB2BF"/>
-          <w:kern w:val="0"/>
-          <w:sz w:val="23"/>
-          <w:szCs w:val="23"/>
-          <w:lang w:eastAsia="en-IN"/>
-          <w14:ligatures w14:val="none"/>
-        </w:rPr>
-      </w:pPr>
-      <w:r>
-        <w:rPr>
-          <w:rFonts w:ascii="Ubuntu Mono" w:eastAsia="Times New Roman" w:hAnsi="Ubuntu Mono" w:cs="Times New Roman"/>
-          <w:color w:val="61AFEF"/>
-          <w:kern w:val="0"/>
-          <w:sz w:val="23"/>
-          <w:szCs w:val="23"/>
-          <w:lang w:eastAsia="en-IN"/>
-          <w14:ligatures w14:val="none"/>
-        </w:rPr>
-        <w:t>test</w:t>
-      </w:r>
-      <w:r>
-        <w:rPr>
-          <w:rFonts w:ascii="Ubuntu Mono" w:eastAsia="Times New Roman" w:hAnsi="Ubuntu Mono" w:cs="Times New Roman"/>
-          <w:color w:val="ABB2BF"/>
-          <w:kern w:val="0"/>
-          <w:sz w:val="23"/>
-          <w:szCs w:val="23"/>
-          <w:lang w:eastAsia="en-IN"/>
-          <w14:ligatures w14:val="none"/>
-        </w:rPr>
-        <w:t>(</w:t>
-      </w:r>
-      <w:r>
-        <w:rPr>
-          <w:rFonts w:ascii="Ubuntu Mono" w:eastAsia="Times New Roman" w:hAnsi="Ubuntu Mono" w:cs="Times New Roman"/>
-          <w:color w:val="98C379"/>
-          <w:kern w:val="0"/>
-          <w:sz w:val="23"/>
-          <w:szCs w:val="23"/>
-          <w:lang w:eastAsia="en-IN"/>
-          <w14:ligatures w14:val="none"/>
-        </w:rPr>
-        <w:t>'handles data fetch error'</w:t>
-      </w:r>
-      <w:r>
-        <w:rPr>
-          <w:rFonts w:ascii="Ubuntu Mono" w:eastAsia="Times New Roman" w:hAnsi="Ubuntu Mono" w:cs="Times New Roman"/>
-          <w:color w:val="ABB2BF"/>
-          <w:kern w:val="0"/>
-          <w:sz w:val="23"/>
-          <w:szCs w:val="23"/>
-          <w:lang w:eastAsia="en-IN"/>
-          <w14:ligatures w14:val="none"/>
-        </w:rPr>
-        <w:t xml:space="preserve">, </w:t>
-      </w:r>
-      <w:r>
-        <w:rPr>
-          <w:rFonts w:ascii="Ubuntu Mono" w:eastAsia="Times New Roman" w:hAnsi="Ubuntu Mono" w:cs="Times New Roman"/>
-          <w:color w:val="C678DD"/>
-          <w:kern w:val="0"/>
-          <w:sz w:val="23"/>
-          <w:szCs w:val="23"/>
-          <w:lang w:eastAsia="en-IN"/>
-          <w14:ligatures w14:val="none"/>
-        </w:rPr>
-        <w:t>async</w:t>
-      </w:r>
-      <w:r>
-        <w:rPr>
-          <w:rFonts w:ascii="Ubuntu Mono" w:eastAsia="Times New Roman" w:hAnsi="Ubuntu Mono" w:cs="Times New Roman"/>
-          <w:color w:val="ABB2BF"/>
-          <w:kern w:val="0"/>
-          <w:sz w:val="23"/>
-          <w:szCs w:val="23"/>
-          <w:lang w:eastAsia="en-IN"/>
-          <w14:ligatures w14:val="none"/>
-        </w:rPr>
-        <w:t xml:space="preserve"> () </w:t>
-      </w:r>
-      <w:r>
-        <w:rPr>
-          <w:rFonts w:ascii="Ubuntu Mono" w:eastAsia="Times New Roman" w:hAnsi="Ubuntu Mono" w:cs="Times New Roman"/>
-          <w:color w:val="C678DD"/>
-          <w:kern w:val="0"/>
-          <w:sz w:val="23"/>
-          <w:szCs w:val="23"/>
-          <w:lang w:eastAsia="en-IN"/>
-          <w14:ligatures w14:val="none"/>
-        </w:rPr>
-        <w:t>=&gt;</w:t>
-      </w:r>
-      <w:r>
-        <w:rPr>
-          <w:rFonts w:ascii="Ubuntu Mono" w:eastAsia="Times New Roman" w:hAnsi="Ubuntu Mono" w:cs="Times New Roman"/>
-          <w:color w:val="ABB2BF"/>
-          <w:kern w:val="0"/>
-          <w:sz w:val="23"/>
-          <w:szCs w:val="23"/>
-          <w:lang w:eastAsia="en-IN"/>
-          <w14:ligatures w14:val="none"/>
-        </w:rPr>
-        <w:t xml:space="preserve"> {</w:t>
-      </w:r>
-    </w:p>
-    <w:p>
-      <w:pPr>
-        <w:shd w:val="clear" w:color="auto" w:fill="15222E"/>
-        <w:spacing w:after="0" w:line="330" w:lineRule="atLeast"/>
-        <w:rPr>
-          <w:rFonts w:ascii="Ubuntu Mono" w:eastAsia="Times New Roman" w:hAnsi="Ubuntu Mono" w:cs="Times New Roman"/>
-          <w:color w:val="ABB2BF"/>
-          <w:kern w:val="0"/>
-          <w:sz w:val="23"/>
-          <w:szCs w:val="23"/>
-          <w:lang w:eastAsia="en-IN"/>
-          <w14:ligatures w14:val="none"/>
-        </w:rPr>
-      </w:pPr>
-      <w:r>
-        <w:rPr>
-          <w:rFonts w:ascii="Ubuntu Mono" w:eastAsia="Times New Roman" w:hAnsi="Ubuntu Mono" w:cs="Times New Roman"/>
-          <w:color w:val="ABB2BF"/>
-          <w:kern w:val="0"/>
-          <w:sz w:val="23"/>
-          <w:szCs w:val="23"/>
-          <w:lang w:eastAsia="en-IN"/>
-          <w14:ligatures w14:val="none"/>
-        </w:rPr>
-        <w:t xml:space="preserve">  </w:t>
-      </w:r>
+        <w:t>usefetch</w:t>
+      </w:r>
+      <w:proofErr w:type="spellEnd"/>
       <w:r>
         <w:rPr>
           <w:rFonts w:ascii="Ubuntu Mono" w:eastAsia="Times New Roman" w:hAnsi="Ubuntu Mono" w:cs="Times New Roman"/>
@@ -9229,7 +6983,7 @@
           <w:lang w:eastAsia="en-IN"/>
           <w14:ligatures w14:val="none"/>
         </w:rPr>
-        <w:t>// Mock usefetch to throw an error</w:t>
+        <w:t xml:space="preserve"> to return empty array</w:t>
       </w:r>
     </w:p>
     <w:p>
@@ -9258,6 +7012,8 @@
         </w:rPr>
         <w:t xml:space="preserve">  </w:t>
       </w:r>
+      <w:proofErr w:type="spellStart"/>
+      <w:proofErr w:type="gramStart"/>
       <w:r>
         <w:rPr>
           <w:rFonts w:ascii="Ubuntu Mono" w:eastAsia="Times New Roman" w:hAnsi="Ubuntu Mono" w:cs="Times New Roman"/>
@@ -9292,91 +7048,21 @@
           <w:lang w:eastAsia="en-IN"/>
           <w14:ligatures w14:val="none"/>
         </w:rPr>
-        <w:t>mockRejectedValue</w:t>
-      </w:r>
-      <w:r>
-        <w:rPr>
-          <w:rFonts w:ascii="Ubuntu Mono" w:eastAsia="Times New Roman" w:hAnsi="Ubuntu Mono" w:cs="Times New Roman"/>
-          <w:color w:val="ABB2BF"/>
-          <w:kern w:val="0"/>
-          <w:sz w:val="23"/>
-          <w:szCs w:val="23"/>
-          <w:lang w:eastAsia="en-IN"/>
-          <w14:ligatures w14:val="none"/>
-        </w:rPr>
-        <w:t>(</w:t>
-      </w:r>
-      <w:r>
-        <w:rPr>
-          <w:rFonts w:ascii="Ubuntu Mono" w:eastAsia="Times New Roman" w:hAnsi="Ubuntu Mono" w:cs="Times New Roman"/>
-          <w:color w:val="C678DD"/>
-          <w:kern w:val="0"/>
-          <w:sz w:val="23"/>
-          <w:szCs w:val="23"/>
-          <w:lang w:eastAsia="en-IN"/>
-          <w14:ligatures w14:val="none"/>
-        </w:rPr>
-        <w:t>new</w:t>
-      </w:r>
-      <w:r>
-        <w:rPr>
-          <w:rFonts w:ascii="Ubuntu Mono" w:eastAsia="Times New Roman" w:hAnsi="Ubuntu Mono" w:cs="Times New Roman"/>
-          <w:color w:val="ABB2BF"/>
-          <w:kern w:val="0"/>
-          <w:sz w:val="23"/>
-          <w:szCs w:val="23"/>
-          <w:lang w:eastAsia="en-IN"/>
-          <w14:ligatures w14:val="none"/>
-        </w:rPr>
-        <w:t xml:space="preserve"> </w:t>
-      </w:r>
-      <w:r>
-        <w:rPr>
-          <w:rFonts w:ascii="Ubuntu Mono" w:eastAsia="Times New Roman" w:hAnsi="Ubuntu Mono" w:cs="Times New Roman"/>
-          <w:color w:val="E5C07B"/>
-          <w:kern w:val="0"/>
-          <w:sz w:val="23"/>
-          <w:szCs w:val="23"/>
-          <w:lang w:eastAsia="en-IN"/>
-          <w14:ligatures w14:val="none"/>
-        </w:rPr>
-        <w:t>Error</w:t>
-      </w:r>
-      <w:r>
-        <w:rPr>
-          <w:rFonts w:ascii="Ubuntu Mono" w:eastAsia="Times New Roman" w:hAnsi="Ubuntu Mono" w:cs="Times New Roman"/>
-          <w:color w:val="ABB2BF"/>
-          <w:kern w:val="0"/>
-          <w:sz w:val="23"/>
-          <w:szCs w:val="23"/>
-          <w:lang w:eastAsia="en-IN"/>
-          <w14:ligatures w14:val="none"/>
-        </w:rPr>
-        <w:t>(</w:t>
-      </w:r>
-      <w:r>
-        <w:rPr>
-          <w:rFonts w:ascii="Ubuntu Mono" w:eastAsia="Times New Roman" w:hAnsi="Ubuntu Mono" w:cs="Times New Roman"/>
-          <w:color w:val="98C379"/>
-          <w:kern w:val="0"/>
-          <w:sz w:val="23"/>
-          <w:szCs w:val="23"/>
-          <w:lang w:eastAsia="en-IN"/>
-          <w14:ligatures w14:val="none"/>
-        </w:rPr>
-        <w:t>'Fetch error'</w:t>
-      </w:r>
-      <w:r>
-        <w:rPr>
-          <w:rFonts w:ascii="Ubuntu Mono" w:eastAsia="Times New Roman" w:hAnsi="Ubuntu Mono" w:cs="Times New Roman"/>
-          <w:color w:val="ABB2BF"/>
-          <w:kern w:val="0"/>
-          <w:sz w:val="23"/>
-          <w:szCs w:val="23"/>
-          <w:lang w:eastAsia="en-IN"/>
-          <w14:ligatures w14:val="none"/>
-        </w:rPr>
-        <w:t>));</w:t>
+        <w:t>mockResolvedValue</w:t>
+      </w:r>
+      <w:proofErr w:type="spellEnd"/>
+      <w:proofErr w:type="gramEnd"/>
+      <w:r>
+        <w:rPr>
+          <w:rFonts w:ascii="Ubuntu Mono" w:eastAsia="Times New Roman" w:hAnsi="Ubuntu Mono" w:cs="Times New Roman"/>
+          <w:color w:val="ABB2BF"/>
+          <w:kern w:val="0"/>
+          <w:sz w:val="23"/>
+          <w:szCs w:val="23"/>
+          <w:lang w:eastAsia="en-IN"/>
+          <w14:ligatures w14:val="none"/>
+        </w:rPr>
+        <w:t>([]);</w:t>
       </w:r>
     </w:p>
     <w:p>
@@ -9444,6 +7130,7 @@
         </w:rPr>
         <w:t xml:space="preserve"> </w:t>
       </w:r>
+      <w:proofErr w:type="gramStart"/>
       <w:r>
         <w:rPr>
           <w:rFonts w:ascii="Ubuntu Mono" w:eastAsia="Times New Roman" w:hAnsi="Ubuntu Mono" w:cs="Times New Roman"/>
@@ -9468,6 +7155,7 @@
         </w:rPr>
         <w:t>(</w:t>
       </w:r>
+      <w:proofErr w:type="gramEnd"/>
       <w:r>
         <w:rPr>
           <w:rFonts w:ascii="Ubuntu Mono" w:eastAsia="Times New Roman" w:hAnsi="Ubuntu Mono" w:cs="Times New Roman"/>
@@ -9543,6 +7231,7 @@
         </w:rPr>
         <w:t xml:space="preserve">    </w:t>
       </w:r>
+      <w:proofErr w:type="gramStart"/>
       <w:r>
         <w:rPr>
           <w:rFonts w:ascii="Ubuntu Mono" w:eastAsia="Times New Roman" w:hAnsi="Ubuntu Mono" w:cs="Times New Roman"/>
@@ -9565,8 +7254,22 @@
           <w:lang w:eastAsia="en-IN"/>
           <w14:ligatures w14:val="none"/>
         </w:rPr>
-        <w:t>(&lt;</w:t>
-      </w:r>
+        <w:t>(</w:t>
+      </w:r>
+      <w:proofErr w:type="gramEnd"/>
+      <w:r>
+        <w:rPr>
+          <w:rFonts w:ascii="Ubuntu Mono" w:eastAsia="Times New Roman" w:hAnsi="Ubuntu Mono" w:cs="Times New Roman"/>
+          <w:color w:val="ABB2BF"/>
+          <w:kern w:val="0"/>
+          <w:sz w:val="23"/>
+          <w:szCs w:val="23"/>
+          <w:lang w:eastAsia="en-IN"/>
+          <w14:ligatures w14:val="none"/>
+        </w:rPr>
+        <w:t>&lt;</w:t>
+      </w:r>
+      <w:proofErr w:type="spellStart"/>
       <w:r>
         <w:rPr>
           <w:rFonts w:ascii="Ubuntu Mono" w:eastAsia="Times New Roman" w:hAnsi="Ubuntu Mono" w:cs="Times New Roman"/>
@@ -9579,6 +7282,7 @@
         </w:rPr>
         <w:t>CustomerTotalMonth</w:t>
       </w:r>
+      <w:proofErr w:type="spellEnd"/>
       <w:r>
         <w:rPr>
           <w:rFonts w:ascii="Ubuntu Mono" w:eastAsia="Times New Roman" w:hAnsi="Ubuntu Mono" w:cs="Times New Roman"/>
@@ -9672,7 +7376,7 @@
           <w:lang w:eastAsia="en-IN"/>
           <w14:ligatures w14:val="none"/>
         </w:rPr>
-        <w:t>// Check if data fetch error message is logged</w:t>
+        <w:t>// Check if no customer data available message is rendered</w:t>
       </w:r>
     </w:p>
     <w:p>
@@ -9701,6 +7405,7 @@
         </w:rPr>
         <w:t xml:space="preserve">  </w:t>
       </w:r>
+      <w:proofErr w:type="gramStart"/>
       <w:r>
         <w:rPr>
           <w:rFonts w:ascii="Ubuntu Mono" w:eastAsia="Times New Roman" w:hAnsi="Ubuntu Mono" w:cs="Times New Roman"/>
@@ -9725,6 +7430,8 @@
         </w:rPr>
         <w:t>(</w:t>
       </w:r>
+      <w:proofErr w:type="spellStart"/>
+      <w:proofErr w:type="gramEnd"/>
       <w:r>
         <w:rPr>
           <w:rFonts w:ascii="Ubuntu Mono" w:eastAsia="Times New Roman" w:hAnsi="Ubuntu Mono" w:cs="Times New Roman"/>
@@ -9735,6 +7442,1033 @@
           <w:lang w:eastAsia="en-IN"/>
           <w14:ligatures w14:val="none"/>
         </w:rPr>
+        <w:t>screen</w:t>
+      </w:r>
+      <w:r>
+        <w:rPr>
+          <w:rFonts w:ascii="Ubuntu Mono" w:eastAsia="Times New Roman" w:hAnsi="Ubuntu Mono" w:cs="Times New Roman"/>
+          <w:color w:val="ABB2BF"/>
+          <w:kern w:val="0"/>
+          <w:sz w:val="23"/>
+          <w:szCs w:val="23"/>
+          <w:lang w:eastAsia="en-IN"/>
+          <w14:ligatures w14:val="none"/>
+        </w:rPr>
+        <w:t>.</w:t>
+      </w:r>
+      <w:r>
+        <w:rPr>
+          <w:rFonts w:ascii="Ubuntu Mono" w:eastAsia="Times New Roman" w:hAnsi="Ubuntu Mono" w:cs="Times New Roman"/>
+          <w:color w:val="61AFEF"/>
+          <w:kern w:val="0"/>
+          <w:sz w:val="23"/>
+          <w:szCs w:val="23"/>
+          <w:lang w:eastAsia="en-IN"/>
+          <w14:ligatures w14:val="none"/>
+        </w:rPr>
+        <w:t>getByText</w:t>
+      </w:r>
+      <w:proofErr w:type="spellEnd"/>
+      <w:r>
+        <w:rPr>
+          <w:rFonts w:ascii="Ubuntu Mono" w:eastAsia="Times New Roman" w:hAnsi="Ubuntu Mono" w:cs="Times New Roman"/>
+          <w:color w:val="ABB2BF"/>
+          <w:kern w:val="0"/>
+          <w:sz w:val="23"/>
+          <w:szCs w:val="23"/>
+          <w:lang w:eastAsia="en-IN"/>
+          <w14:ligatures w14:val="none"/>
+        </w:rPr>
+        <w:t>(</w:t>
+      </w:r>
+      <w:r>
+        <w:rPr>
+          <w:rFonts w:ascii="Ubuntu Mono" w:eastAsia="Times New Roman" w:hAnsi="Ubuntu Mono" w:cs="Times New Roman"/>
+          <w:color w:val="98C379"/>
+          <w:kern w:val="0"/>
+          <w:sz w:val="23"/>
+          <w:szCs w:val="23"/>
+          <w:lang w:eastAsia="en-IN"/>
+          <w14:ligatures w14:val="none"/>
+        </w:rPr>
+        <w:t>'Loading...'</w:t>
+      </w:r>
+      <w:r>
+        <w:rPr>
+          <w:rFonts w:ascii="Ubuntu Mono" w:eastAsia="Times New Roman" w:hAnsi="Ubuntu Mono" w:cs="Times New Roman"/>
+          <w:color w:val="ABB2BF"/>
+          <w:kern w:val="0"/>
+          <w:sz w:val="23"/>
+          <w:szCs w:val="23"/>
+          <w:lang w:eastAsia="en-IN"/>
+          <w14:ligatures w14:val="none"/>
+        </w:rPr>
+        <w:t>)).</w:t>
+      </w:r>
+      <w:proofErr w:type="spellStart"/>
+      <w:r>
+        <w:rPr>
+          <w:rFonts w:ascii="Ubuntu Mono" w:eastAsia="Times New Roman" w:hAnsi="Ubuntu Mono" w:cs="Times New Roman"/>
+          <w:color w:val="61AFEF"/>
+          <w:kern w:val="0"/>
+          <w:sz w:val="23"/>
+          <w:szCs w:val="23"/>
+          <w:lang w:eastAsia="en-IN"/>
+          <w14:ligatures w14:val="none"/>
+        </w:rPr>
+        <w:t>toBeInTheDocument</w:t>
+      </w:r>
+      <w:proofErr w:type="spellEnd"/>
+      <w:r>
+        <w:rPr>
+          <w:rFonts w:ascii="Ubuntu Mono" w:eastAsia="Times New Roman" w:hAnsi="Ubuntu Mono" w:cs="Times New Roman"/>
+          <w:color w:val="ABB2BF"/>
+          <w:kern w:val="0"/>
+          <w:sz w:val="23"/>
+          <w:szCs w:val="23"/>
+          <w:lang w:eastAsia="en-IN"/>
+          <w14:ligatures w14:val="none"/>
+        </w:rPr>
+        <w:t>();</w:t>
+      </w:r>
+    </w:p>
+    <w:p>
+      <w:pPr>
+        <w:shd w:val="clear" w:color="auto" w:fill="15222E"/>
+        <w:spacing w:after="0" w:line="330" w:lineRule="atLeast"/>
+        <w:rPr>
+          <w:rFonts w:ascii="Ubuntu Mono" w:eastAsia="Times New Roman" w:hAnsi="Ubuntu Mono" w:cs="Times New Roman"/>
+          <w:color w:val="ABB2BF"/>
+          <w:kern w:val="0"/>
+          <w:sz w:val="23"/>
+          <w:szCs w:val="23"/>
+          <w:lang w:eastAsia="en-IN"/>
+          <w14:ligatures w14:val="none"/>
+        </w:rPr>
+      </w:pPr>
+      <w:r>
+        <w:rPr>
+          <w:rFonts w:ascii="Ubuntu Mono" w:eastAsia="Times New Roman" w:hAnsi="Ubuntu Mono" w:cs="Times New Roman"/>
+          <w:color w:val="ABB2BF"/>
+          <w:kern w:val="0"/>
+          <w:sz w:val="23"/>
+          <w:szCs w:val="23"/>
+          <w:lang w:eastAsia="en-IN"/>
+          <w14:ligatures w14:val="none"/>
+        </w:rPr>
+        <w:t>});</w:t>
+      </w:r>
+    </w:p>
+    <w:p>
+      <w:pPr>
+        <w:shd w:val="clear" w:color="auto" w:fill="15222E"/>
+        <w:spacing w:after="0" w:line="330" w:lineRule="atLeast"/>
+        <w:rPr>
+          <w:rFonts w:ascii="Ubuntu Mono" w:eastAsia="Times New Roman" w:hAnsi="Ubuntu Mono" w:cs="Times New Roman"/>
+          <w:color w:val="ABB2BF"/>
+          <w:kern w:val="0"/>
+          <w:sz w:val="23"/>
+          <w:szCs w:val="23"/>
+          <w:lang w:eastAsia="en-IN"/>
+          <w14:ligatures w14:val="none"/>
+        </w:rPr>
+      </w:pPr>
+    </w:p>
+    <w:p>
+      <w:pPr>
+        <w:spacing w:before="100" w:beforeAutospacing="1" w:after="100" w:afterAutospacing="1" w:line="240" w:lineRule="auto"/>
+        <w:ind w:left="360"/>
+        <w:rPr>
+          <w:rFonts w:ascii="Times New Roman" w:eastAsia="Times New Roman" w:hAnsi="Times New Roman" w:cs="Times New Roman"/>
+          <w:kern w:val="0"/>
+          <w:sz w:val="24"/>
+          <w:szCs w:val="24"/>
+          <w:lang w:eastAsia="en-IN"/>
+          <w14:ligatures w14:val="none"/>
+        </w:rPr>
+      </w:pPr>
+    </w:p>
+    <w:p>
+      <w:pPr>
+        <w:spacing w:before="100" w:beforeAutospacing="1" w:after="100" w:afterAutospacing="1" w:line="240" w:lineRule="auto"/>
+        <w:ind w:left="360"/>
+        <w:rPr>
+          <w:rFonts w:ascii="Times New Roman" w:eastAsia="Times New Roman" w:hAnsi="Times New Roman" w:cs="Times New Roman"/>
+          <w:kern w:val="0"/>
+          <w:sz w:val="24"/>
+          <w:szCs w:val="24"/>
+          <w:lang w:eastAsia="en-IN"/>
+          <w14:ligatures w14:val="none"/>
+        </w:rPr>
+      </w:pPr>
+    </w:p>
+    <w:p>
+      <w:pPr>
+        <w:spacing w:before="100" w:beforeAutospacing="1" w:after="100" w:afterAutospacing="1" w:line="240" w:lineRule="auto"/>
+        <w:ind w:left="360"/>
+        <w:rPr>
+          <w:rFonts w:ascii="Times New Roman" w:eastAsia="Times New Roman" w:hAnsi="Times New Roman" w:cs="Times New Roman"/>
+          <w:kern w:val="0"/>
+          <w:sz w:val="24"/>
+          <w:szCs w:val="24"/>
+          <w:lang w:eastAsia="en-IN"/>
+          <w14:ligatures w14:val="none"/>
+        </w:rPr>
+      </w:pPr>
+    </w:p>
+    <w:p>
+      <w:pPr>
+        <w:spacing w:before="100" w:beforeAutospacing="1" w:after="100" w:afterAutospacing="1" w:line="240" w:lineRule="auto"/>
+        <w:ind w:left="360"/>
+        <w:rPr>
+          <w:rFonts w:ascii="Times New Roman" w:eastAsia="Times New Roman" w:hAnsi="Times New Roman" w:cs="Times New Roman"/>
+          <w:kern w:val="0"/>
+          <w:sz w:val="24"/>
+          <w:szCs w:val="24"/>
+          <w:lang w:eastAsia="en-IN"/>
+          <w14:ligatures w14:val="none"/>
+        </w:rPr>
+      </w:pPr>
+    </w:p>
+    <w:p>
+      <w:pPr>
+        <w:spacing w:before="100" w:beforeAutospacing="1" w:after="100" w:afterAutospacing="1" w:line="240" w:lineRule="auto"/>
+        <w:rPr>
+          <w:rFonts w:ascii="Times New Roman" w:eastAsia="Times New Roman" w:hAnsi="Times New Roman" w:cs="Times New Roman"/>
+          <w:kern w:val="0"/>
+          <w:sz w:val="24"/>
+          <w:szCs w:val="24"/>
+          <w:lang w:eastAsia="en-IN"/>
+          <w14:ligatures w14:val="none"/>
+        </w:rPr>
+      </w:pPr>
+      <w:r>
+        <w:rPr>
+          <w:rFonts w:ascii="Times New Roman" w:eastAsia="Times New Roman" w:hAnsi="Times New Roman" w:cs="Times New Roman"/>
+          <w:b/>
+          <w:bCs/>
+          <w:kern w:val="0"/>
+          <w:sz w:val="24"/>
+          <w:szCs w:val="24"/>
+          <w:lang w:eastAsia="en-IN"/>
+          <w14:ligatures w14:val="none"/>
+        </w:rPr>
+        <w:t>Test Cases:</w:t>
+      </w:r>
+      <w:r>
+        <w:rPr>
+          <w:rFonts w:ascii="Times New Roman" w:eastAsia="Times New Roman" w:hAnsi="Times New Roman" w:cs="Times New Roman"/>
+          <w:kern w:val="0"/>
+          <w:sz w:val="24"/>
+          <w:szCs w:val="24"/>
+          <w:lang w:eastAsia="en-IN"/>
+          <w14:ligatures w14:val="none"/>
+        </w:rPr>
+        <w:t xml:space="preserve"> </w:t>
+      </w:r>
+      <w:r>
+        <w:rPr>
+          <w:rFonts w:ascii="Times New Roman" w:eastAsia="Times New Roman" w:hAnsi="Times New Roman" w:cs="Times New Roman"/>
+          <w:kern w:val="0"/>
+          <w:sz w:val="24"/>
+          <w:szCs w:val="24"/>
+          <w:lang w:eastAsia="en-IN"/>
+          <w14:ligatures w14:val="none"/>
+        </w:rPr>
+        <w:t>Data Fetch Error</w:t>
+      </w:r>
+    </w:p>
+    <w:p>
+      <w:pPr>
+        <w:spacing w:before="100" w:beforeAutospacing="1" w:after="100" w:afterAutospacing="1" w:line="240" w:lineRule="auto"/>
+        <w:rPr>
+          <w:rFonts w:ascii="Times New Roman" w:eastAsia="Times New Roman" w:hAnsi="Times New Roman" w:cs="Times New Roman"/>
+          <w:kern w:val="0"/>
+          <w:sz w:val="24"/>
+          <w:szCs w:val="24"/>
+          <w:lang w:eastAsia="en-IN"/>
+          <w14:ligatures w14:val="none"/>
+        </w:rPr>
+      </w:pPr>
+      <w:r>
+        <w:rPr>
+          <w:rFonts w:ascii="Times New Roman" w:eastAsia="Times New Roman" w:hAnsi="Times New Roman" w:cs="Times New Roman"/>
+          <w:b/>
+          <w:bCs/>
+          <w:kern w:val="0"/>
+          <w:sz w:val="24"/>
+          <w:szCs w:val="24"/>
+          <w:lang w:eastAsia="en-IN"/>
+          <w14:ligatures w14:val="none"/>
+        </w:rPr>
+        <w:t>Description:</w:t>
+      </w:r>
+      <w:r>
+        <w:rPr>
+          <w:rFonts w:ascii="Times New Roman" w:eastAsia="Times New Roman" w:hAnsi="Times New Roman" w:cs="Times New Roman"/>
+          <w:kern w:val="0"/>
+          <w:sz w:val="24"/>
+          <w:szCs w:val="24"/>
+          <w:lang w:eastAsia="en-IN"/>
+          <w14:ligatures w14:val="none"/>
+        </w:rPr>
+        <w:t xml:space="preserve"> This test ensures that the component handles errors during data fetching by logging the error and potentially displaying an error message to the user (depending on implementation).</w:t>
+      </w:r>
+    </w:p>
+    <w:p>
+      <w:pPr>
+        <w:spacing w:before="100" w:beforeAutospacing="1" w:after="100" w:afterAutospacing="1" w:line="240" w:lineRule="auto"/>
+        <w:rPr>
+          <w:rFonts w:ascii="Times New Roman" w:eastAsia="Times New Roman" w:hAnsi="Times New Roman" w:cs="Times New Roman"/>
+          <w:i/>
+          <w:iCs/>
+          <w:kern w:val="0"/>
+          <w:sz w:val="24"/>
+          <w:szCs w:val="24"/>
+          <w:lang w:eastAsia="en-IN"/>
+          <w14:ligatures w14:val="none"/>
+        </w:rPr>
+      </w:pPr>
+      <w:r>
+        <w:rPr>
+          <w:rFonts w:ascii="Times New Roman" w:eastAsia="Times New Roman" w:hAnsi="Times New Roman" w:cs="Times New Roman"/>
+          <w:i/>
+          <w:iCs/>
+          <w:kern w:val="0"/>
+          <w:sz w:val="24"/>
+          <w:szCs w:val="24"/>
+          <w:lang w:eastAsia="en-IN"/>
+          <w14:ligatures w14:val="none"/>
+        </w:rPr>
+        <w:t>Test code</w:t>
+      </w:r>
+    </w:p>
+    <w:p>
+      <w:pPr>
+        <w:shd w:val="clear" w:color="auto" w:fill="15222E"/>
+        <w:spacing w:after="0" w:line="330" w:lineRule="atLeast"/>
+        <w:rPr>
+          <w:rFonts w:ascii="Ubuntu Mono" w:eastAsia="Times New Roman" w:hAnsi="Ubuntu Mono" w:cs="Times New Roman"/>
+          <w:color w:val="ABB2BF"/>
+          <w:kern w:val="0"/>
+          <w:sz w:val="23"/>
+          <w:szCs w:val="23"/>
+          <w:lang w:eastAsia="en-IN"/>
+          <w14:ligatures w14:val="none"/>
+        </w:rPr>
+      </w:pPr>
+    </w:p>
+    <w:p>
+      <w:pPr>
+        <w:shd w:val="clear" w:color="auto" w:fill="15222E"/>
+        <w:spacing w:after="0" w:line="330" w:lineRule="atLeast"/>
+        <w:rPr>
+          <w:rFonts w:ascii="Ubuntu Mono" w:eastAsia="Times New Roman" w:hAnsi="Ubuntu Mono" w:cs="Times New Roman"/>
+          <w:color w:val="ABB2BF"/>
+          <w:kern w:val="0"/>
+          <w:sz w:val="23"/>
+          <w:szCs w:val="23"/>
+          <w:lang w:eastAsia="en-IN"/>
+          <w14:ligatures w14:val="none"/>
+        </w:rPr>
+      </w:pPr>
+      <w:proofErr w:type="gramStart"/>
+      <w:r>
+        <w:rPr>
+          <w:rFonts w:ascii="Ubuntu Mono" w:eastAsia="Times New Roman" w:hAnsi="Ubuntu Mono" w:cs="Times New Roman"/>
+          <w:color w:val="61AFEF"/>
+          <w:kern w:val="0"/>
+          <w:sz w:val="23"/>
+          <w:szCs w:val="23"/>
+          <w:lang w:eastAsia="en-IN"/>
+          <w14:ligatures w14:val="none"/>
+        </w:rPr>
+        <w:t>test</w:t>
+      </w:r>
+      <w:r>
+        <w:rPr>
+          <w:rFonts w:ascii="Ubuntu Mono" w:eastAsia="Times New Roman" w:hAnsi="Ubuntu Mono" w:cs="Times New Roman"/>
+          <w:color w:val="ABB2BF"/>
+          <w:kern w:val="0"/>
+          <w:sz w:val="23"/>
+          <w:szCs w:val="23"/>
+          <w:lang w:eastAsia="en-IN"/>
+          <w14:ligatures w14:val="none"/>
+        </w:rPr>
+        <w:t>(</w:t>
+      </w:r>
+      <w:proofErr w:type="gramEnd"/>
+      <w:r>
+        <w:rPr>
+          <w:rFonts w:ascii="Ubuntu Mono" w:eastAsia="Times New Roman" w:hAnsi="Ubuntu Mono" w:cs="Times New Roman"/>
+          <w:color w:val="98C379"/>
+          <w:kern w:val="0"/>
+          <w:sz w:val="23"/>
+          <w:szCs w:val="23"/>
+          <w:lang w:eastAsia="en-IN"/>
+          <w14:ligatures w14:val="none"/>
+        </w:rPr>
+        <w:t>'handles data fetch error'</w:t>
+      </w:r>
+      <w:r>
+        <w:rPr>
+          <w:rFonts w:ascii="Ubuntu Mono" w:eastAsia="Times New Roman" w:hAnsi="Ubuntu Mono" w:cs="Times New Roman"/>
+          <w:color w:val="ABB2BF"/>
+          <w:kern w:val="0"/>
+          <w:sz w:val="23"/>
+          <w:szCs w:val="23"/>
+          <w:lang w:eastAsia="en-IN"/>
+          <w14:ligatures w14:val="none"/>
+        </w:rPr>
+        <w:t xml:space="preserve">, </w:t>
+      </w:r>
+      <w:r>
+        <w:rPr>
+          <w:rFonts w:ascii="Ubuntu Mono" w:eastAsia="Times New Roman" w:hAnsi="Ubuntu Mono" w:cs="Times New Roman"/>
+          <w:color w:val="C678DD"/>
+          <w:kern w:val="0"/>
+          <w:sz w:val="23"/>
+          <w:szCs w:val="23"/>
+          <w:lang w:eastAsia="en-IN"/>
+          <w14:ligatures w14:val="none"/>
+        </w:rPr>
+        <w:t>async</w:t>
+      </w:r>
+      <w:r>
+        <w:rPr>
+          <w:rFonts w:ascii="Ubuntu Mono" w:eastAsia="Times New Roman" w:hAnsi="Ubuntu Mono" w:cs="Times New Roman"/>
+          <w:color w:val="ABB2BF"/>
+          <w:kern w:val="0"/>
+          <w:sz w:val="23"/>
+          <w:szCs w:val="23"/>
+          <w:lang w:eastAsia="en-IN"/>
+          <w14:ligatures w14:val="none"/>
+        </w:rPr>
+        <w:t xml:space="preserve"> () </w:t>
+      </w:r>
+      <w:r>
+        <w:rPr>
+          <w:rFonts w:ascii="Ubuntu Mono" w:eastAsia="Times New Roman" w:hAnsi="Ubuntu Mono" w:cs="Times New Roman"/>
+          <w:color w:val="C678DD"/>
+          <w:kern w:val="0"/>
+          <w:sz w:val="23"/>
+          <w:szCs w:val="23"/>
+          <w:lang w:eastAsia="en-IN"/>
+          <w14:ligatures w14:val="none"/>
+        </w:rPr>
+        <w:t>=&gt;</w:t>
+      </w:r>
+      <w:r>
+        <w:rPr>
+          <w:rFonts w:ascii="Ubuntu Mono" w:eastAsia="Times New Roman" w:hAnsi="Ubuntu Mono" w:cs="Times New Roman"/>
+          <w:color w:val="ABB2BF"/>
+          <w:kern w:val="0"/>
+          <w:sz w:val="23"/>
+          <w:szCs w:val="23"/>
+          <w:lang w:eastAsia="en-IN"/>
+          <w14:ligatures w14:val="none"/>
+        </w:rPr>
+        <w:t xml:space="preserve"> {</w:t>
+      </w:r>
+    </w:p>
+    <w:p>
+      <w:pPr>
+        <w:shd w:val="clear" w:color="auto" w:fill="15222E"/>
+        <w:spacing w:after="0" w:line="330" w:lineRule="atLeast"/>
+        <w:rPr>
+          <w:rFonts w:ascii="Ubuntu Mono" w:eastAsia="Times New Roman" w:hAnsi="Ubuntu Mono" w:cs="Times New Roman"/>
+          <w:color w:val="ABB2BF"/>
+          <w:kern w:val="0"/>
+          <w:sz w:val="23"/>
+          <w:szCs w:val="23"/>
+          <w:lang w:eastAsia="en-IN"/>
+          <w14:ligatures w14:val="none"/>
+        </w:rPr>
+      </w:pPr>
+      <w:r>
+        <w:rPr>
+          <w:rFonts w:ascii="Ubuntu Mono" w:eastAsia="Times New Roman" w:hAnsi="Ubuntu Mono" w:cs="Times New Roman"/>
+          <w:color w:val="ABB2BF"/>
+          <w:kern w:val="0"/>
+          <w:sz w:val="23"/>
+          <w:szCs w:val="23"/>
+          <w:lang w:eastAsia="en-IN"/>
+          <w14:ligatures w14:val="none"/>
+        </w:rPr>
+        <w:t xml:space="preserve">  </w:t>
+      </w:r>
+      <w:r>
+        <w:rPr>
+          <w:rFonts w:ascii="Ubuntu Mono" w:eastAsia="Times New Roman" w:hAnsi="Ubuntu Mono" w:cs="Times New Roman"/>
+          <w:i/>
+          <w:iCs/>
+          <w:color w:val="7F848E"/>
+          <w:kern w:val="0"/>
+          <w:sz w:val="23"/>
+          <w:szCs w:val="23"/>
+          <w:lang w:eastAsia="en-IN"/>
+          <w14:ligatures w14:val="none"/>
+        </w:rPr>
+        <w:t xml:space="preserve">// Mock </w:t>
+      </w:r>
+      <w:proofErr w:type="spellStart"/>
+      <w:r>
+        <w:rPr>
+          <w:rFonts w:ascii="Ubuntu Mono" w:eastAsia="Times New Roman" w:hAnsi="Ubuntu Mono" w:cs="Times New Roman"/>
+          <w:i/>
+          <w:iCs/>
+          <w:color w:val="7F848E"/>
+          <w:kern w:val="0"/>
+          <w:sz w:val="23"/>
+          <w:szCs w:val="23"/>
+          <w:lang w:eastAsia="en-IN"/>
+          <w14:ligatures w14:val="none"/>
+        </w:rPr>
+        <w:t>usefetch</w:t>
+      </w:r>
+      <w:proofErr w:type="spellEnd"/>
+      <w:r>
+        <w:rPr>
+          <w:rFonts w:ascii="Ubuntu Mono" w:eastAsia="Times New Roman" w:hAnsi="Ubuntu Mono" w:cs="Times New Roman"/>
+          <w:i/>
+          <w:iCs/>
+          <w:color w:val="7F848E"/>
+          <w:kern w:val="0"/>
+          <w:sz w:val="23"/>
+          <w:szCs w:val="23"/>
+          <w:lang w:eastAsia="en-IN"/>
+          <w14:ligatures w14:val="none"/>
+        </w:rPr>
+        <w:t xml:space="preserve"> to throw an error</w:t>
+      </w:r>
+    </w:p>
+    <w:p>
+      <w:pPr>
+        <w:shd w:val="clear" w:color="auto" w:fill="15222E"/>
+        <w:spacing w:after="0" w:line="330" w:lineRule="atLeast"/>
+        <w:rPr>
+          <w:rFonts w:ascii="Ubuntu Mono" w:eastAsia="Times New Roman" w:hAnsi="Ubuntu Mono" w:cs="Times New Roman"/>
+          <w:color w:val="ABB2BF"/>
+          <w:kern w:val="0"/>
+          <w:sz w:val="23"/>
+          <w:szCs w:val="23"/>
+          <w:lang w:eastAsia="en-IN"/>
+          <w14:ligatures w14:val="none"/>
+        </w:rPr>
+      </w:pPr>
+      <w:r>
+        <w:rPr>
+          <w:rFonts w:ascii="Ubuntu Mono" w:eastAsia="Times New Roman" w:hAnsi="Ubuntu Mono" w:cs="Times New Roman"/>
+          <w:color w:val="ABB2BF"/>
+          <w:kern w:val="0"/>
+          <w:sz w:val="23"/>
+          <w:szCs w:val="23"/>
+          <w:lang w:eastAsia="en-IN"/>
+          <w14:ligatures w14:val="none"/>
+        </w:rPr>
+        <w:t xml:space="preserve">  </w:t>
+      </w:r>
+      <w:proofErr w:type="spellStart"/>
+      <w:proofErr w:type="gramStart"/>
+      <w:r>
+        <w:rPr>
+          <w:rFonts w:ascii="Ubuntu Mono" w:eastAsia="Times New Roman" w:hAnsi="Ubuntu Mono" w:cs="Times New Roman"/>
+          <w:color w:val="E06C75"/>
+          <w:kern w:val="0"/>
+          <w:sz w:val="23"/>
+          <w:szCs w:val="23"/>
+          <w:lang w:eastAsia="en-IN"/>
+          <w14:ligatures w14:val="none"/>
+        </w:rPr>
+        <w:t>usefetch</w:t>
+      </w:r>
+      <w:r>
+        <w:rPr>
+          <w:rFonts w:ascii="Ubuntu Mono" w:eastAsia="Times New Roman" w:hAnsi="Ubuntu Mono" w:cs="Times New Roman"/>
+          <w:color w:val="ABB2BF"/>
+          <w:kern w:val="0"/>
+          <w:sz w:val="23"/>
+          <w:szCs w:val="23"/>
+          <w:lang w:eastAsia="en-IN"/>
+          <w14:ligatures w14:val="none"/>
+        </w:rPr>
+        <w:t>.</w:t>
+      </w:r>
+      <w:r>
+        <w:rPr>
+          <w:rFonts w:ascii="Ubuntu Mono" w:eastAsia="Times New Roman" w:hAnsi="Ubuntu Mono" w:cs="Times New Roman"/>
+          <w:color w:val="61AFEF"/>
+          <w:kern w:val="0"/>
+          <w:sz w:val="23"/>
+          <w:szCs w:val="23"/>
+          <w:lang w:eastAsia="en-IN"/>
+          <w14:ligatures w14:val="none"/>
+        </w:rPr>
+        <w:t>mockRejectedValue</w:t>
+      </w:r>
+      <w:proofErr w:type="spellEnd"/>
+      <w:proofErr w:type="gramEnd"/>
+      <w:r>
+        <w:rPr>
+          <w:rFonts w:ascii="Ubuntu Mono" w:eastAsia="Times New Roman" w:hAnsi="Ubuntu Mono" w:cs="Times New Roman"/>
+          <w:color w:val="ABB2BF"/>
+          <w:kern w:val="0"/>
+          <w:sz w:val="23"/>
+          <w:szCs w:val="23"/>
+          <w:lang w:eastAsia="en-IN"/>
+          <w14:ligatures w14:val="none"/>
+        </w:rPr>
+        <w:t>(</w:t>
+      </w:r>
+      <w:r>
+        <w:rPr>
+          <w:rFonts w:ascii="Ubuntu Mono" w:eastAsia="Times New Roman" w:hAnsi="Ubuntu Mono" w:cs="Times New Roman"/>
+          <w:color w:val="C678DD"/>
+          <w:kern w:val="0"/>
+          <w:sz w:val="23"/>
+          <w:szCs w:val="23"/>
+          <w:lang w:eastAsia="en-IN"/>
+          <w14:ligatures w14:val="none"/>
+        </w:rPr>
+        <w:t>new</w:t>
+      </w:r>
+      <w:r>
+        <w:rPr>
+          <w:rFonts w:ascii="Ubuntu Mono" w:eastAsia="Times New Roman" w:hAnsi="Ubuntu Mono" w:cs="Times New Roman"/>
+          <w:color w:val="ABB2BF"/>
+          <w:kern w:val="0"/>
+          <w:sz w:val="23"/>
+          <w:szCs w:val="23"/>
+          <w:lang w:eastAsia="en-IN"/>
+          <w14:ligatures w14:val="none"/>
+        </w:rPr>
+        <w:t xml:space="preserve"> </w:t>
+      </w:r>
+      <w:r>
+        <w:rPr>
+          <w:rFonts w:ascii="Ubuntu Mono" w:eastAsia="Times New Roman" w:hAnsi="Ubuntu Mono" w:cs="Times New Roman"/>
+          <w:color w:val="E5C07B"/>
+          <w:kern w:val="0"/>
+          <w:sz w:val="23"/>
+          <w:szCs w:val="23"/>
+          <w:lang w:eastAsia="en-IN"/>
+          <w14:ligatures w14:val="none"/>
+        </w:rPr>
+        <w:t>Error</w:t>
+      </w:r>
+      <w:r>
+        <w:rPr>
+          <w:rFonts w:ascii="Ubuntu Mono" w:eastAsia="Times New Roman" w:hAnsi="Ubuntu Mono" w:cs="Times New Roman"/>
+          <w:color w:val="ABB2BF"/>
+          <w:kern w:val="0"/>
+          <w:sz w:val="23"/>
+          <w:szCs w:val="23"/>
+          <w:lang w:eastAsia="en-IN"/>
+          <w14:ligatures w14:val="none"/>
+        </w:rPr>
+        <w:t>(</w:t>
+      </w:r>
+      <w:r>
+        <w:rPr>
+          <w:rFonts w:ascii="Ubuntu Mono" w:eastAsia="Times New Roman" w:hAnsi="Ubuntu Mono" w:cs="Times New Roman"/>
+          <w:color w:val="98C379"/>
+          <w:kern w:val="0"/>
+          <w:sz w:val="23"/>
+          <w:szCs w:val="23"/>
+          <w:lang w:eastAsia="en-IN"/>
+          <w14:ligatures w14:val="none"/>
+        </w:rPr>
+        <w:t>'Fetch error'</w:t>
+      </w:r>
+      <w:r>
+        <w:rPr>
+          <w:rFonts w:ascii="Ubuntu Mono" w:eastAsia="Times New Roman" w:hAnsi="Ubuntu Mono" w:cs="Times New Roman"/>
+          <w:color w:val="ABB2BF"/>
+          <w:kern w:val="0"/>
+          <w:sz w:val="23"/>
+          <w:szCs w:val="23"/>
+          <w:lang w:eastAsia="en-IN"/>
+          <w14:ligatures w14:val="none"/>
+        </w:rPr>
+        <w:t>));</w:t>
+      </w:r>
+    </w:p>
+    <w:p>
+      <w:pPr>
+        <w:shd w:val="clear" w:color="auto" w:fill="15222E"/>
+        <w:spacing w:after="0" w:line="330" w:lineRule="atLeast"/>
+        <w:rPr>
+          <w:rFonts w:ascii="Ubuntu Mono" w:eastAsia="Times New Roman" w:hAnsi="Ubuntu Mono" w:cs="Times New Roman"/>
+          <w:color w:val="ABB2BF"/>
+          <w:kern w:val="0"/>
+          <w:sz w:val="23"/>
+          <w:szCs w:val="23"/>
+          <w:lang w:eastAsia="en-IN"/>
+          <w14:ligatures w14:val="none"/>
+        </w:rPr>
+      </w:pPr>
+    </w:p>
+    <w:p>
+      <w:pPr>
+        <w:shd w:val="clear" w:color="auto" w:fill="15222E"/>
+        <w:spacing w:after="0" w:line="330" w:lineRule="atLeast"/>
+        <w:rPr>
+          <w:rFonts w:ascii="Ubuntu Mono" w:eastAsia="Times New Roman" w:hAnsi="Ubuntu Mono" w:cs="Times New Roman"/>
+          <w:color w:val="ABB2BF"/>
+          <w:kern w:val="0"/>
+          <w:sz w:val="23"/>
+          <w:szCs w:val="23"/>
+          <w:lang w:eastAsia="en-IN"/>
+          <w14:ligatures w14:val="none"/>
+        </w:rPr>
+      </w:pPr>
+      <w:r>
+        <w:rPr>
+          <w:rFonts w:ascii="Ubuntu Mono" w:eastAsia="Times New Roman" w:hAnsi="Ubuntu Mono" w:cs="Times New Roman"/>
+          <w:color w:val="ABB2BF"/>
+          <w:kern w:val="0"/>
+          <w:sz w:val="23"/>
+          <w:szCs w:val="23"/>
+          <w:lang w:eastAsia="en-IN"/>
+          <w14:ligatures w14:val="none"/>
+        </w:rPr>
+        <w:t xml:space="preserve">  </w:t>
+      </w:r>
+      <w:r>
+        <w:rPr>
+          <w:rFonts w:ascii="Ubuntu Mono" w:eastAsia="Times New Roman" w:hAnsi="Ubuntu Mono" w:cs="Times New Roman"/>
+          <w:color w:val="C678DD"/>
+          <w:kern w:val="0"/>
+          <w:sz w:val="23"/>
+          <w:szCs w:val="23"/>
+          <w:lang w:eastAsia="en-IN"/>
+          <w14:ligatures w14:val="none"/>
+        </w:rPr>
+        <w:t>await</w:t>
+      </w:r>
+      <w:r>
+        <w:rPr>
+          <w:rFonts w:ascii="Ubuntu Mono" w:eastAsia="Times New Roman" w:hAnsi="Ubuntu Mono" w:cs="Times New Roman"/>
+          <w:color w:val="ABB2BF"/>
+          <w:kern w:val="0"/>
+          <w:sz w:val="23"/>
+          <w:szCs w:val="23"/>
+          <w:lang w:eastAsia="en-IN"/>
+          <w14:ligatures w14:val="none"/>
+        </w:rPr>
+        <w:t xml:space="preserve"> </w:t>
+      </w:r>
+      <w:proofErr w:type="gramStart"/>
+      <w:r>
+        <w:rPr>
+          <w:rFonts w:ascii="Ubuntu Mono" w:eastAsia="Times New Roman" w:hAnsi="Ubuntu Mono" w:cs="Times New Roman"/>
+          <w:color w:val="61AFEF"/>
+          <w:kern w:val="0"/>
+          <w:sz w:val="23"/>
+          <w:szCs w:val="23"/>
+          <w:lang w:eastAsia="en-IN"/>
+          <w14:ligatures w14:val="none"/>
+        </w:rPr>
+        <w:t>act</w:t>
+      </w:r>
+      <w:r>
+        <w:rPr>
+          <w:rFonts w:ascii="Ubuntu Mono" w:eastAsia="Times New Roman" w:hAnsi="Ubuntu Mono" w:cs="Times New Roman"/>
+          <w:color w:val="ABB2BF"/>
+          <w:kern w:val="0"/>
+          <w:sz w:val="23"/>
+          <w:szCs w:val="23"/>
+          <w:lang w:eastAsia="en-IN"/>
+          <w14:ligatures w14:val="none"/>
+        </w:rPr>
+        <w:t>(</w:t>
+      </w:r>
+      <w:proofErr w:type="gramEnd"/>
+      <w:r>
+        <w:rPr>
+          <w:rFonts w:ascii="Ubuntu Mono" w:eastAsia="Times New Roman" w:hAnsi="Ubuntu Mono" w:cs="Times New Roman"/>
+          <w:color w:val="C678DD"/>
+          <w:kern w:val="0"/>
+          <w:sz w:val="23"/>
+          <w:szCs w:val="23"/>
+          <w:lang w:eastAsia="en-IN"/>
+          <w14:ligatures w14:val="none"/>
+        </w:rPr>
+        <w:t>async</w:t>
+      </w:r>
+      <w:r>
+        <w:rPr>
+          <w:rFonts w:ascii="Ubuntu Mono" w:eastAsia="Times New Roman" w:hAnsi="Ubuntu Mono" w:cs="Times New Roman"/>
+          <w:color w:val="ABB2BF"/>
+          <w:kern w:val="0"/>
+          <w:sz w:val="23"/>
+          <w:szCs w:val="23"/>
+          <w:lang w:eastAsia="en-IN"/>
+          <w14:ligatures w14:val="none"/>
+        </w:rPr>
+        <w:t xml:space="preserve"> () </w:t>
+      </w:r>
+      <w:r>
+        <w:rPr>
+          <w:rFonts w:ascii="Ubuntu Mono" w:eastAsia="Times New Roman" w:hAnsi="Ubuntu Mono" w:cs="Times New Roman"/>
+          <w:color w:val="C678DD"/>
+          <w:kern w:val="0"/>
+          <w:sz w:val="23"/>
+          <w:szCs w:val="23"/>
+          <w:lang w:eastAsia="en-IN"/>
+          <w14:ligatures w14:val="none"/>
+        </w:rPr>
+        <w:t>=&gt;</w:t>
+      </w:r>
+      <w:r>
+        <w:rPr>
+          <w:rFonts w:ascii="Ubuntu Mono" w:eastAsia="Times New Roman" w:hAnsi="Ubuntu Mono" w:cs="Times New Roman"/>
+          <w:color w:val="ABB2BF"/>
+          <w:kern w:val="0"/>
+          <w:sz w:val="23"/>
+          <w:szCs w:val="23"/>
+          <w:lang w:eastAsia="en-IN"/>
+          <w14:ligatures w14:val="none"/>
+        </w:rPr>
+        <w:t xml:space="preserve"> {</w:t>
+      </w:r>
+    </w:p>
+    <w:p>
+      <w:pPr>
+        <w:shd w:val="clear" w:color="auto" w:fill="15222E"/>
+        <w:spacing w:after="0" w:line="330" w:lineRule="atLeast"/>
+        <w:rPr>
+          <w:rFonts w:ascii="Ubuntu Mono" w:eastAsia="Times New Roman" w:hAnsi="Ubuntu Mono" w:cs="Times New Roman"/>
+          <w:color w:val="ABB2BF"/>
+          <w:kern w:val="0"/>
+          <w:sz w:val="23"/>
+          <w:szCs w:val="23"/>
+          <w:lang w:eastAsia="en-IN"/>
+          <w14:ligatures w14:val="none"/>
+        </w:rPr>
+      </w:pPr>
+      <w:r>
+        <w:rPr>
+          <w:rFonts w:ascii="Ubuntu Mono" w:eastAsia="Times New Roman" w:hAnsi="Ubuntu Mono" w:cs="Times New Roman"/>
+          <w:color w:val="ABB2BF"/>
+          <w:kern w:val="0"/>
+          <w:sz w:val="23"/>
+          <w:szCs w:val="23"/>
+          <w:lang w:eastAsia="en-IN"/>
+          <w14:ligatures w14:val="none"/>
+        </w:rPr>
+        <w:t xml:space="preserve">    </w:t>
+      </w:r>
+      <w:proofErr w:type="gramStart"/>
+      <w:r>
+        <w:rPr>
+          <w:rFonts w:ascii="Ubuntu Mono" w:eastAsia="Times New Roman" w:hAnsi="Ubuntu Mono" w:cs="Times New Roman"/>
+          <w:color w:val="61AFEF"/>
+          <w:kern w:val="0"/>
+          <w:sz w:val="23"/>
+          <w:szCs w:val="23"/>
+          <w:lang w:eastAsia="en-IN"/>
+          <w14:ligatures w14:val="none"/>
+        </w:rPr>
+        <w:t>render</w:t>
+      </w:r>
+      <w:r>
+        <w:rPr>
+          <w:rFonts w:ascii="Ubuntu Mono" w:eastAsia="Times New Roman" w:hAnsi="Ubuntu Mono" w:cs="Times New Roman"/>
+          <w:color w:val="ABB2BF"/>
+          <w:kern w:val="0"/>
+          <w:sz w:val="23"/>
+          <w:szCs w:val="23"/>
+          <w:lang w:eastAsia="en-IN"/>
+          <w14:ligatures w14:val="none"/>
+        </w:rPr>
+        <w:t>(</w:t>
+      </w:r>
+      <w:proofErr w:type="gramEnd"/>
+      <w:r>
+        <w:rPr>
+          <w:rFonts w:ascii="Ubuntu Mono" w:eastAsia="Times New Roman" w:hAnsi="Ubuntu Mono" w:cs="Times New Roman"/>
+          <w:color w:val="ABB2BF"/>
+          <w:kern w:val="0"/>
+          <w:sz w:val="23"/>
+          <w:szCs w:val="23"/>
+          <w:lang w:eastAsia="en-IN"/>
+          <w14:ligatures w14:val="none"/>
+        </w:rPr>
+        <w:t>&lt;</w:t>
+      </w:r>
+      <w:proofErr w:type="spellStart"/>
+      <w:r>
+        <w:rPr>
+          <w:rFonts w:ascii="Ubuntu Mono" w:eastAsia="Times New Roman" w:hAnsi="Ubuntu Mono" w:cs="Times New Roman"/>
+          <w:color w:val="E5C07B"/>
+          <w:kern w:val="0"/>
+          <w:sz w:val="23"/>
+          <w:szCs w:val="23"/>
+          <w:lang w:eastAsia="en-IN"/>
+          <w14:ligatures w14:val="none"/>
+        </w:rPr>
+        <w:t>CustomerTotalMonth</w:t>
+      </w:r>
+      <w:proofErr w:type="spellEnd"/>
+      <w:r>
+        <w:rPr>
+          <w:rFonts w:ascii="Ubuntu Mono" w:eastAsia="Times New Roman" w:hAnsi="Ubuntu Mono" w:cs="Times New Roman"/>
+          <w:color w:val="ABB2BF"/>
+          <w:kern w:val="0"/>
+          <w:sz w:val="23"/>
+          <w:szCs w:val="23"/>
+          <w:lang w:eastAsia="en-IN"/>
+          <w14:ligatures w14:val="none"/>
+        </w:rPr>
+        <w:t xml:space="preserve"> /&gt;);</w:t>
+      </w:r>
+    </w:p>
+    <w:p>
+      <w:pPr>
+        <w:shd w:val="clear" w:color="auto" w:fill="15222E"/>
+        <w:spacing w:after="0" w:line="330" w:lineRule="atLeast"/>
+        <w:rPr>
+          <w:rFonts w:ascii="Ubuntu Mono" w:eastAsia="Times New Roman" w:hAnsi="Ubuntu Mono" w:cs="Times New Roman"/>
+          <w:color w:val="ABB2BF"/>
+          <w:kern w:val="0"/>
+          <w:sz w:val="23"/>
+          <w:szCs w:val="23"/>
+          <w:lang w:eastAsia="en-IN"/>
+          <w14:ligatures w14:val="none"/>
+        </w:rPr>
+      </w:pPr>
+      <w:r>
+        <w:rPr>
+          <w:rFonts w:ascii="Ubuntu Mono" w:eastAsia="Times New Roman" w:hAnsi="Ubuntu Mono" w:cs="Times New Roman"/>
+          <w:color w:val="ABB2BF"/>
+          <w:kern w:val="0"/>
+          <w:sz w:val="23"/>
+          <w:szCs w:val="23"/>
+          <w:lang w:eastAsia="en-IN"/>
+          <w14:ligatures w14:val="none"/>
+        </w:rPr>
+        <w:t>  });</w:t>
+      </w:r>
+    </w:p>
+    <w:p>
+      <w:pPr>
+        <w:shd w:val="clear" w:color="auto" w:fill="15222E"/>
+        <w:spacing w:after="0" w:line="330" w:lineRule="atLeast"/>
+        <w:rPr>
+          <w:rFonts w:ascii="Ubuntu Mono" w:eastAsia="Times New Roman" w:hAnsi="Ubuntu Mono" w:cs="Times New Roman"/>
+          <w:color w:val="ABB2BF"/>
+          <w:kern w:val="0"/>
+          <w:sz w:val="23"/>
+          <w:szCs w:val="23"/>
+          <w:lang w:eastAsia="en-IN"/>
+          <w14:ligatures w14:val="none"/>
+        </w:rPr>
+      </w:pPr>
+    </w:p>
+    <w:p>
+      <w:pPr>
+        <w:shd w:val="clear" w:color="auto" w:fill="15222E"/>
+        <w:spacing w:after="0" w:line="330" w:lineRule="atLeast"/>
+        <w:rPr>
+          <w:rFonts w:ascii="Ubuntu Mono" w:eastAsia="Times New Roman" w:hAnsi="Ubuntu Mono" w:cs="Times New Roman"/>
+          <w:color w:val="ABB2BF"/>
+          <w:kern w:val="0"/>
+          <w:sz w:val="23"/>
+          <w:szCs w:val="23"/>
+          <w:lang w:eastAsia="en-IN"/>
+          <w14:ligatures w14:val="none"/>
+        </w:rPr>
+      </w:pPr>
+      <w:r>
+        <w:rPr>
+          <w:rFonts w:ascii="Ubuntu Mono" w:eastAsia="Times New Roman" w:hAnsi="Ubuntu Mono" w:cs="Times New Roman"/>
+          <w:color w:val="ABB2BF"/>
+          <w:kern w:val="0"/>
+          <w:sz w:val="23"/>
+          <w:szCs w:val="23"/>
+          <w:lang w:eastAsia="en-IN"/>
+          <w14:ligatures w14:val="none"/>
+        </w:rPr>
+        <w:t xml:space="preserve">  </w:t>
+      </w:r>
+      <w:r>
+        <w:rPr>
+          <w:rFonts w:ascii="Ubuntu Mono" w:eastAsia="Times New Roman" w:hAnsi="Ubuntu Mono" w:cs="Times New Roman"/>
+          <w:i/>
+          <w:iCs/>
+          <w:color w:val="7F848E"/>
+          <w:kern w:val="0"/>
+          <w:sz w:val="23"/>
+          <w:szCs w:val="23"/>
+          <w:lang w:eastAsia="en-IN"/>
+          <w14:ligatures w14:val="none"/>
+        </w:rPr>
+        <w:t>// Check if data fetch error message is logged</w:t>
+      </w:r>
+    </w:p>
+    <w:p>
+      <w:pPr>
+        <w:shd w:val="clear" w:color="auto" w:fill="15222E"/>
+        <w:spacing w:after="0" w:line="330" w:lineRule="atLeast"/>
+        <w:rPr>
+          <w:rFonts w:ascii="Ubuntu Mono" w:eastAsia="Times New Roman" w:hAnsi="Ubuntu Mono" w:cs="Times New Roman"/>
+          <w:color w:val="ABB2BF"/>
+          <w:kern w:val="0"/>
+          <w:sz w:val="23"/>
+          <w:szCs w:val="23"/>
+          <w:lang w:eastAsia="en-IN"/>
+          <w14:ligatures w14:val="none"/>
+        </w:rPr>
+      </w:pPr>
+      <w:r>
+        <w:rPr>
+          <w:rFonts w:ascii="Ubuntu Mono" w:eastAsia="Times New Roman" w:hAnsi="Ubuntu Mono" w:cs="Times New Roman"/>
+          <w:color w:val="ABB2BF"/>
+          <w:kern w:val="0"/>
+          <w:sz w:val="23"/>
+          <w:szCs w:val="23"/>
+          <w:lang w:eastAsia="en-IN"/>
+          <w14:ligatures w14:val="none"/>
+        </w:rPr>
+        <w:t xml:space="preserve">  </w:t>
+      </w:r>
+      <w:r>
+        <w:rPr>
+          <w:rFonts w:ascii="Ubuntu Mono" w:eastAsia="Times New Roman" w:hAnsi="Ubuntu Mono" w:cs="Times New Roman"/>
+          <w:color w:val="61AFEF"/>
+          <w:kern w:val="0"/>
+          <w:sz w:val="23"/>
+          <w:szCs w:val="23"/>
+          <w:lang w:eastAsia="en-IN"/>
+          <w14:ligatures w14:val="none"/>
+        </w:rPr>
+        <w:t>expect</w:t>
+      </w:r>
+      <w:r>
+        <w:rPr>
+          <w:rFonts w:ascii="Ubuntu Mono" w:eastAsia="Times New Roman" w:hAnsi="Ubuntu Mono" w:cs="Times New Roman"/>
+          <w:color w:val="ABB2BF"/>
+          <w:kern w:val="0"/>
+          <w:sz w:val="23"/>
+          <w:szCs w:val="23"/>
+          <w:lang w:eastAsia="en-IN"/>
+          <w14:ligatures w14:val="none"/>
+        </w:rPr>
+        <w:t>(</w:t>
+      </w:r>
+      <w:proofErr w:type="spellStart"/>
+      <w:proofErr w:type="gramStart"/>
+      <w:r>
+        <w:rPr>
+          <w:rFonts w:ascii="Ubuntu Mono" w:eastAsia="Times New Roman" w:hAnsi="Ubuntu Mono" w:cs="Times New Roman"/>
+          <w:color w:val="E06C75"/>
+          <w:kern w:val="0"/>
+          <w:sz w:val="23"/>
+          <w:szCs w:val="23"/>
+          <w:lang w:eastAsia="en-IN"/>
+          <w14:ligatures w14:val="none"/>
+        </w:rPr>
         <w:t>log</w:t>
       </w:r>
       <w:r>
@@ -9761,6 +8495,8 @@
         </w:rPr>
         <w:t>error</w:t>
       </w:r>
+      <w:proofErr w:type="spellEnd"/>
+      <w:proofErr w:type="gramEnd"/>
       <w:r>
         <w:rPr>
           <w:rFonts w:ascii="Ubuntu Mono" w:eastAsia="Times New Roman" w:hAnsi="Ubuntu Mono" w:cs="Times New Roman"/>
@@ -9773,6 +8509,7 @@
         </w:rPr>
         <w:t>).</w:t>
       </w:r>
+      <w:proofErr w:type="spellStart"/>
       <w:r>
         <w:rPr>
           <w:rFonts w:ascii="Ubuntu Mono" w:eastAsia="Times New Roman" w:hAnsi="Ubuntu Mono" w:cs="Times New Roman"/>
@@ -9785,6 +8522,7 @@
         </w:rPr>
         <w:t>toHaveBeenCalledWith</w:t>
       </w:r>
+      <w:proofErr w:type="spellEnd"/>
       <w:r>
         <w:rPr>
           <w:rFonts w:ascii="Ubuntu Mono" w:eastAsia="Times New Roman" w:hAnsi="Ubuntu Mono" w:cs="Times New Roman"/>
